--- a/Proposal.docx
+++ b/Proposal.docx
@@ -11084,13 +11084,84 @@
       <w:pPr>
         <w:widowControl w:val="0"/>
         <w:spacing w:before="50" w:after="0" w:line="405" w:lineRule="auto"/>
-        <w:ind w:left="3254" w:right="1669" w:firstLine="900"/>
-        <w:rPr>
-          <w:rFonts w:ascii="Times New Roman" w:eastAsia="Times New Roman" w:hAnsi="Times New Roman" w:cs="Times New Roman"/>
-          <w:b/>
-          <w:sz w:val="28"/>
-        </w:rPr>
-      </w:pPr>
+        <w:ind w:right="61"/>
+        <w:rPr>
+          <w:rFonts w:ascii="Times New Roman" w:eastAsia="Times New Roman" w:hAnsi="Times New Roman" w:cs="Times New Roman"/>
+          <w:b/>
+          <w:sz w:val="24"/>
+          <w:szCs w:val="24"/>
+        </w:rPr>
+      </w:pPr>
+    </w:p>
+    <w:p>
+      <w:pPr>
+        <w:widowControl w:val="0"/>
+        <w:spacing w:before="50" w:after="0" w:line="405" w:lineRule="auto"/>
+        <w:ind w:right="4"/>
+        <w:rPr>
+          <w:rFonts w:ascii="Times New Roman" w:eastAsia="Times New Roman" w:hAnsi="Times New Roman" w:cs="Times New Roman"/>
+          <w:sz w:val="24"/>
+          <w:szCs w:val="24"/>
+        </w:rPr>
+      </w:pPr>
+      <w:r>
+        <w:rPr>
+          <w:rFonts w:ascii="Times New Roman" w:eastAsia="Times New Roman" w:hAnsi="Times New Roman" w:cs="Times New Roman"/>
+          <w:sz w:val="24"/>
+          <w:szCs w:val="24"/>
+        </w:rPr>
+        <w:t>Aplikasi POS dengan QR Code berbasis android ini dapat berfungsi sesuai dengan rancangan yang sudah dibuat dan dapat membantu menyelesaikan permasalahan yang dihadapi oleh mitra yaitu toko oleh-oleh khas Indramayu Art</w:t>
+      </w:r>
+      <w:r>
+        <w:rPr>
+          <w:rFonts w:ascii="Times New Roman" w:eastAsia="Times New Roman" w:hAnsi="Times New Roman" w:cs="Times New Roman"/>
+          <w:sz w:val="24"/>
+          <w:szCs w:val="24"/>
+        </w:rPr>
+        <w:t>o Jaya dan pembeli</w:t>
+      </w:r>
+      <w:r>
+        <w:rPr>
+          <w:rFonts w:ascii="Times New Roman" w:eastAsia="Times New Roman" w:hAnsi="Times New Roman" w:cs="Times New Roman"/>
+          <w:sz w:val="24"/>
+          <w:szCs w:val="24"/>
+        </w:rPr>
+        <w:t xml:space="preserve"> dalam </w:t>
+      </w:r>
+      <w:r>
+        <w:rPr>
+          <w:rFonts w:ascii="Times New Roman" w:eastAsia="Times New Roman" w:hAnsi="Times New Roman" w:cs="Times New Roman"/>
+          <w:sz w:val="24"/>
+          <w:szCs w:val="24"/>
+        </w:rPr>
+        <w:t xml:space="preserve">hal mengolah data penjualan, </w:t>
+      </w:r>
+      <w:r>
+        <w:rPr>
+          <w:rFonts w:ascii="Times New Roman" w:eastAsia="Times New Roman" w:hAnsi="Times New Roman" w:cs="Times New Roman"/>
+          <w:sz w:val="24"/>
+          <w:szCs w:val="24"/>
+        </w:rPr>
+        <w:t xml:space="preserve">proses </w:t>
+      </w:r>
+      <w:r>
+        <w:rPr>
+          <w:rFonts w:ascii="Times New Roman" w:eastAsia="Times New Roman" w:hAnsi="Times New Roman" w:cs="Times New Roman"/>
+          <w:sz w:val="24"/>
+          <w:szCs w:val="24"/>
+        </w:rPr>
+        <w:t>transaksi, dan  informasi harga</w:t>
+      </w:r>
+      <w:r>
+        <w:rPr>
+          <w:rFonts w:ascii="Times New Roman" w:eastAsia="Times New Roman" w:hAnsi="Times New Roman" w:cs="Times New Roman"/>
+          <w:sz w:val="24"/>
+          <w:szCs w:val="24"/>
+        </w:rPr>
+        <w:t>.</w:t>
+      </w:r>
+      <w:bookmarkStart w:id="9" w:name="_GoBack"/>
+      <w:bookmarkEnd w:id="9"/>
     </w:p>
     <w:p>
       <w:pPr>
@@ -11253,8 +11324,6 @@
         </w:rPr>
         <w:t>]</w:t>
       </w:r>
-      <w:bookmarkStart w:id="9" w:name="_GoBack"/>
-      <w:bookmarkEnd w:id="9"/>
     </w:p>
     <w:sectPr>
       <w:pgSz w:w="12240" w:h="15840"/>
@@ -11626,7 +11695,7 @@
   <w:abstractNum w:abstractNumId="2" w15:restartNumberingAfterBreak="0">
     <w:nsid w:val="1D4E0032"/>
     <w:multiLevelType w:val="hybridMultilevel"/>
-    <w:tmpl w:val="F460BBF2"/>
+    <w:tmpl w:val="1046A8CA"/>
     <w:lvl w:ilvl="0" w:tplc="0409000F">
       <w:start w:val="1"/>
       <w:numFmt w:val="decimal"/>
@@ -14534,7 +14603,7 @@
 </file>
 
 <file path=customXml/itemProps1.xml><?xml version="1.0" encoding="utf-8"?>
-<ds:datastoreItem xmlns:ds="http://schemas.openxmlformats.org/officeDocument/2006/customXml" ds:itemID="{BA37BBD7-1E63-490F-968B-485F20AF9F92}">
+<ds:datastoreItem xmlns:ds="http://schemas.openxmlformats.org/officeDocument/2006/customXml" ds:itemID="{8B12F5A5-71B1-46D8-ADB2-DD644F0D6F61}">
   <ds:schemaRefs>
     <ds:schemaRef ds:uri="http://schemas.openxmlformats.org/officeDocument/2006/bibliography"/>
   </ds:schemaRefs>

--- a/Proposal.docx
+++ b/Proposal.docx
@@ -1,6 +1,6 @@
 
 <file path=word/document.xml><?xml version="1.0" encoding="utf-8"?>
-<w:document xmlns:wpc="http://schemas.microsoft.com/office/word/2010/wordprocessingCanvas" xmlns:cx="http://schemas.microsoft.com/office/drawing/2014/chartex" xmlns:cx1="http://schemas.microsoft.com/office/drawing/2015/9/8/chartex" xmlns:mc="http://schemas.openxmlformats.org/markup-compatibility/2006" xmlns:o="urn:schemas-microsoft-com:office:office" xmlns:r="http://schemas.openxmlformats.org/officeDocument/2006/relationships" xmlns:m="http://schemas.openxmlformats.org/officeDocument/2006/math" xmlns:v="urn:schemas-microsoft-com:vml" xmlns:wp14="http://schemas.microsoft.com/office/word/2010/wordprocessingDrawing" xmlns:wp="http://schemas.openxmlformats.org/drawingml/2006/wordprocessingDrawing" xmlns:w10="urn:schemas-microsoft-com:office:word" xmlns:w="http://schemas.openxmlformats.org/wordprocessingml/2006/main" xmlns:w14="http://schemas.microsoft.com/office/word/2010/wordml" xmlns:w15="http://schemas.microsoft.com/office/word/2012/wordml" xmlns:w16se="http://schemas.microsoft.com/office/word/2015/wordml/symex" xmlns:wpg="http://schemas.microsoft.com/office/word/2010/wordprocessingGroup" xmlns:wpi="http://schemas.microsoft.com/office/word/2010/wordprocessingInk" xmlns:wne="http://schemas.microsoft.com/office/word/2006/wordml" xmlns:wps="http://schemas.microsoft.com/office/word/2010/wordprocessingShape" mc:Ignorable="w14 w15 w16se wp14">
+<w:document xmlns:wpc="http://schemas.microsoft.com/office/word/2010/wordprocessingCanvas" xmlns:mc="http://schemas.openxmlformats.org/markup-compatibility/2006" xmlns:o="urn:schemas-microsoft-com:office:office" xmlns:r="http://schemas.openxmlformats.org/officeDocument/2006/relationships" xmlns:m="http://schemas.openxmlformats.org/officeDocument/2006/math" xmlns:v="urn:schemas-microsoft-com:vml" xmlns:wp14="http://schemas.microsoft.com/office/word/2010/wordprocessingDrawing" xmlns:wp="http://schemas.openxmlformats.org/drawingml/2006/wordprocessingDrawing" xmlns:w10="urn:schemas-microsoft-com:office:word" xmlns:w="http://schemas.openxmlformats.org/wordprocessingml/2006/main" xmlns:w14="http://schemas.microsoft.com/office/word/2010/wordml" xmlns:w15="http://schemas.microsoft.com/office/word/2012/wordml" xmlns:wpg="http://schemas.microsoft.com/office/word/2010/wordprocessingGroup" xmlns:wpi="http://schemas.microsoft.com/office/word/2010/wordprocessingInk" xmlns:wne="http://schemas.microsoft.com/office/word/2006/wordml" xmlns:wps="http://schemas.microsoft.com/office/word/2010/wordprocessingShape" mc:Ignorable="w14 w15 wp14">
   <w:body>
     <w:p>
       <w:pPr>
@@ -184,6 +184,30 @@
           <w:szCs w:val="24"/>
         </w:rPr>
       </w:pPr>
+    </w:p>
+    <w:p>
+      <w:pPr>
+        <w:spacing w:after="0" w:line="360" w:lineRule="auto"/>
+        <w:jc w:val="center"/>
+        <w:rPr>
+          <w:rFonts w:ascii="Times New Roman" w:eastAsia="Calibri" w:hAnsi="Times New Roman" w:cs="Times New Roman"/>
+          <w:b/>
+          <w:sz w:val="24"/>
+          <w:szCs w:val="24"/>
+        </w:rPr>
+      </w:pPr>
+    </w:p>
+    <w:p>
+      <w:pPr>
+        <w:spacing w:after="0" w:line="360" w:lineRule="auto"/>
+        <w:jc w:val="center"/>
+        <w:rPr>
+          <w:rFonts w:ascii="Times New Roman" w:eastAsia="Calibri" w:hAnsi="Times New Roman" w:cs="Times New Roman"/>
+          <w:b/>
+          <w:sz w:val="24"/>
+          <w:szCs w:val="24"/>
+        </w:rPr>
+      </w:pPr>
       <w:r>
         <w:rPr>
           <w:rFonts w:ascii="Times New Roman" w:eastAsia="Calibri" w:hAnsi="Times New Roman" w:cs="Times New Roman"/>
@@ -484,6 +508,19 @@
     <w:p>
       <w:pPr>
         <w:spacing w:after="0" w:line="360" w:lineRule="auto"/>
+        <w:ind w:firstLine="720"/>
+        <w:jc w:val="center"/>
+        <w:rPr>
+          <w:rFonts w:ascii="Times New Roman" w:eastAsia="Calibri" w:hAnsi="Times New Roman" w:cs="Times New Roman"/>
+          <w:b/>
+          <w:sz w:val="24"/>
+          <w:szCs w:val="24"/>
+        </w:rPr>
+      </w:pPr>
+    </w:p>
+    <w:p>
+      <w:pPr>
+        <w:spacing w:after="0" w:line="360" w:lineRule="auto"/>
         <w:jc w:val="center"/>
         <w:rPr>
           <w:rFonts w:ascii="Times New Roman" w:eastAsia="Calibri" w:hAnsi="Times New Roman" w:cs="Times New Roman"/>
@@ -548,27 +585,6 @@
       <w:pPr>
         <w:rPr>
           <w:rFonts w:ascii="Times New Roman" w:hAnsi="Times New Roman" w:cs="Times New Roman"/>
-        </w:rPr>
-      </w:pPr>
-      <w:r>
-        <w:rPr>
-          <w:rFonts w:ascii="Times New Roman" w:hAnsi="Times New Roman" w:cs="Times New Roman"/>
-        </w:rPr>
-        <w:br w:type="page"/>
-      </w:r>
-    </w:p>
-    <w:p>
-      <w:pPr>
-        <w:spacing w:after="0" w:line="360" w:lineRule="auto"/>
-        <w:ind w:left="426"/>
-        <w:contextualSpacing/>
-        <w:jc w:val="center"/>
-        <w:outlineLvl w:val="0"/>
-        <w:rPr>
-          <w:rFonts w:ascii="Times New Roman" w:eastAsia="Calibri" w:hAnsi="Times New Roman" w:cs="Times New Roman"/>
-          <w:b/>
-          <w:sz w:val="24"/>
-          <w:szCs w:val="24"/>
         </w:rPr>
         <w:sectPr>
           <w:footerReference w:type="default" r:id="rId9"/>
@@ -5122,7 +5138,7 @@
           <mc:Fallback>
             <w:pict>
               <v:group w14:anchorId="2EE5CAD6" id="Group 55" o:spid="_x0000_s1026" style="position:absolute;margin-left:0;margin-top:-.05pt;width:422.65pt;height:36.45pt;z-index:251658240;mso-position-horizontal-relative:margin" coordsize="53675,4631" o:gfxdata="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">
-                <v:rect id="Rectangle 40" o:spid="_x0000_s1027" style="position:absolute;width:9500;height:4631;visibility:visible;mso-wrap-style:square;v-text-anchor:middle" o:gfxdata="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" fillcolor="#555 [2160]" strokecolor="black [3200]" strokeweight=".5pt">
+                <v:rect id="Rectangle 40" o:spid="_x0000_s1027" style="position:absolute;width:9500;height:4631;visibility:visible;mso-wrap-style:square;v-text-anchor:middle" o:gfxdata="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" fillcolor="#555 [2160]" strokecolor="black [3200]" strokeweight=".5pt">
                   <v:fill color2="#313131 [2608]" rotate="t" colors="0 #9b9b9b;.5 #8e8e8e;1 #797979" focus="100%" type="gradient">
                     <o:fill v:ext="view" type="gradientUnscaled"/>
                   </v:fill>
@@ -5145,7 +5161,7 @@
                     </w:txbxContent>
                   </v:textbox>
                 </v:rect>
-                <v:rect id="Rectangle 41" o:spid="_x0000_s1028" style="position:absolute;left:11044;width:9499;height:4629;visibility:visible;mso-wrap-style:square;v-text-anchor:middle" o:gfxdata="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" fillcolor="#555 [2160]" strokecolor="black [3200]" strokeweight=".5pt">
+                <v:rect id="Rectangle 41" o:spid="_x0000_s1028" style="position:absolute;left:11044;width:9499;height:4629;visibility:visible;mso-wrap-style:square;v-text-anchor:middle" o:gfxdata="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" fillcolor="#555 [2160]" strokecolor="black [3200]" strokeweight=".5pt">
                   <v:fill color2="#313131 [2608]" rotate="t" colors="0 #9b9b9b;.5 #8e8e8e;1 #797979" focus="100%" type="gradient">
                     <o:fill v:ext="view" type="gradientUnscaled"/>
                   </v:fill>
@@ -5168,7 +5184,7 @@
                     </w:txbxContent>
                   </v:textbox>
                 </v:rect>
-                <v:rect id="Rectangle 42" o:spid="_x0000_s1029" style="position:absolute;left:21969;width:9499;height:4629;visibility:visible;mso-wrap-style:square;v-text-anchor:middle" o:gfxdata="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" fillcolor="#555 [2160]" strokecolor="black [3200]" strokeweight=".5pt">
+                <v:rect id="Rectangle 42" o:spid="_x0000_s1029" style="position:absolute;left:21969;width:9499;height:4629;visibility:visible;mso-wrap-style:square;v-text-anchor:middle" o:gfxdata="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" fillcolor="#555 [2160]" strokecolor="black [3200]" strokeweight=".5pt">
                   <v:fill color2="#313131 [2608]" rotate="t" colors="0 #9b9b9b;.5 #8e8e8e;1 #797979" focus="100%" type="gradient">
                     <o:fill v:ext="view" type="gradientUnscaled"/>
                   </v:fill>
@@ -5199,7 +5215,7 @@
                     </w:txbxContent>
                   </v:textbox>
                 </v:rect>
-                <v:rect id="Rectangle 43" o:spid="_x0000_s1030" style="position:absolute;left:33013;width:9500;height:4629;visibility:visible;mso-wrap-style:square;v-text-anchor:middle" o:gfxdata="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" fillcolor="#555 [2160]" strokecolor="black [3200]" strokeweight=".5pt">
+                <v:rect id="Rectangle 43" o:spid="_x0000_s1030" style="position:absolute;left:33013;width:9500;height:4629;visibility:visible;mso-wrap-style:square;v-text-anchor:middle" o:gfxdata="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" fillcolor="#555 [2160]" strokecolor="black [3200]" strokeweight=".5pt">
                   <v:fill color2="#313131 [2608]" rotate="t" colors="0 #9b9b9b;.5 #8e8e8e;1 #797979" focus="100%" type="gradient">
                     <o:fill v:ext="view" type="gradientUnscaled"/>
                   </v:fill>
@@ -5224,7 +5240,7 @@
                     </w:txbxContent>
                   </v:textbox>
                 </v:rect>
-                <v:rect id="Rectangle 44" o:spid="_x0000_s1031" style="position:absolute;left:44176;width:9499;height:4629;visibility:visible;mso-wrap-style:square;v-text-anchor:middle" o:gfxdata="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" fillcolor="#555 [2160]" strokecolor="black [3200]" strokeweight=".5pt">
+                <v:rect id="Rectangle 44" o:spid="_x0000_s1031" style="position:absolute;left:44176;width:9499;height:4629;visibility:visible;mso-wrap-style:square;v-text-anchor:middle" o:gfxdata="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" fillcolor="#555 [2160]" strokecolor="black [3200]" strokeweight=".5pt">
                   <v:fill color2="#313131 [2608]" rotate="t" colors="0 #9b9b9b;.5 #8e8e8e;1 #797979" focus="100%" type="gradient">
                     <o:fill v:ext="view" type="gradientUnscaled"/>
                   </v:fill>
@@ -5253,16 +5269,16 @@
                   <v:path arrowok="t" fillok="f" o:connecttype="none"/>
                   <o:lock v:ext="edit" shapetype="t"/>
                 </v:shapetype>
-                <v:shape id="Straight Arrow Connector 51" o:spid="_x0000_s1032" type="#_x0000_t32" style="position:absolute;left:9619;top:2137;width:1306;height:119;flip:y;visibility:visible;mso-wrap-style:square" o:connectortype="straight" o:gfxdata="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" strokecolor="#00b050" strokeweight=".5pt">
+                <v:shape id="Straight Arrow Connector 51" o:spid="_x0000_s1032" type="#_x0000_t32" style="position:absolute;left:9619;top:2137;width:1306;height:119;flip:y;visibility:visible;mso-wrap-style:square" o:connectortype="straight" o:gfxdata="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" strokecolor="#00b050" strokeweight=".5pt">
                   <v:stroke endarrow="block" joinstyle="miter"/>
                 </v:shape>
-                <v:shape id="Straight Arrow Connector 52" o:spid="_x0000_s1033" type="#_x0000_t32" style="position:absolute;left:20544;top:2018;width:1302;height:115;flip:y;visibility:visible;mso-wrap-style:square" o:connectortype="straight" o:gfxdata="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" strokecolor="#00b050" strokeweight=".5pt">
+                <v:shape id="Straight Arrow Connector 52" o:spid="_x0000_s1033" type="#_x0000_t32" style="position:absolute;left:20544;top:2018;width:1302;height:115;flip:y;visibility:visible;mso-wrap-style:square" o:connectortype="straight" o:gfxdata="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" strokecolor="#00b050" strokeweight=".5pt">
                   <v:stroke endarrow="block" joinstyle="miter"/>
                 </v:shape>
-                <v:shape id="Straight Arrow Connector 53" o:spid="_x0000_s1034" type="#_x0000_t32" style="position:absolute;left:31707;top:2018;width:1301;height:115;flip:y;visibility:visible;mso-wrap-style:square" o:connectortype="straight" o:gfxdata="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" strokecolor="#00b050" strokeweight=".5pt">
+                <v:shape id="Straight Arrow Connector 53" o:spid="_x0000_s1034" type="#_x0000_t32" style="position:absolute;left:31707;top:2018;width:1301;height:115;flip:y;visibility:visible;mso-wrap-style:square" o:connectortype="straight" o:gfxdata="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" strokecolor="#00b050" strokeweight=".5pt">
                   <v:stroke endarrow="block" joinstyle="miter"/>
                 </v:shape>
-                <v:shape id="Straight Arrow Connector 54" o:spid="_x0000_s1035" type="#_x0000_t32" style="position:absolute;left:42632;top:1900;width:1302;height:114;flip:y;visibility:visible;mso-wrap-style:square" o:connectortype="straight" o:gfxdata="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" strokecolor="#00b050" strokeweight=".5pt">
+                <v:shape id="Straight Arrow Connector 54" o:spid="_x0000_s1035" type="#_x0000_t32" style="position:absolute;left:42632;top:1900;width:1302;height:114;flip:y;visibility:visible;mso-wrap-style:square" o:connectortype="straight" o:gfxdata="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" strokecolor="#00b050" strokeweight=".5pt">
                   <v:stroke endarrow="block" joinstyle="miter"/>
                 </v:shape>
                 <w10:wrap anchorx="margin"/>
@@ -11110,58 +11126,66 @@
           <w:sz w:val="24"/>
           <w:szCs w:val="24"/>
         </w:rPr>
-        <w:t>Aplikasi POS dengan QR Code berbasis android ini dapat berfungsi sesuai dengan rancangan yang sudah dibuat dan dapat membantu menyelesaikan permasalahan yang dihadapi oleh mitra yaitu toko oleh-oleh khas Indramayu Art</w:t>
-      </w:r>
-      <w:r>
-        <w:rPr>
-          <w:rFonts w:ascii="Times New Roman" w:eastAsia="Times New Roman" w:hAnsi="Times New Roman" w:cs="Times New Roman"/>
-          <w:sz w:val="24"/>
-          <w:szCs w:val="24"/>
-        </w:rPr>
-        <w:t>o Jaya dan pembeli</w:t>
-      </w:r>
-      <w:r>
-        <w:rPr>
-          <w:rFonts w:ascii="Times New Roman" w:eastAsia="Times New Roman" w:hAnsi="Times New Roman" w:cs="Times New Roman"/>
-          <w:sz w:val="24"/>
-          <w:szCs w:val="24"/>
-        </w:rPr>
-        <w:t xml:space="preserve"> dalam </w:t>
-      </w:r>
-      <w:r>
-        <w:rPr>
-          <w:rFonts w:ascii="Times New Roman" w:eastAsia="Times New Roman" w:hAnsi="Times New Roman" w:cs="Times New Roman"/>
-          <w:sz w:val="24"/>
-          <w:szCs w:val="24"/>
-        </w:rPr>
-        <w:t xml:space="preserve">hal mengolah data penjualan, </w:t>
-      </w:r>
-      <w:r>
-        <w:rPr>
-          <w:rFonts w:ascii="Times New Roman" w:eastAsia="Times New Roman" w:hAnsi="Times New Roman" w:cs="Times New Roman"/>
-          <w:sz w:val="24"/>
-          <w:szCs w:val="24"/>
-        </w:rPr>
-        <w:t xml:space="preserve">proses </w:t>
-      </w:r>
-      <w:r>
-        <w:rPr>
-          <w:rFonts w:ascii="Times New Roman" w:eastAsia="Times New Roman" w:hAnsi="Times New Roman" w:cs="Times New Roman"/>
-          <w:sz w:val="24"/>
-          <w:szCs w:val="24"/>
-        </w:rPr>
-        <w:t>transaksi, dan  informasi harga</w:t>
-      </w:r>
-      <w:r>
-        <w:rPr>
-          <w:rFonts w:ascii="Times New Roman" w:eastAsia="Times New Roman" w:hAnsi="Times New Roman" w:cs="Times New Roman"/>
-          <w:sz w:val="24"/>
-          <w:szCs w:val="24"/>
-        </w:rPr>
-        <w:t>.</w:t>
+        <w:t>Aplikasi POS dengan QR Code berbasis android ini dapat berfungsi sesuai dengan rancangan yang sudah dibuat dan dapat membantu menyelesaikan permasalahan yang dihadapi oleh mitra yaitu toko oleh-oleh khas Indramayu Ar</w:t>
       </w:r>
       <w:bookmarkStart w:id="9" w:name="_GoBack"/>
       <w:bookmarkEnd w:id="9"/>
+      <w:r>
+        <w:rPr>
+          <w:rFonts w:ascii="Times New Roman" w:eastAsia="Times New Roman" w:hAnsi="Times New Roman" w:cs="Times New Roman"/>
+          <w:sz w:val="24"/>
+          <w:szCs w:val="24"/>
+        </w:rPr>
+        <w:t>t</w:t>
+      </w:r>
+      <w:r>
+        <w:rPr>
+          <w:rFonts w:ascii="Times New Roman" w:eastAsia="Times New Roman" w:hAnsi="Times New Roman" w:cs="Times New Roman"/>
+          <w:sz w:val="24"/>
+          <w:szCs w:val="24"/>
+        </w:rPr>
+        <w:t>o Jaya dan pembeli</w:t>
+      </w:r>
+      <w:r>
+        <w:rPr>
+          <w:rFonts w:ascii="Times New Roman" w:eastAsia="Times New Roman" w:hAnsi="Times New Roman" w:cs="Times New Roman"/>
+          <w:sz w:val="24"/>
+          <w:szCs w:val="24"/>
+        </w:rPr>
+        <w:t xml:space="preserve"> dalam </w:t>
+      </w:r>
+      <w:r>
+        <w:rPr>
+          <w:rFonts w:ascii="Times New Roman" w:eastAsia="Times New Roman" w:hAnsi="Times New Roman" w:cs="Times New Roman"/>
+          <w:sz w:val="24"/>
+          <w:szCs w:val="24"/>
+        </w:rPr>
+        <w:t xml:space="preserve">hal mengolah data penjualan, </w:t>
+      </w:r>
+      <w:r>
+        <w:rPr>
+          <w:rFonts w:ascii="Times New Roman" w:eastAsia="Times New Roman" w:hAnsi="Times New Roman" w:cs="Times New Roman"/>
+          <w:sz w:val="24"/>
+          <w:szCs w:val="24"/>
+        </w:rPr>
+        <w:t xml:space="preserve">proses </w:t>
+      </w:r>
+      <w:r>
+        <w:rPr>
+          <w:rFonts w:ascii="Times New Roman" w:eastAsia="Times New Roman" w:hAnsi="Times New Roman" w:cs="Times New Roman"/>
+          <w:sz w:val="24"/>
+          <w:szCs w:val="24"/>
+        </w:rPr>
+        <w:t>transaksi, dan  informasi harga</w:t>
+      </w:r>
+      <w:r>
+        <w:rPr>
+          <w:rFonts w:ascii="Times New Roman" w:eastAsia="Times New Roman" w:hAnsi="Times New Roman" w:cs="Times New Roman"/>
+          <w:sz w:val="24"/>
+          <w:szCs w:val="24"/>
+        </w:rPr>
+        <w:t>.</w:t>
+      </w:r>
     </w:p>
     <w:p>
       <w:pPr>
@@ -11336,7 +11360,7 @@
 </file>
 
 <file path=word/endnotes.xml><?xml version="1.0" encoding="utf-8"?>
-<w:endnotes xmlns:wpc="http://schemas.microsoft.com/office/word/2010/wordprocessingCanvas" xmlns:cx="http://schemas.microsoft.com/office/drawing/2014/chartex" xmlns:cx1="http://schemas.microsoft.com/office/drawing/2015/9/8/chartex" xmlns:mc="http://schemas.openxmlformats.org/markup-compatibility/2006" xmlns:o="urn:schemas-microsoft-com:office:office" xmlns:r="http://schemas.openxmlformats.org/officeDocument/2006/relationships" xmlns:m="http://schemas.openxmlformats.org/officeDocument/2006/math" xmlns:v="urn:schemas-microsoft-com:vml" xmlns:wp14="http://schemas.microsoft.com/office/word/2010/wordprocessingDrawing" xmlns:wp="http://schemas.openxmlformats.org/drawingml/2006/wordprocessingDrawing" xmlns:w10="urn:schemas-microsoft-com:office:word" xmlns:w="http://schemas.openxmlformats.org/wordprocessingml/2006/main" xmlns:w14="http://schemas.microsoft.com/office/word/2010/wordml" xmlns:w15="http://schemas.microsoft.com/office/word/2012/wordml" xmlns:w16se="http://schemas.microsoft.com/office/word/2015/wordml/symex" xmlns:wpg="http://schemas.microsoft.com/office/word/2010/wordprocessingGroup" xmlns:wpi="http://schemas.microsoft.com/office/word/2010/wordprocessingInk" xmlns:wne="http://schemas.microsoft.com/office/word/2006/wordml" xmlns:wps="http://schemas.microsoft.com/office/word/2010/wordprocessingShape" mc:Ignorable="w14 w15 w16se wp14">
+<w:endnotes xmlns:wpc="http://schemas.microsoft.com/office/word/2010/wordprocessingCanvas" xmlns:mc="http://schemas.openxmlformats.org/markup-compatibility/2006" xmlns:o="urn:schemas-microsoft-com:office:office" xmlns:r="http://schemas.openxmlformats.org/officeDocument/2006/relationships" xmlns:m="http://schemas.openxmlformats.org/officeDocument/2006/math" xmlns:v="urn:schemas-microsoft-com:vml" xmlns:wp14="http://schemas.microsoft.com/office/word/2010/wordprocessingDrawing" xmlns:wp="http://schemas.openxmlformats.org/drawingml/2006/wordprocessingDrawing" xmlns:w10="urn:schemas-microsoft-com:office:word" xmlns:w="http://schemas.openxmlformats.org/wordprocessingml/2006/main" xmlns:w14="http://schemas.microsoft.com/office/word/2010/wordml" xmlns:w15="http://schemas.microsoft.com/office/word/2012/wordml" xmlns:wpg="http://schemas.microsoft.com/office/word/2010/wordprocessingGroup" xmlns:wpi="http://schemas.microsoft.com/office/word/2010/wordprocessingInk" xmlns:wne="http://schemas.microsoft.com/office/word/2006/wordml" xmlns:wps="http://schemas.microsoft.com/office/word/2010/wordprocessingShape" mc:Ignorable="w14 w15 wp14">
   <w:endnote w:type="separator" w:id="-1">
     <w:p>
       <w:pPr>
@@ -11361,7 +11385,7 @@
 </file>
 
 <file path=word/footer1.xml><?xml version="1.0" encoding="utf-8"?>
-<w:ftr xmlns:wpc="http://schemas.microsoft.com/office/word/2010/wordprocessingCanvas" xmlns:cx="http://schemas.microsoft.com/office/drawing/2014/chartex" xmlns:cx1="http://schemas.microsoft.com/office/drawing/2015/9/8/chartex" xmlns:mc="http://schemas.openxmlformats.org/markup-compatibility/2006" xmlns:o="urn:schemas-microsoft-com:office:office" xmlns:r="http://schemas.openxmlformats.org/officeDocument/2006/relationships" xmlns:m="http://schemas.openxmlformats.org/officeDocument/2006/math" xmlns:v="urn:schemas-microsoft-com:vml" xmlns:wp14="http://schemas.microsoft.com/office/word/2010/wordprocessingDrawing" xmlns:wp="http://schemas.openxmlformats.org/drawingml/2006/wordprocessingDrawing" xmlns:w10="urn:schemas-microsoft-com:office:word" xmlns:w="http://schemas.openxmlformats.org/wordprocessingml/2006/main" xmlns:w14="http://schemas.microsoft.com/office/word/2010/wordml" xmlns:w15="http://schemas.microsoft.com/office/word/2012/wordml" xmlns:w16se="http://schemas.microsoft.com/office/word/2015/wordml/symex" xmlns:wpg="http://schemas.microsoft.com/office/word/2010/wordprocessingGroup" xmlns:wpi="http://schemas.microsoft.com/office/word/2010/wordprocessingInk" xmlns:wne="http://schemas.microsoft.com/office/word/2006/wordml" xmlns:wps="http://schemas.microsoft.com/office/word/2010/wordprocessingShape" mc:Ignorable="w14 w15 w16se wp14">
+<w:ftr xmlns:wpc="http://schemas.microsoft.com/office/word/2010/wordprocessingCanvas" xmlns:mc="http://schemas.openxmlformats.org/markup-compatibility/2006" xmlns:o="urn:schemas-microsoft-com:office:office" xmlns:r="http://schemas.openxmlformats.org/officeDocument/2006/relationships" xmlns:m="http://schemas.openxmlformats.org/officeDocument/2006/math" xmlns:v="urn:schemas-microsoft-com:vml" xmlns:wp14="http://schemas.microsoft.com/office/word/2010/wordprocessingDrawing" xmlns:wp="http://schemas.openxmlformats.org/drawingml/2006/wordprocessingDrawing" xmlns:w10="urn:schemas-microsoft-com:office:word" xmlns:w="http://schemas.openxmlformats.org/wordprocessingml/2006/main" xmlns:w14="http://schemas.microsoft.com/office/word/2010/wordml" xmlns:w15="http://schemas.microsoft.com/office/word/2012/wordml" xmlns:wpg="http://schemas.microsoft.com/office/word/2010/wordprocessingGroup" xmlns:wpi="http://schemas.microsoft.com/office/word/2010/wordprocessingInk" xmlns:wne="http://schemas.microsoft.com/office/word/2006/wordml" xmlns:wps="http://schemas.microsoft.com/office/word/2010/wordprocessingShape" mc:Ignorable="w14 w15 wp14">
   <w:sdt>
     <w:sdtPr>
       <w:id w:val="1273818334"/>
@@ -11414,7 +11438,7 @@
 </file>
 
 <file path=word/footer2.xml><?xml version="1.0" encoding="utf-8"?>
-<w:ftr xmlns:wpc="http://schemas.microsoft.com/office/word/2010/wordprocessingCanvas" xmlns:cx="http://schemas.microsoft.com/office/drawing/2014/chartex" xmlns:cx1="http://schemas.microsoft.com/office/drawing/2015/9/8/chartex" xmlns:mc="http://schemas.openxmlformats.org/markup-compatibility/2006" xmlns:o="urn:schemas-microsoft-com:office:office" xmlns:r="http://schemas.openxmlformats.org/officeDocument/2006/relationships" xmlns:m="http://schemas.openxmlformats.org/officeDocument/2006/math" xmlns:v="urn:schemas-microsoft-com:vml" xmlns:wp14="http://schemas.microsoft.com/office/word/2010/wordprocessingDrawing" xmlns:wp="http://schemas.openxmlformats.org/drawingml/2006/wordprocessingDrawing" xmlns:w10="urn:schemas-microsoft-com:office:word" xmlns:w="http://schemas.openxmlformats.org/wordprocessingml/2006/main" xmlns:w14="http://schemas.microsoft.com/office/word/2010/wordml" xmlns:w15="http://schemas.microsoft.com/office/word/2012/wordml" xmlns:w16se="http://schemas.microsoft.com/office/word/2015/wordml/symex" xmlns:wpg="http://schemas.microsoft.com/office/word/2010/wordprocessingGroup" xmlns:wpi="http://schemas.microsoft.com/office/word/2010/wordprocessingInk" xmlns:wne="http://schemas.microsoft.com/office/word/2006/wordml" xmlns:wps="http://schemas.microsoft.com/office/word/2010/wordprocessingShape" mc:Ignorable="w14 w15 w16se wp14">
+<w:ftr xmlns:wpc="http://schemas.microsoft.com/office/word/2010/wordprocessingCanvas" xmlns:mc="http://schemas.openxmlformats.org/markup-compatibility/2006" xmlns:o="urn:schemas-microsoft-com:office:office" xmlns:r="http://schemas.openxmlformats.org/officeDocument/2006/relationships" xmlns:m="http://schemas.openxmlformats.org/officeDocument/2006/math" xmlns:v="urn:schemas-microsoft-com:vml" xmlns:wp14="http://schemas.microsoft.com/office/word/2010/wordprocessingDrawing" xmlns:wp="http://schemas.openxmlformats.org/drawingml/2006/wordprocessingDrawing" xmlns:w10="urn:schemas-microsoft-com:office:word" xmlns:w="http://schemas.openxmlformats.org/wordprocessingml/2006/main" xmlns:w14="http://schemas.microsoft.com/office/word/2010/wordml" xmlns:w15="http://schemas.microsoft.com/office/word/2012/wordml" xmlns:wpg="http://schemas.microsoft.com/office/word/2010/wordprocessingGroup" xmlns:wpi="http://schemas.microsoft.com/office/word/2010/wordprocessingInk" xmlns:wne="http://schemas.microsoft.com/office/word/2006/wordml" xmlns:wps="http://schemas.microsoft.com/office/word/2010/wordprocessingShape" mc:Ignorable="w14 w15 wp14">
   <w:p>
     <w:pPr>
       <w:pStyle w:val="Footer"/>
@@ -11430,7 +11454,7 @@
 </file>
 
 <file path=word/footnotes.xml><?xml version="1.0" encoding="utf-8"?>
-<w:footnotes xmlns:wpc="http://schemas.microsoft.com/office/word/2010/wordprocessingCanvas" xmlns:cx="http://schemas.microsoft.com/office/drawing/2014/chartex" xmlns:cx1="http://schemas.microsoft.com/office/drawing/2015/9/8/chartex" xmlns:mc="http://schemas.openxmlformats.org/markup-compatibility/2006" xmlns:o="urn:schemas-microsoft-com:office:office" xmlns:r="http://schemas.openxmlformats.org/officeDocument/2006/relationships" xmlns:m="http://schemas.openxmlformats.org/officeDocument/2006/math" xmlns:v="urn:schemas-microsoft-com:vml" xmlns:wp14="http://schemas.microsoft.com/office/word/2010/wordprocessingDrawing" xmlns:wp="http://schemas.openxmlformats.org/drawingml/2006/wordprocessingDrawing" xmlns:w10="urn:schemas-microsoft-com:office:word" xmlns:w="http://schemas.openxmlformats.org/wordprocessingml/2006/main" xmlns:w14="http://schemas.microsoft.com/office/word/2010/wordml" xmlns:w15="http://schemas.microsoft.com/office/word/2012/wordml" xmlns:w16se="http://schemas.microsoft.com/office/word/2015/wordml/symex" xmlns:wpg="http://schemas.microsoft.com/office/word/2010/wordprocessingGroup" xmlns:wpi="http://schemas.microsoft.com/office/word/2010/wordprocessingInk" xmlns:wne="http://schemas.microsoft.com/office/word/2006/wordml" xmlns:wps="http://schemas.microsoft.com/office/word/2010/wordprocessingShape" mc:Ignorable="w14 w15 w16se wp14">
+<w:footnotes xmlns:wpc="http://schemas.microsoft.com/office/word/2010/wordprocessingCanvas" xmlns:mc="http://schemas.openxmlformats.org/markup-compatibility/2006" xmlns:o="urn:schemas-microsoft-com:office:office" xmlns:r="http://schemas.openxmlformats.org/officeDocument/2006/relationships" xmlns:m="http://schemas.openxmlformats.org/officeDocument/2006/math" xmlns:v="urn:schemas-microsoft-com:vml" xmlns:wp14="http://schemas.microsoft.com/office/word/2010/wordprocessingDrawing" xmlns:wp="http://schemas.openxmlformats.org/drawingml/2006/wordprocessingDrawing" xmlns:w10="urn:schemas-microsoft-com:office:word" xmlns:w="http://schemas.openxmlformats.org/wordprocessingml/2006/main" xmlns:w14="http://schemas.microsoft.com/office/word/2010/wordml" xmlns:w15="http://schemas.microsoft.com/office/word/2012/wordml" xmlns:wpg="http://schemas.microsoft.com/office/word/2010/wordprocessingGroup" xmlns:wpi="http://schemas.microsoft.com/office/word/2010/wordprocessingInk" xmlns:wne="http://schemas.microsoft.com/office/word/2006/wordml" xmlns:wps="http://schemas.microsoft.com/office/word/2010/wordprocessingShape" mc:Ignorable="w14 w15 wp14">
   <w:footnote w:type="separator" w:id="-1">
     <w:p>
       <w:pPr>
@@ -11455,7 +11479,7 @@
 </file>
 
 <file path=word/header1.xml><?xml version="1.0" encoding="utf-8"?>
-<w:hdr xmlns:wpc="http://schemas.microsoft.com/office/word/2010/wordprocessingCanvas" xmlns:cx="http://schemas.microsoft.com/office/drawing/2014/chartex" xmlns:cx1="http://schemas.microsoft.com/office/drawing/2015/9/8/chartex" xmlns:mc="http://schemas.openxmlformats.org/markup-compatibility/2006" xmlns:o="urn:schemas-microsoft-com:office:office" xmlns:r="http://schemas.openxmlformats.org/officeDocument/2006/relationships" xmlns:m="http://schemas.openxmlformats.org/officeDocument/2006/math" xmlns:v="urn:schemas-microsoft-com:vml" xmlns:wp14="http://schemas.microsoft.com/office/word/2010/wordprocessingDrawing" xmlns:wp="http://schemas.openxmlformats.org/drawingml/2006/wordprocessingDrawing" xmlns:w10="urn:schemas-microsoft-com:office:word" xmlns:w="http://schemas.openxmlformats.org/wordprocessingml/2006/main" xmlns:w14="http://schemas.microsoft.com/office/word/2010/wordml" xmlns:w15="http://schemas.microsoft.com/office/word/2012/wordml" xmlns:w16se="http://schemas.microsoft.com/office/word/2015/wordml/symex" xmlns:wpg="http://schemas.microsoft.com/office/word/2010/wordprocessingGroup" xmlns:wpi="http://schemas.microsoft.com/office/word/2010/wordprocessingInk" xmlns:wne="http://schemas.microsoft.com/office/word/2006/wordml" xmlns:wps="http://schemas.microsoft.com/office/word/2010/wordprocessingShape" mc:Ignorable="w14 w15 w16se wp14">
+<w:hdr xmlns:wpc="http://schemas.microsoft.com/office/word/2010/wordprocessingCanvas" xmlns:mc="http://schemas.openxmlformats.org/markup-compatibility/2006" xmlns:o="urn:schemas-microsoft-com:office:office" xmlns:r="http://schemas.openxmlformats.org/officeDocument/2006/relationships" xmlns:m="http://schemas.openxmlformats.org/officeDocument/2006/math" xmlns:v="urn:schemas-microsoft-com:vml" xmlns:wp14="http://schemas.microsoft.com/office/word/2010/wordprocessingDrawing" xmlns:wp="http://schemas.openxmlformats.org/drawingml/2006/wordprocessingDrawing" xmlns:w10="urn:schemas-microsoft-com:office:word" xmlns:w="http://schemas.openxmlformats.org/wordprocessingml/2006/main" xmlns:w14="http://schemas.microsoft.com/office/word/2010/wordml" xmlns:w15="http://schemas.microsoft.com/office/word/2012/wordml" xmlns:wpg="http://schemas.microsoft.com/office/word/2010/wordprocessingGroup" xmlns:wpi="http://schemas.microsoft.com/office/word/2010/wordprocessingInk" xmlns:wne="http://schemas.microsoft.com/office/word/2006/wordml" xmlns:wps="http://schemas.microsoft.com/office/word/2010/wordprocessingShape" mc:Ignorable="w14 w15 wp14">
   <w:p>
     <w:r>
       <w:cr/>
@@ -11465,7 +11489,7 @@
 </file>
 
 <file path=word/numbering.xml><?xml version="1.0" encoding="utf-8"?>
-<w:numbering xmlns:wpc="http://schemas.microsoft.com/office/word/2010/wordprocessingCanvas" xmlns:cx="http://schemas.microsoft.com/office/drawing/2014/chartex" xmlns:cx1="http://schemas.microsoft.com/office/drawing/2015/9/8/chartex" xmlns:mc="http://schemas.openxmlformats.org/markup-compatibility/2006" xmlns:o="urn:schemas-microsoft-com:office:office" xmlns:r="http://schemas.openxmlformats.org/officeDocument/2006/relationships" xmlns:m="http://schemas.openxmlformats.org/officeDocument/2006/math" xmlns:v="urn:schemas-microsoft-com:vml" xmlns:wp14="http://schemas.microsoft.com/office/word/2010/wordprocessingDrawing" xmlns:wp="http://schemas.openxmlformats.org/drawingml/2006/wordprocessingDrawing" xmlns:w10="urn:schemas-microsoft-com:office:word" xmlns:w="http://schemas.openxmlformats.org/wordprocessingml/2006/main" xmlns:w14="http://schemas.microsoft.com/office/word/2010/wordml" xmlns:w15="http://schemas.microsoft.com/office/word/2012/wordml" xmlns:w16se="http://schemas.microsoft.com/office/word/2015/wordml/symex" xmlns:wpg="http://schemas.microsoft.com/office/word/2010/wordprocessingGroup" xmlns:wpi="http://schemas.microsoft.com/office/word/2010/wordprocessingInk" xmlns:wne="http://schemas.microsoft.com/office/word/2006/wordml" xmlns:wps="http://schemas.microsoft.com/office/word/2010/wordprocessingShape" mc:Ignorable="w14 w15 w16se wp14">
+<w:numbering xmlns:wpc="http://schemas.microsoft.com/office/word/2010/wordprocessingCanvas" xmlns:mc="http://schemas.openxmlformats.org/markup-compatibility/2006" xmlns:o="urn:schemas-microsoft-com:office:office" xmlns:r="http://schemas.openxmlformats.org/officeDocument/2006/relationships" xmlns:m="http://schemas.openxmlformats.org/officeDocument/2006/math" xmlns:v="urn:schemas-microsoft-com:vml" xmlns:wp14="http://schemas.microsoft.com/office/word/2010/wordprocessingDrawing" xmlns:wp="http://schemas.openxmlformats.org/drawingml/2006/wordprocessingDrawing" xmlns:w10="urn:schemas-microsoft-com:office:word" xmlns:w="http://schemas.openxmlformats.org/wordprocessingml/2006/main" xmlns:w14="http://schemas.microsoft.com/office/word/2010/wordml" xmlns:w15="http://schemas.microsoft.com/office/word/2012/wordml" xmlns:wpg="http://schemas.microsoft.com/office/word/2010/wordprocessingGroup" xmlns:wpi="http://schemas.microsoft.com/office/word/2010/wordprocessingInk" xmlns:wne="http://schemas.microsoft.com/office/word/2006/wordml" xmlns:wps="http://schemas.microsoft.com/office/word/2010/wordprocessingShape" mc:Ignorable="w14 w15 wp14">
   <w:abstractNum w:abstractNumId="0" w15:restartNumberingAfterBreak="0">
     <w:nsid w:val="08321C4C"/>
     <w:multiLevelType w:val="hybridMultilevel"/>
@@ -13753,7 +13777,7 @@
 </file>
 
 <file path=word/styles.xml><?xml version="1.0" encoding="utf-8"?>
-<w:styles xmlns:mc="http://schemas.openxmlformats.org/markup-compatibility/2006" xmlns:r="http://schemas.openxmlformats.org/officeDocument/2006/relationships" xmlns:w="http://schemas.openxmlformats.org/wordprocessingml/2006/main" xmlns:w14="http://schemas.microsoft.com/office/word/2010/wordml" xmlns:w15="http://schemas.microsoft.com/office/word/2012/wordml" xmlns:w16se="http://schemas.microsoft.com/office/word/2015/wordml/symex" mc:Ignorable="w14 w15 w16se">
+<w:styles xmlns:mc="http://schemas.openxmlformats.org/markup-compatibility/2006" xmlns:r="http://schemas.openxmlformats.org/officeDocument/2006/relationships" xmlns:w="http://schemas.openxmlformats.org/wordprocessingml/2006/main" xmlns:w14="http://schemas.microsoft.com/office/word/2010/wordml" xmlns:w15="http://schemas.microsoft.com/office/word/2012/wordml" mc:Ignorable="w14 w15">
   <w:docDefaults>
     <w:rPrDefault>
       <w:rPr>
@@ -14603,7 +14627,7 @@
 </file>
 
 <file path=customXml/itemProps1.xml><?xml version="1.0" encoding="utf-8"?>
-<ds:datastoreItem xmlns:ds="http://schemas.openxmlformats.org/officeDocument/2006/customXml" ds:itemID="{8B12F5A5-71B1-46D8-ADB2-DD644F0D6F61}">
+<ds:datastoreItem xmlns:ds="http://schemas.openxmlformats.org/officeDocument/2006/customXml" ds:itemID="{A38915CE-C8B9-4F27-AB13-016FDB913834}">
   <ds:schemaRefs>
     <ds:schemaRef ds:uri="http://schemas.openxmlformats.org/officeDocument/2006/bibliography"/>
   </ds:schemaRefs>

--- a/Proposal.docx
+++ b/Proposal.docx
@@ -1,6 +1,6 @@
 
 <file path=word/document.xml><?xml version="1.0" encoding="utf-8"?>
-<w:document xmlns:wpc="http://schemas.microsoft.com/office/word/2010/wordprocessingCanvas" xmlns:mc="http://schemas.openxmlformats.org/markup-compatibility/2006" xmlns:o="urn:schemas-microsoft-com:office:office" xmlns:r="http://schemas.openxmlformats.org/officeDocument/2006/relationships" xmlns:m="http://schemas.openxmlformats.org/officeDocument/2006/math" xmlns:v="urn:schemas-microsoft-com:vml" xmlns:wp14="http://schemas.microsoft.com/office/word/2010/wordprocessingDrawing" xmlns:wp="http://schemas.openxmlformats.org/drawingml/2006/wordprocessingDrawing" xmlns:w10="urn:schemas-microsoft-com:office:word" xmlns:w="http://schemas.openxmlformats.org/wordprocessingml/2006/main" xmlns:w14="http://schemas.microsoft.com/office/word/2010/wordml" xmlns:w15="http://schemas.microsoft.com/office/word/2012/wordml" xmlns:wpg="http://schemas.microsoft.com/office/word/2010/wordprocessingGroup" xmlns:wpi="http://schemas.microsoft.com/office/word/2010/wordprocessingInk" xmlns:wne="http://schemas.microsoft.com/office/word/2006/wordml" xmlns:wps="http://schemas.microsoft.com/office/word/2010/wordprocessingShape" mc:Ignorable="w14 w15 wp14">
+<w:document xmlns:wpc="http://schemas.microsoft.com/office/word/2010/wordprocessingCanvas" xmlns:cx="http://schemas.microsoft.com/office/drawing/2014/chartex" xmlns:cx1="http://schemas.microsoft.com/office/drawing/2015/9/8/chartex" xmlns:mc="http://schemas.openxmlformats.org/markup-compatibility/2006" xmlns:o="urn:schemas-microsoft-com:office:office" xmlns:r="http://schemas.openxmlformats.org/officeDocument/2006/relationships" xmlns:m="http://schemas.openxmlformats.org/officeDocument/2006/math" xmlns:v="urn:schemas-microsoft-com:vml" xmlns:wp14="http://schemas.microsoft.com/office/word/2010/wordprocessingDrawing" xmlns:wp="http://schemas.openxmlformats.org/drawingml/2006/wordprocessingDrawing" xmlns:w10="urn:schemas-microsoft-com:office:word" xmlns:w="http://schemas.openxmlformats.org/wordprocessingml/2006/main" xmlns:w14="http://schemas.microsoft.com/office/word/2010/wordml" xmlns:w15="http://schemas.microsoft.com/office/word/2012/wordml" xmlns:w16se="http://schemas.microsoft.com/office/word/2015/wordml/symex" xmlns:wpg="http://schemas.microsoft.com/office/word/2010/wordprocessingGroup" xmlns:wpi="http://schemas.microsoft.com/office/word/2010/wordprocessingInk" xmlns:wne="http://schemas.microsoft.com/office/word/2006/wordml" xmlns:wps="http://schemas.microsoft.com/office/word/2010/wordprocessingShape" mc:Ignorable="w14 w15 w16se wp14">
   <w:body>
     <w:p>
       <w:pPr>
@@ -52,6 +52,24 @@
           <w:szCs w:val="24"/>
         </w:rPr>
       </w:pPr>
+    </w:p>
+    <w:p>
+      <w:pPr>
+        <w:jc w:val="center"/>
+        <w:rPr>
+          <w:rFonts w:ascii="Times New Roman" w:hAnsi="Times New Roman" w:cs="Times New Roman"/>
+          <w:b/>
+          <w:sz w:val="32"/>
+        </w:rPr>
+      </w:pPr>
+      <w:r>
+        <w:rPr>
+          <w:rFonts w:ascii="Times New Roman" w:hAnsi="Times New Roman" w:cs="Times New Roman"/>
+          <w:b/>
+          <w:sz w:val="32"/>
+        </w:rPr>
+        <w:t>TIKB2293 PROYEK II</w:t>
+      </w:r>
     </w:p>
     <w:p>
       <w:pPr>
@@ -196,6 +214,15 @@
           <w:szCs w:val="24"/>
         </w:rPr>
       </w:pPr>
+      <w:r>
+        <w:rPr>
+          <w:rFonts w:ascii="Times New Roman" w:eastAsia="Calibri" w:hAnsi="Times New Roman" w:cs="Times New Roman"/>
+          <w:b/>
+          <w:sz w:val="24"/>
+          <w:szCs w:val="24"/>
+        </w:rPr>
+        <w:t>Kelompok 2</w:t>
+      </w:r>
     </w:p>
     <w:p>
       <w:pPr>
@@ -215,7 +242,7 @@
           <w:sz w:val="24"/>
           <w:szCs w:val="24"/>
         </w:rPr>
-        <w:t>Kelompok 2</w:t>
+        <w:t>D3TI2.C</w:t>
       </w:r>
     </w:p>
     <w:p>
@@ -229,15 +256,6 @@
           <w:szCs w:val="24"/>
         </w:rPr>
       </w:pPr>
-      <w:r>
-        <w:rPr>
-          <w:rFonts w:ascii="Times New Roman" w:eastAsia="Calibri" w:hAnsi="Times New Roman" w:cs="Times New Roman"/>
-          <w:b/>
-          <w:sz w:val="24"/>
-          <w:szCs w:val="24"/>
-        </w:rPr>
-        <w:t>D3TI2.C</w:t>
-      </w:r>
     </w:p>
     <w:p>
       <w:pPr>
@@ -482,34 +500,6 @@
     <w:p>
       <w:pPr>
         <w:spacing w:after="0" w:line="360" w:lineRule="auto"/>
-        <w:ind w:firstLine="720"/>
-        <w:jc w:val="center"/>
-        <w:rPr>
-          <w:rFonts w:ascii="Times New Roman" w:eastAsia="Calibri" w:hAnsi="Times New Roman" w:cs="Times New Roman"/>
-          <w:b/>
-          <w:sz w:val="24"/>
-          <w:szCs w:val="24"/>
-        </w:rPr>
-      </w:pPr>
-    </w:p>
-    <w:p>
-      <w:pPr>
-        <w:spacing w:after="0" w:line="360" w:lineRule="auto"/>
-        <w:ind w:firstLine="720"/>
-        <w:jc w:val="center"/>
-        <w:rPr>
-          <w:rFonts w:ascii="Times New Roman" w:eastAsia="Calibri" w:hAnsi="Times New Roman" w:cs="Times New Roman"/>
-          <w:b/>
-          <w:sz w:val="24"/>
-          <w:szCs w:val="24"/>
-        </w:rPr>
-      </w:pPr>
-    </w:p>
-    <w:p>
-      <w:pPr>
-        <w:spacing w:after="0" w:line="360" w:lineRule="auto"/>
-        <w:ind w:firstLine="720"/>
-        <w:jc w:val="center"/>
         <w:rPr>
           <w:rFonts w:ascii="Times New Roman" w:eastAsia="Calibri" w:hAnsi="Times New Roman" w:cs="Times New Roman"/>
           <w:b/>
@@ -585,6 +575,27 @@
       <w:pPr>
         <w:rPr>
           <w:rFonts w:ascii="Times New Roman" w:hAnsi="Times New Roman" w:cs="Times New Roman"/>
+        </w:rPr>
+      </w:pPr>
+      <w:r>
+        <w:rPr>
+          <w:rFonts w:ascii="Times New Roman" w:hAnsi="Times New Roman" w:cs="Times New Roman"/>
+        </w:rPr>
+        <w:br w:type="page"/>
+      </w:r>
+    </w:p>
+    <w:p>
+      <w:pPr>
+        <w:spacing w:after="0" w:line="360" w:lineRule="auto"/>
+        <w:ind w:left="426"/>
+        <w:contextualSpacing/>
+        <w:jc w:val="center"/>
+        <w:outlineLvl w:val="0"/>
+        <w:rPr>
+          <w:rFonts w:ascii="Times New Roman" w:eastAsia="Calibri" w:hAnsi="Times New Roman" w:cs="Times New Roman"/>
+          <w:b/>
+          <w:sz w:val="24"/>
+          <w:szCs w:val="24"/>
         </w:rPr>
         <w:sectPr>
           <w:footerReference w:type="default" r:id="rId9"/>
@@ -1965,49 +1976,6 @@
     </w:p>
     <w:p>
       <w:pPr>
-        <w:rPr>
-          <w:rFonts w:ascii="Times New Roman" w:eastAsia="Times New Roman" w:hAnsi="Times New Roman" w:cs="Times New Roman"/>
-          <w:b/>
-          <w:bCs/>
-          <w:sz w:val="28"/>
-          <w:szCs w:val="28"/>
-        </w:rPr>
-      </w:pPr>
-    </w:p>
-    <w:p>
-      <w:pPr>
-        <w:rPr>
-          <w:rFonts w:ascii="Times New Roman" w:eastAsia="Times New Roman" w:hAnsi="Times New Roman" w:cs="Times New Roman"/>
-          <w:b/>
-          <w:bCs/>
-          <w:sz w:val="28"/>
-          <w:szCs w:val="28"/>
-        </w:rPr>
-      </w:pPr>
-      <w:r>
-        <w:rPr>
-          <w:rFonts w:ascii="Times New Roman" w:eastAsia="Times New Roman" w:hAnsi="Times New Roman" w:cs="Times New Roman"/>
-          <w:b/>
-          <w:bCs/>
-          <w:sz w:val="28"/>
-          <w:szCs w:val="28"/>
-        </w:rPr>
-        <w:br w:type="page"/>
-      </w:r>
-    </w:p>
-    <w:p>
-      <w:pPr>
-        <w:rPr>
-          <w:rFonts w:ascii="Times New Roman" w:eastAsia="Times New Roman" w:hAnsi="Times New Roman" w:cs="Times New Roman"/>
-          <w:b/>
-          <w:bCs/>
-          <w:sz w:val="28"/>
-          <w:szCs w:val="28"/>
-        </w:rPr>
-      </w:pPr>
-    </w:p>
-    <w:p>
-      <w:pPr>
         <w:widowControl w:val="0"/>
         <w:spacing w:before="50" w:after="0" w:line="240" w:lineRule="auto"/>
         <w:jc w:val="center"/>
@@ -2020,14 +1988,162 @@
           <w:szCs w:val="28"/>
         </w:rPr>
       </w:pPr>
-      <w:r>
-        <w:rPr>
-          <w:rFonts w:ascii="Times New Roman" w:eastAsia="Times New Roman" w:hAnsi="Times New Roman" w:cs="Times New Roman"/>
-          <w:b/>
+    </w:p>
+    <w:p>
+      <w:pPr>
+        <w:tabs>
+          <w:tab w:val="left" w:leader="dot" w:pos="7938"/>
+        </w:tabs>
+        <w:rPr>
+          <w:rFonts w:ascii="Times New Roman" w:eastAsia="Times New Roman" w:hAnsi="Times New Roman" w:cs="Times New Roman"/>
           <w:bCs/>
           <w:sz w:val="28"/>
           <w:szCs w:val="28"/>
         </w:rPr>
+      </w:pPr>
+      <w:r>
+        <w:rPr>
+          <w:rFonts w:ascii="Times New Roman" w:eastAsia="Times New Roman" w:hAnsi="Times New Roman" w:cs="Times New Roman"/>
+          <w:bCs/>
+          <w:sz w:val="28"/>
+          <w:szCs w:val="28"/>
+        </w:rPr>
+        <w:t xml:space="preserve">QR </w:t>
+      </w:r>
+      <w:r>
+        <w:rPr>
+          <w:rFonts w:ascii="Times New Roman" w:eastAsia="Times New Roman" w:hAnsi="Times New Roman" w:cs="Times New Roman"/>
+          <w:bCs/>
+          <w:sz w:val="28"/>
+          <w:szCs w:val="28"/>
+        </w:rPr>
+        <w:tab/>
+      </w:r>
+    </w:p>
+    <w:p>
+      <w:pPr>
+        <w:tabs>
+          <w:tab w:val="left" w:leader="dot" w:pos="7938"/>
+        </w:tabs>
+        <w:rPr>
+          <w:rFonts w:ascii="Times New Roman" w:eastAsia="Times New Roman" w:hAnsi="Times New Roman" w:cs="Times New Roman"/>
+          <w:bCs/>
+          <w:sz w:val="28"/>
+          <w:szCs w:val="28"/>
+        </w:rPr>
+      </w:pPr>
+      <w:r>
+        <w:rPr>
+          <w:rFonts w:ascii="Times New Roman" w:eastAsia="Times New Roman" w:hAnsi="Times New Roman" w:cs="Times New Roman"/>
+          <w:bCs/>
+          <w:sz w:val="28"/>
+          <w:szCs w:val="28"/>
+        </w:rPr>
+        <w:t>POS</w:t>
+      </w:r>
+      <w:r>
+        <w:rPr>
+          <w:rFonts w:ascii="Times New Roman" w:eastAsia="Times New Roman" w:hAnsi="Times New Roman" w:cs="Times New Roman"/>
+          <w:bCs/>
+          <w:sz w:val="28"/>
+          <w:szCs w:val="28"/>
+        </w:rPr>
+        <w:t xml:space="preserve"> </w:t>
+      </w:r>
+      <w:r>
+        <w:rPr>
+          <w:rFonts w:ascii="Times New Roman" w:eastAsia="Times New Roman" w:hAnsi="Times New Roman" w:cs="Times New Roman"/>
+          <w:bCs/>
+          <w:sz w:val="28"/>
+          <w:szCs w:val="28"/>
+        </w:rPr>
+        <w:tab/>
+      </w:r>
+    </w:p>
+    <w:p>
+      <w:pPr>
+        <w:tabs>
+          <w:tab w:val="left" w:leader="dot" w:pos="7938"/>
+        </w:tabs>
+        <w:rPr>
+          <w:rFonts w:ascii="Times New Roman" w:eastAsia="Times New Roman" w:hAnsi="Times New Roman" w:cs="Times New Roman"/>
+          <w:bCs/>
+          <w:sz w:val="28"/>
+          <w:szCs w:val="28"/>
+        </w:rPr>
+      </w:pPr>
+      <w:r>
+        <w:rPr>
+          <w:rFonts w:ascii="Times New Roman" w:eastAsia="Times New Roman" w:hAnsi="Times New Roman" w:cs="Times New Roman"/>
+          <w:bCs/>
+          <w:sz w:val="28"/>
+          <w:szCs w:val="28"/>
+        </w:rPr>
+        <w:t>DFD</w:t>
+      </w:r>
+      <w:r>
+        <w:rPr>
+          <w:rFonts w:ascii="Times New Roman" w:eastAsia="Times New Roman" w:hAnsi="Times New Roman" w:cs="Times New Roman"/>
+          <w:bCs/>
+          <w:sz w:val="28"/>
+          <w:szCs w:val="28"/>
+        </w:rPr>
+        <w:t xml:space="preserve"> </w:t>
+      </w:r>
+      <w:r>
+        <w:rPr>
+          <w:rFonts w:ascii="Times New Roman" w:eastAsia="Times New Roman" w:hAnsi="Times New Roman" w:cs="Times New Roman"/>
+          <w:bCs/>
+          <w:sz w:val="28"/>
+          <w:szCs w:val="28"/>
+        </w:rPr>
+        <w:tab/>
+      </w:r>
+    </w:p>
+    <w:p>
+      <w:pPr>
+        <w:rPr>
+          <w:rFonts w:ascii="Times New Roman" w:eastAsia="Times New Roman" w:hAnsi="Times New Roman" w:cs="Times New Roman"/>
+          <w:b/>
+          <w:bCs/>
+          <w:sz w:val="28"/>
+          <w:szCs w:val="28"/>
+        </w:rPr>
+      </w:pPr>
+      <w:r>
+        <w:rPr>
+          <w:rFonts w:ascii="Times New Roman" w:eastAsia="Times New Roman" w:hAnsi="Times New Roman" w:cs="Times New Roman"/>
+          <w:b/>
+          <w:bCs/>
+          <w:sz w:val="28"/>
+          <w:szCs w:val="28"/>
+        </w:rPr>
+        <w:br w:type="page"/>
+      </w:r>
+    </w:p>
+    <w:p>
+      <w:pPr>
+        <w:widowControl w:val="0"/>
+        <w:spacing w:before="50" w:after="0" w:line="240" w:lineRule="auto"/>
+        <w:jc w:val="center"/>
+        <w:outlineLvl w:val="0"/>
+        <w:rPr>
+          <w:rFonts w:ascii="Times New Roman" w:eastAsia="Times New Roman" w:hAnsi="Times New Roman" w:cs="Times New Roman"/>
+          <w:b/>
+          <w:bCs/>
+          <w:sz w:val="28"/>
+          <w:szCs w:val="28"/>
+        </w:rPr>
+      </w:pPr>
+      <w:r>
+        <w:rPr>
+          <w:rFonts w:ascii="Times New Roman" w:eastAsia="Times New Roman" w:hAnsi="Times New Roman" w:cs="Times New Roman"/>
+          <w:b/>
+          <w:bCs/>
+          <w:sz w:val="28"/>
+          <w:szCs w:val="28"/>
+        </w:rPr>
+        <w:lastRenderedPageBreak/>
         <w:t>ABSTRAK</w:t>
       </w:r>
     </w:p>
@@ -3158,10 +3274,6 @@
         <w:outlineLvl w:val="1"/>
         <w:rPr>
           <w:rFonts w:ascii="Times New Roman" w:eastAsia="Times New Roman" w:hAnsi="Times New Roman" w:cs="Times New Roman"/>
-          <w:b/>
-          <w:bCs/>
-          <w:sz w:val="24"/>
-          <w:szCs w:val="24"/>
         </w:rPr>
       </w:pPr>
       <w:r>
@@ -3213,6 +3325,28 @@
     </w:p>
     <w:p>
       <w:pPr>
+        <w:pStyle w:val="ListParagraph"/>
+        <w:widowControl w:val="0"/>
+        <w:numPr>
+          <w:ilvl w:val="0"/>
+          <w:numId w:val="11"/>
+        </w:numPr>
+        <w:spacing w:after="0" w:line="312" w:lineRule="auto"/>
+        <w:ind w:left="993"/>
+        <w:jc w:val="both"/>
+        <w:rPr>
+          <w:rFonts w:ascii="Times New Roman" w:eastAsia="Times New Roman" w:hAnsi="Times New Roman" w:cs="Times New Roman"/>
+        </w:rPr>
+      </w:pPr>
+      <w:r>
+        <w:rPr>
+          <w:rFonts w:ascii="Times New Roman" w:eastAsia="Times New Roman" w:hAnsi="Times New Roman" w:cs="Times New Roman"/>
+        </w:rPr>
+        <w:t>Aplikasi hanya dapat digunakan untuk konsumen yang datang ke toko</w:t>
+      </w:r>
+    </w:p>
+    <w:p>
+      <w:pPr>
         <w:widowControl w:val="0"/>
         <w:spacing w:after="0" w:line="240" w:lineRule="auto"/>
         <w:ind w:right="45"/>
@@ -3393,7 +3527,17 @@
           <w:sz w:val="24"/>
           <w:szCs w:val="24"/>
         </w:rPr>
-        <w:t>an user mengetahui harga produk yang akan dibeli.</w:t>
+        <w:t>an user mengetahui harga p</w:t>
+      </w:r>
+      <w:bookmarkStart w:id="7" w:name="_GoBack"/>
+      <w:bookmarkEnd w:id="7"/>
+      <w:r>
+        <w:rPr>
+          <w:rFonts w:ascii="Times New Roman" w:hAnsi="Times New Roman" w:cs="Times New Roman"/>
+          <w:sz w:val="24"/>
+          <w:szCs w:val="24"/>
+        </w:rPr>
+        <w:t>roduk yang akan dibeli.</w:t>
       </w:r>
     </w:p>
     <w:p>
@@ -3534,7 +3678,23 @@
           <w:sz w:val="24"/>
           <w:szCs w:val="24"/>
         </w:rPr>
-        <w:t>Membantu pengolaan data toko.</w:t>
+        <w:t>Membantu pengola</w:t>
+      </w:r>
+      <w:r>
+        <w:rPr>
+          <w:rFonts w:ascii="Times New Roman" w:eastAsia="Calibri" w:hAnsi="Times New Roman" w:cs="Times New Roman"/>
+          <w:sz w:val="24"/>
+          <w:szCs w:val="24"/>
+        </w:rPr>
+        <w:t>h</w:t>
+      </w:r>
+      <w:r>
+        <w:rPr>
+          <w:rFonts w:ascii="Times New Roman" w:eastAsia="Calibri" w:hAnsi="Times New Roman" w:cs="Times New Roman"/>
+          <w:sz w:val="24"/>
+          <w:szCs w:val="24"/>
+        </w:rPr>
+        <w:t>an data toko.</w:t>
       </w:r>
     </w:p>
     <w:p>
@@ -3933,10 +4093,10 @@
           <w:szCs w:val="24"/>
         </w:rPr>
       </w:pPr>
-      <w:bookmarkStart w:id="7" w:name="Alat_dan_Bahan"/>
-      <w:bookmarkStart w:id="8" w:name="_bookmark14"/>
-      <w:bookmarkEnd w:id="7"/>
+      <w:bookmarkStart w:id="8" w:name="Alat_dan_Bahan"/>
+      <w:bookmarkStart w:id="9" w:name="_bookmark14"/>
       <w:bookmarkEnd w:id="8"/>
+      <w:bookmarkEnd w:id="9"/>
       <w:r>
         <w:rPr>
           <w:rFonts w:ascii="Times New Roman" w:eastAsia="Times New Roman" w:hAnsi="Times New Roman" w:cs="Times New Roman"/>
@@ -5138,7 +5298,7 @@
           <mc:Fallback>
             <w:pict>
               <v:group w14:anchorId="2EE5CAD6" id="Group 55" o:spid="_x0000_s1026" style="position:absolute;margin-left:0;margin-top:-.05pt;width:422.65pt;height:36.45pt;z-index:251658240;mso-position-horizontal-relative:margin" coordsize="53675,4631" o:gfxdata="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">
-                <v:rect id="Rectangle 40" o:spid="_x0000_s1027" style="position:absolute;width:9500;height:4631;visibility:visible;mso-wrap-style:square;v-text-anchor:middle" o:gfxdata="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" fillcolor="#555 [2160]" strokecolor="black [3200]" strokeweight=".5pt">
+                <v:rect id="Rectangle 40" o:spid="_x0000_s1027" style="position:absolute;width:9500;height:4631;visibility:visible;mso-wrap-style:square;v-text-anchor:middle" o:gfxdata="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" fillcolor="#555 [2160]" strokecolor="black [3200]" strokeweight=".5pt">
                   <v:fill color2="#313131 [2608]" rotate="t" colors="0 #9b9b9b;.5 #8e8e8e;1 #797979" focus="100%" type="gradient">
                     <o:fill v:ext="view" type="gradientUnscaled"/>
                   </v:fill>
@@ -5161,7 +5321,7 @@
                     </w:txbxContent>
                   </v:textbox>
                 </v:rect>
-                <v:rect id="Rectangle 41" o:spid="_x0000_s1028" style="position:absolute;left:11044;width:9499;height:4629;visibility:visible;mso-wrap-style:square;v-text-anchor:middle" o:gfxdata="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" fillcolor="#555 [2160]" strokecolor="black [3200]" strokeweight=".5pt">
+                <v:rect id="Rectangle 41" o:spid="_x0000_s1028" style="position:absolute;left:11044;width:9499;height:4629;visibility:visible;mso-wrap-style:square;v-text-anchor:middle" o:gfxdata="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" fillcolor="#555 [2160]" strokecolor="black [3200]" strokeweight=".5pt">
                   <v:fill color2="#313131 [2608]" rotate="t" colors="0 #9b9b9b;.5 #8e8e8e;1 #797979" focus="100%" type="gradient">
                     <o:fill v:ext="view" type="gradientUnscaled"/>
                   </v:fill>
@@ -5184,7 +5344,7 @@
                     </w:txbxContent>
                   </v:textbox>
                 </v:rect>
-                <v:rect id="Rectangle 42" o:spid="_x0000_s1029" style="position:absolute;left:21969;width:9499;height:4629;visibility:visible;mso-wrap-style:square;v-text-anchor:middle" o:gfxdata="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" fillcolor="#555 [2160]" strokecolor="black [3200]" strokeweight=".5pt">
+                <v:rect id="Rectangle 42" o:spid="_x0000_s1029" style="position:absolute;left:21969;width:9499;height:4629;visibility:visible;mso-wrap-style:square;v-text-anchor:middle" o:gfxdata="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" fillcolor="#555 [2160]" strokecolor="black [3200]" strokeweight=".5pt">
                   <v:fill color2="#313131 [2608]" rotate="t" colors="0 #9b9b9b;.5 #8e8e8e;1 #797979" focus="100%" type="gradient">
                     <o:fill v:ext="view" type="gradientUnscaled"/>
                   </v:fill>
@@ -5215,7 +5375,7 @@
                     </w:txbxContent>
                   </v:textbox>
                 </v:rect>
-                <v:rect id="Rectangle 43" o:spid="_x0000_s1030" style="position:absolute;left:33013;width:9500;height:4629;visibility:visible;mso-wrap-style:square;v-text-anchor:middle" o:gfxdata="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" fillcolor="#555 [2160]" strokecolor="black [3200]" strokeweight=".5pt">
+                <v:rect id="Rectangle 43" o:spid="_x0000_s1030" style="position:absolute;left:33013;width:9500;height:4629;visibility:visible;mso-wrap-style:square;v-text-anchor:middle" o:gfxdata="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" fillcolor="#555 [2160]" strokecolor="black [3200]" strokeweight=".5pt">
                   <v:fill color2="#313131 [2608]" rotate="t" colors="0 #9b9b9b;.5 #8e8e8e;1 #797979" focus="100%" type="gradient">
                     <o:fill v:ext="view" type="gradientUnscaled"/>
                   </v:fill>
@@ -5240,7 +5400,7 @@
                     </w:txbxContent>
                   </v:textbox>
                 </v:rect>
-                <v:rect id="Rectangle 44" o:spid="_x0000_s1031" style="position:absolute;left:44176;width:9499;height:4629;visibility:visible;mso-wrap-style:square;v-text-anchor:middle" o:gfxdata="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" fillcolor="#555 [2160]" strokecolor="black [3200]" strokeweight=".5pt">
+                <v:rect id="Rectangle 44" o:spid="_x0000_s1031" style="position:absolute;left:44176;width:9499;height:4629;visibility:visible;mso-wrap-style:square;v-text-anchor:middle" o:gfxdata="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" fillcolor="#555 [2160]" strokecolor="black [3200]" strokeweight=".5pt">
                   <v:fill color2="#313131 [2608]" rotate="t" colors="0 #9b9b9b;.5 #8e8e8e;1 #797979" focus="100%" type="gradient">
                     <o:fill v:ext="view" type="gradientUnscaled"/>
                   </v:fill>
@@ -5269,16 +5429,16 @@
                   <v:path arrowok="t" fillok="f" o:connecttype="none"/>
                   <o:lock v:ext="edit" shapetype="t"/>
                 </v:shapetype>
-                <v:shape id="Straight Arrow Connector 51" o:spid="_x0000_s1032" type="#_x0000_t32" style="position:absolute;left:9619;top:2137;width:1306;height:119;flip:y;visibility:visible;mso-wrap-style:square" o:connectortype="straight" o:gfxdata="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" strokecolor="#00b050" strokeweight=".5pt">
+                <v:shape id="Straight Arrow Connector 51" o:spid="_x0000_s1032" type="#_x0000_t32" style="position:absolute;left:9619;top:2137;width:1306;height:119;flip:y;visibility:visible;mso-wrap-style:square" o:connectortype="straight" o:gfxdata="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" strokecolor="#00b050" strokeweight=".5pt">
                   <v:stroke endarrow="block" joinstyle="miter"/>
                 </v:shape>
-                <v:shape id="Straight Arrow Connector 52" o:spid="_x0000_s1033" type="#_x0000_t32" style="position:absolute;left:20544;top:2018;width:1302;height:115;flip:y;visibility:visible;mso-wrap-style:square" o:connectortype="straight" o:gfxdata="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" strokecolor="#00b050" strokeweight=".5pt">
+                <v:shape id="Straight Arrow Connector 52" o:spid="_x0000_s1033" type="#_x0000_t32" style="position:absolute;left:20544;top:2018;width:1302;height:115;flip:y;visibility:visible;mso-wrap-style:square" o:connectortype="straight" o:gfxdata="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" strokecolor="#00b050" strokeweight=".5pt">
                   <v:stroke endarrow="block" joinstyle="miter"/>
                 </v:shape>
-                <v:shape id="Straight Arrow Connector 53" o:spid="_x0000_s1034" type="#_x0000_t32" style="position:absolute;left:31707;top:2018;width:1301;height:115;flip:y;visibility:visible;mso-wrap-style:square" o:connectortype="straight" o:gfxdata="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" strokecolor="#00b050" strokeweight=".5pt">
+                <v:shape id="Straight Arrow Connector 53" o:spid="_x0000_s1034" type="#_x0000_t32" style="position:absolute;left:31707;top:2018;width:1301;height:115;flip:y;visibility:visible;mso-wrap-style:square" o:connectortype="straight" o:gfxdata="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" strokecolor="#00b050" strokeweight=".5pt">
                   <v:stroke endarrow="block" joinstyle="miter"/>
                 </v:shape>
-                <v:shape id="Straight Arrow Connector 54" o:spid="_x0000_s1035" type="#_x0000_t32" style="position:absolute;left:42632;top:1900;width:1302;height:114;flip:y;visibility:visible;mso-wrap-style:square" o:connectortype="straight" o:gfxdata="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" strokecolor="#00b050" strokeweight=".5pt">
+                <v:shape id="Straight Arrow Connector 54" o:spid="_x0000_s1035" type="#_x0000_t32" style="position:absolute;left:42632;top:1900;width:1302;height:114;flip:y;visibility:visible;mso-wrap-style:square" o:connectortype="straight" o:gfxdata="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" strokecolor="#00b050" strokeweight=".5pt">
                   <v:stroke endarrow="block" joinstyle="miter"/>
                 </v:shape>
                 <w10:wrap anchorx="margin"/>
@@ -5316,7 +5476,23 @@
           <w:sz w:val="24"/>
           <w:szCs w:val="24"/>
         </w:rPr>
-        <w:t>Gambar 1</w:t>
+        <w:t xml:space="preserve">Gambar </w:t>
+      </w:r>
+      <w:r>
+        <w:rPr>
+          <w:rFonts w:ascii="Times New Roman" w:eastAsia="Times New Roman" w:hAnsi="Times New Roman" w:cs="Times New Roman"/>
+          <w:sz w:val="24"/>
+          <w:szCs w:val="24"/>
+        </w:rPr>
+        <w:t>2.</w:t>
+      </w:r>
+      <w:r>
+        <w:rPr>
+          <w:rFonts w:ascii="Times New Roman" w:eastAsia="Times New Roman" w:hAnsi="Times New Roman" w:cs="Times New Roman"/>
+          <w:sz w:val="24"/>
+          <w:szCs w:val="24"/>
+        </w:rPr>
+        <w:t>1</w:t>
       </w:r>
     </w:p>
     <w:p>
@@ -5906,7 +6082,7 @@
         <w:pStyle w:val="ListParagraph"/>
         <w:widowControl w:val="0"/>
         <w:spacing w:before="82" w:after="0" w:line="240" w:lineRule="auto"/>
-        <w:ind w:left="567"/>
+        <w:ind w:left="426"/>
         <w:rPr>
           <w:rFonts w:ascii="Times New Roman" w:eastAsia="Times New Roman" w:hAnsi="Times New Roman" w:cs="Times New Roman"/>
           <w:b/>
@@ -10741,8 +10917,24 @@
     </w:tbl>
     <w:p>
       <w:pPr>
+        <w:pStyle w:val="ListParagraph"/>
         <w:widowControl w:val="0"/>
         <w:spacing w:before="82" w:after="0" w:line="240" w:lineRule="auto"/>
+        <w:ind w:left="426"/>
+        <w:rPr>
+          <w:rFonts w:ascii="Times New Roman" w:eastAsia="Times New Roman" w:hAnsi="Times New Roman" w:cs="Times New Roman"/>
+          <w:b/>
+          <w:sz w:val="24"/>
+          <w:szCs w:val="24"/>
+        </w:rPr>
+      </w:pPr>
+    </w:p>
+    <w:p>
+      <w:pPr>
+        <w:pStyle w:val="ListParagraph"/>
+        <w:widowControl w:val="0"/>
+        <w:spacing w:before="82" w:after="0" w:line="240" w:lineRule="auto"/>
+        <w:ind w:left="426"/>
         <w:rPr>
           <w:rFonts w:ascii="Times New Roman" w:eastAsia="Times New Roman" w:hAnsi="Times New Roman" w:cs="Times New Roman"/>
           <w:b/>
@@ -10785,64 +10977,154 @@
     </w:p>
     <w:p>
       <w:pPr>
-        <w:rPr>
-          <w:rFonts w:ascii="Times New Roman" w:eastAsia="Times New Roman" w:hAnsi="Times New Roman" w:cs="Times New Roman"/>
-          <w:b/>
-          <w:sz w:val="24"/>
-          <w:szCs w:val="24"/>
-        </w:rPr>
-      </w:pPr>
-      <w:r>
-        <w:rPr>
-          <w:rFonts w:ascii="Times New Roman" w:eastAsia="Times New Roman" w:hAnsi="Times New Roman" w:cs="Times New Roman"/>
-          <w:b/>
-          <w:sz w:val="24"/>
-          <w:szCs w:val="24"/>
-        </w:rPr>
-        <w:br w:type="page"/>
-      </w:r>
-    </w:p>
-    <w:p>
-      <w:pPr>
+        <w:pStyle w:val="ListParagraph"/>
         <w:widowControl w:val="0"/>
-        <w:spacing w:before="50" w:after="0" w:line="405" w:lineRule="auto"/>
-        <w:ind w:right="49"/>
-        <w:jc w:val="center"/>
-        <w:rPr>
-          <w:rFonts w:ascii="Times New Roman" w:eastAsia="Times New Roman" w:hAnsi="Times New Roman" w:cs="Times New Roman"/>
-          <w:b/>
-          <w:sz w:val="28"/>
-        </w:rPr>
-      </w:pPr>
-      <w:r>
-        <w:rPr>
-          <w:rFonts w:ascii="Times New Roman" w:eastAsia="Times New Roman" w:hAnsi="Times New Roman" w:cs="Times New Roman"/>
-          <w:b/>
-          <w:sz w:val="28"/>
+        <w:spacing w:before="82" w:after="0" w:line="240" w:lineRule="auto"/>
+        <w:ind w:left="426"/>
+        <w:rPr>
+          <w:rFonts w:ascii="Times New Roman" w:eastAsia="Times New Roman" w:hAnsi="Times New Roman" w:cs="Times New Roman"/>
+          <w:b/>
+          <w:sz w:val="24"/>
+          <w:szCs w:val="24"/>
+        </w:rPr>
+      </w:pPr>
+    </w:p>
+    <w:p>
+      <w:pPr>
+        <w:pStyle w:val="ListParagraph"/>
+        <w:widowControl w:val="0"/>
+        <w:spacing w:before="82" w:after="0" w:line="240" w:lineRule="auto"/>
+        <w:ind w:left="426"/>
+        <w:rPr>
+          <w:rFonts w:ascii="Times New Roman" w:eastAsia="Times New Roman" w:hAnsi="Times New Roman" w:cs="Times New Roman"/>
+          <w:b/>
+          <w:sz w:val="24"/>
+          <w:szCs w:val="24"/>
+        </w:rPr>
+      </w:pPr>
+    </w:p>
+    <w:p>
+      <w:pPr>
+        <w:pStyle w:val="ListParagraph"/>
+        <w:widowControl w:val="0"/>
+        <w:spacing w:before="82" w:after="0" w:line="240" w:lineRule="auto"/>
+        <w:ind w:left="426"/>
+        <w:rPr>
+          <w:rFonts w:ascii="Times New Roman" w:eastAsia="Times New Roman" w:hAnsi="Times New Roman" w:cs="Times New Roman"/>
+          <w:b/>
+          <w:sz w:val="24"/>
+          <w:szCs w:val="24"/>
+        </w:rPr>
+      </w:pPr>
+    </w:p>
+    <w:p>
+      <w:pPr>
+        <w:pStyle w:val="ListParagraph"/>
+        <w:widowControl w:val="0"/>
+        <w:spacing w:before="82" w:after="0" w:line="240" w:lineRule="auto"/>
+        <w:ind w:left="426"/>
+        <w:rPr>
+          <w:rFonts w:ascii="Times New Roman" w:eastAsia="Times New Roman" w:hAnsi="Times New Roman" w:cs="Times New Roman"/>
+          <w:b/>
+          <w:sz w:val="24"/>
+          <w:szCs w:val="24"/>
+        </w:rPr>
+      </w:pPr>
+    </w:p>
+    <w:p>
+      <w:pPr>
+        <w:pStyle w:val="ListParagraph"/>
+        <w:widowControl w:val="0"/>
+        <w:spacing w:before="82" w:after="0" w:line="240" w:lineRule="auto"/>
+        <w:ind w:left="426"/>
+        <w:rPr>
+          <w:rFonts w:ascii="Times New Roman" w:eastAsia="Times New Roman" w:hAnsi="Times New Roman" w:cs="Times New Roman"/>
+          <w:b/>
+          <w:sz w:val="24"/>
+          <w:szCs w:val="24"/>
+        </w:rPr>
+      </w:pPr>
+    </w:p>
+    <w:p>
+      <w:pPr>
+        <w:pStyle w:val="ListParagraph"/>
+        <w:widowControl w:val="0"/>
+        <w:spacing w:before="82" w:after="0" w:line="240" w:lineRule="auto"/>
+        <w:ind w:left="426"/>
+        <w:rPr>
+          <w:rFonts w:ascii="Times New Roman" w:eastAsia="Times New Roman" w:hAnsi="Times New Roman" w:cs="Times New Roman"/>
+          <w:b/>
+          <w:sz w:val="24"/>
+          <w:szCs w:val="24"/>
+        </w:rPr>
+      </w:pPr>
+    </w:p>
+    <w:p>
+      <w:pPr>
+        <w:pStyle w:val="ListParagraph"/>
+        <w:widowControl w:val="0"/>
+        <w:numPr>
+          <w:ilvl w:val="1"/>
+          <w:numId w:val="19"/>
+        </w:numPr>
+        <w:spacing w:before="82" w:after="0" w:line="240" w:lineRule="auto"/>
+        <w:ind w:left="709" w:hanging="643"/>
+        <w:rPr>
+          <w:rFonts w:ascii="Times New Roman" w:eastAsia="Times New Roman" w:hAnsi="Times New Roman" w:cs="Times New Roman"/>
+          <w:b/>
+          <w:sz w:val="24"/>
+          <w:szCs w:val="24"/>
+        </w:rPr>
+      </w:pPr>
+      <w:r>
+        <w:rPr>
+          <w:rFonts w:ascii="Times New Roman" w:eastAsia="Times New Roman" w:hAnsi="Times New Roman" w:cs="Times New Roman"/>
+          <w:b/>
+          <w:sz w:val="24"/>
+          <w:szCs w:val="24"/>
         </w:rPr>
         <w:lastRenderedPageBreak/>
-        <w:t>BAB III</w:t>
+        <w:t>Literatur Review</w:t>
       </w:r>
     </w:p>
     <w:p>
       <w:pPr>
         <w:widowControl w:val="0"/>
-        <w:spacing w:before="50" w:after="0" w:line="405" w:lineRule="auto"/>
-        <w:ind w:right="49" w:hanging="4"/>
-        <w:jc w:val="center"/>
-        <w:rPr>
-          <w:rFonts w:ascii="Times New Roman" w:eastAsia="Times New Roman" w:hAnsi="Times New Roman" w:cs="Times New Roman"/>
-          <w:b/>
-          <w:sz w:val="28"/>
-        </w:rPr>
-      </w:pPr>
-      <w:r>
-        <w:rPr>
-          <w:rFonts w:ascii="Times New Roman" w:eastAsia="Times New Roman" w:hAnsi="Times New Roman" w:cs="Times New Roman"/>
-          <w:b/>
-          <w:sz w:val="28"/>
-        </w:rPr>
-        <w:t>RANCANGAN SISTEM</w:t>
+        <w:spacing w:before="82" w:after="0" w:line="240" w:lineRule="auto"/>
+        <w:rPr>
+          <w:rFonts w:ascii="Times New Roman" w:eastAsia="Times New Roman" w:hAnsi="Times New Roman" w:cs="Times New Roman"/>
+          <w:b/>
+          <w:sz w:val="24"/>
+          <w:szCs w:val="24"/>
+        </w:rPr>
+      </w:pPr>
+    </w:p>
+    <w:p>
+      <w:pPr>
+        <w:widowControl w:val="0"/>
+        <w:spacing w:before="82" w:after="0" w:line="240" w:lineRule="auto"/>
+        <w:ind w:left="709"/>
+        <w:rPr>
+          <w:rFonts w:ascii="Times New Roman" w:eastAsia="Times New Roman" w:hAnsi="Times New Roman" w:cs="Times New Roman"/>
+          <w:sz w:val="24"/>
+          <w:szCs w:val="24"/>
+        </w:rPr>
+      </w:pPr>
+      <w:r>
+        <w:rPr>
+          <w:rFonts w:ascii="Times New Roman" w:eastAsia="Times New Roman" w:hAnsi="Times New Roman" w:cs="Times New Roman"/>
+          <w:sz w:val="24"/>
+          <w:szCs w:val="24"/>
+        </w:rPr>
+        <w:t>Dalam pembuatan aplikasi kami mempunyai referensi antara lain</w:t>
+      </w:r>
+      <w:r>
+        <w:rPr>
+          <w:rFonts w:ascii="Times New Roman" w:eastAsia="Times New Roman" w:hAnsi="Times New Roman" w:cs="Times New Roman"/>
+          <w:sz w:val="24"/>
+          <w:szCs w:val="24"/>
+        </w:rPr>
+        <w:t xml:space="preserve"> :</w:t>
       </w:r>
     </w:p>
     <w:p>
@@ -10851,29 +11133,48 @@
         <w:widowControl w:val="0"/>
         <w:numPr>
           <w:ilvl w:val="0"/>
-          <w:numId w:val="20"/>
+          <w:numId w:val="9"/>
         </w:numPr>
-        <w:spacing w:before="50" w:after="0" w:line="405" w:lineRule="auto"/>
-        <w:ind w:right="49"/>
-        <w:rPr>
-          <w:rFonts w:ascii="Times New Roman" w:eastAsia="Times New Roman" w:hAnsi="Times New Roman" w:cs="Times New Roman"/>
-          <w:sz w:val="28"/>
-        </w:rPr>
-      </w:pPr>
-      <w:r>
-        <w:rPr>
-          <w:rFonts w:ascii="Times New Roman" w:eastAsia="Times New Roman" w:hAnsi="Times New Roman" w:cs="Times New Roman"/>
-          <w:sz w:val="28"/>
-        </w:rPr>
-        <w:t>DFD</w:t>
-      </w:r>
-    </w:p>
-    <w:p>
-      <w:pPr>
-        <w:rPr>
-          <w:rFonts w:ascii="Times New Roman" w:eastAsia="Times New Roman" w:hAnsi="Times New Roman" w:cs="Times New Roman"/>
-          <w:b/>
-          <w:sz w:val="28"/>
+        <w:spacing w:before="82" w:after="0" w:line="240" w:lineRule="auto"/>
+        <w:rPr>
+          <w:rFonts w:ascii="Times New Roman" w:eastAsia="Times New Roman" w:hAnsi="Times New Roman" w:cs="Times New Roman"/>
+          <w:b/>
+          <w:sz w:val="24"/>
+          <w:szCs w:val="24"/>
+        </w:rPr>
+      </w:pPr>
+      <w:r>
+        <w:rPr>
+          <w:rFonts w:ascii="Times New Roman" w:eastAsia="Times New Roman" w:hAnsi="Times New Roman" w:cs="Times New Roman"/>
+          <w:sz w:val="24"/>
+          <w:szCs w:val="24"/>
+        </w:rPr>
+        <w:t>Aplikasi iReap</w:t>
+      </w:r>
+    </w:p>
+    <w:p>
+      <w:pPr>
+        <w:pStyle w:val="ListParagraph"/>
+        <w:widowControl w:val="0"/>
+        <w:spacing w:before="82" w:after="0" w:line="240" w:lineRule="auto"/>
+        <w:rPr>
+          <w:rFonts w:ascii="Times New Roman" w:eastAsia="Times New Roman" w:hAnsi="Times New Roman" w:cs="Times New Roman"/>
+          <w:b/>
+          <w:sz w:val="24"/>
+          <w:szCs w:val="24"/>
+        </w:rPr>
+      </w:pPr>
+    </w:p>
+    <w:p>
+      <w:pPr>
+        <w:pStyle w:val="ListParagraph"/>
+        <w:widowControl w:val="0"/>
+        <w:spacing w:before="82" w:after="0" w:line="240" w:lineRule="auto"/>
+        <w:rPr>
+          <w:rFonts w:ascii="Times New Roman" w:eastAsia="Times New Roman" w:hAnsi="Times New Roman" w:cs="Times New Roman"/>
+          <w:b/>
+          <w:sz w:val="24"/>
+          <w:szCs w:val="24"/>
         </w:rPr>
       </w:pPr>
       <w:r>
@@ -10881,13 +11182,14 @@
           <w:rFonts w:ascii="Times New Roman" w:eastAsia="Times New Roman" w:hAnsi="Times New Roman" w:cs="Times New Roman"/>
           <w:b/>
           <w:noProof/>
-          <w:sz w:val="28"/>
+          <w:sz w:val="24"/>
+          <w:szCs w:val="24"/>
         </w:rPr>
         <w:drawing>
           <wp:inline distT="0" distB="0" distL="0" distR="0">
-            <wp:extent cx="5619750" cy="6295390"/>
-            <wp:effectExtent l="0" t="0" r="0" b="0"/>
-            <wp:docPr id="2" name="Picture 2"/>
+            <wp:extent cx="2260679" cy="4018984"/>
+            <wp:effectExtent l="0" t="0" r="6350" b="635"/>
+            <wp:docPr id="3" name="Picture 3"/>
             <wp:cNvGraphicFramePr>
               <a:graphicFrameLocks xmlns:a="http://schemas.openxmlformats.org/drawingml/2006/main" noChangeAspect="1"/>
             </wp:cNvGraphicFramePr>
@@ -10895,7 +11197,7 @@
               <a:graphicData uri="http://schemas.openxmlformats.org/drawingml/2006/picture">
                 <pic:pic xmlns:pic="http://schemas.openxmlformats.org/drawingml/2006/picture">
                   <pic:nvPicPr>
-                    <pic:cNvPr id="2" name="DFD.jpg"/>
+                    <pic:cNvPr id="3" name="Screenshot_2018-02-26-20-43-50-78.png"/>
                     <pic:cNvPicPr/>
                   </pic:nvPicPr>
                   <pic:blipFill>
@@ -10913,7 +11215,7 @@
                   <pic:spPr>
                     <a:xfrm>
                       <a:off x="0" y="0"/>
-                      <a:ext cx="5619750" cy="6295390"/>
+                      <a:ext cx="2268737" cy="4033310"/>
                     </a:xfrm>
                     <a:prstGeom prst="rect">
                       <a:avLst/>
@@ -10928,18 +11230,1208 @@
     </w:p>
     <w:p>
       <w:pPr>
+        <w:pStyle w:val="ListParagraph"/>
+        <w:widowControl w:val="0"/>
+        <w:spacing w:before="82" w:after="0" w:line="240" w:lineRule="auto"/>
+        <w:rPr>
+          <w:rFonts w:ascii="Times New Roman" w:eastAsia="Times New Roman" w:hAnsi="Times New Roman" w:cs="Times New Roman"/>
+          <w:sz w:val="24"/>
+          <w:szCs w:val="24"/>
+        </w:rPr>
+      </w:pPr>
+      <w:r>
+        <w:rPr>
+          <w:rFonts w:ascii="Times New Roman" w:eastAsia="Times New Roman" w:hAnsi="Times New Roman" w:cs="Times New Roman"/>
+          <w:sz w:val="24"/>
+          <w:szCs w:val="24"/>
+        </w:rPr>
+        <w:t>Gambar 2.2</w:t>
+      </w:r>
+      <w:r>
+        <w:rPr>
+          <w:rFonts w:ascii="Times New Roman" w:eastAsia="Times New Roman" w:hAnsi="Times New Roman" w:cs="Times New Roman"/>
+          <w:sz w:val="24"/>
+          <w:szCs w:val="24"/>
+        </w:rPr>
+        <w:t xml:space="preserve"> Menu Utama</w:t>
+      </w:r>
+    </w:p>
+    <w:p>
+      <w:pPr>
+        <w:pStyle w:val="ListParagraph"/>
+        <w:widowControl w:val="0"/>
+        <w:spacing w:before="50" w:after="0" w:line="405" w:lineRule="auto"/>
+        <w:ind w:right="49"/>
+        <w:rPr>
+          <w:rFonts w:ascii="Times New Roman" w:eastAsia="Times New Roman" w:hAnsi="Times New Roman" w:cs="Times New Roman"/>
+          <w:b/>
+          <w:sz w:val="24"/>
+          <w:szCs w:val="24"/>
+        </w:rPr>
+      </w:pPr>
+    </w:p>
+    <w:p>
+      <w:pPr>
+        <w:pStyle w:val="ListParagraph"/>
+        <w:widowControl w:val="0"/>
+        <w:spacing w:before="50" w:after="0" w:line="405" w:lineRule="auto"/>
+        <w:ind w:right="49"/>
+        <w:rPr>
+          <w:rFonts w:ascii="Times New Roman" w:eastAsia="Times New Roman" w:hAnsi="Times New Roman" w:cs="Times New Roman"/>
+          <w:sz w:val="24"/>
+          <w:szCs w:val="24"/>
+        </w:rPr>
+      </w:pPr>
+      <w:r>
+        <w:rPr>
+          <w:rFonts w:ascii="Times New Roman" w:eastAsia="Times New Roman" w:hAnsi="Times New Roman" w:cs="Times New Roman"/>
+          <w:sz w:val="24"/>
+          <w:szCs w:val="24"/>
+        </w:rPr>
+        <w:t>Aplikasi iReap adalah aplikasi POS mobile dimana di dalamnya terdapat menu pengaturan system, administrasi system, master data, transaksi dan lain-lain sesuai kebutuhan POS. Login aplikasinya menggunakan email.</w:t>
+      </w:r>
+    </w:p>
+    <w:p>
+      <w:pPr>
+        <w:pStyle w:val="ListParagraph"/>
+        <w:widowControl w:val="0"/>
+        <w:spacing w:before="50" w:after="0" w:line="405" w:lineRule="auto"/>
+        <w:ind w:right="49"/>
+        <w:rPr>
+          <w:rFonts w:ascii="Times New Roman" w:eastAsia="Times New Roman" w:hAnsi="Times New Roman" w:cs="Times New Roman"/>
+          <w:sz w:val="24"/>
+          <w:szCs w:val="24"/>
+        </w:rPr>
+      </w:pPr>
+    </w:p>
+    <w:p>
+      <w:pPr>
+        <w:pStyle w:val="ListParagraph"/>
+        <w:widowControl w:val="0"/>
+        <w:spacing w:before="50" w:after="0" w:line="405" w:lineRule="auto"/>
+        <w:ind w:right="49"/>
+        <w:rPr>
+          <w:rFonts w:ascii="Times New Roman" w:eastAsia="Times New Roman" w:hAnsi="Times New Roman" w:cs="Times New Roman"/>
+          <w:sz w:val="24"/>
+          <w:szCs w:val="24"/>
+        </w:rPr>
+      </w:pPr>
+      <w:r>
+        <w:rPr>
+          <w:rFonts w:ascii="Times New Roman" w:eastAsia="Times New Roman" w:hAnsi="Times New Roman" w:cs="Times New Roman"/>
+          <w:noProof/>
+          <w:sz w:val="24"/>
+          <w:szCs w:val="24"/>
+        </w:rPr>
+        <w:lastRenderedPageBreak/>
+        <w:drawing>
+          <wp:inline distT="0" distB="0" distL="0" distR="0">
+            <wp:extent cx="2014458" cy="3581260"/>
+            <wp:effectExtent l="0" t="0" r="5080" b="635"/>
+            <wp:docPr id="4" name="Picture 4"/>
+            <wp:cNvGraphicFramePr>
+              <a:graphicFrameLocks xmlns:a="http://schemas.openxmlformats.org/drawingml/2006/main" noChangeAspect="1"/>
+            </wp:cNvGraphicFramePr>
+            <a:graphic xmlns:a="http://schemas.openxmlformats.org/drawingml/2006/main">
+              <a:graphicData uri="http://schemas.openxmlformats.org/drawingml/2006/picture">
+                <pic:pic xmlns:pic="http://schemas.openxmlformats.org/drawingml/2006/picture">
+                  <pic:nvPicPr>
+                    <pic:cNvPr id="4" name="Screenshot_2018-02-26-20-49-38-45.png"/>
+                    <pic:cNvPicPr/>
+                  </pic:nvPicPr>
+                  <pic:blipFill>
+                    <a:blip r:embed="rId13" cstate="print">
+                      <a:extLst>
+                        <a:ext uri="{28A0092B-C50C-407E-A947-70E740481C1C}">
+                          <a14:useLocalDpi xmlns:a14="http://schemas.microsoft.com/office/drawing/2010/main" val="0"/>
+                        </a:ext>
+                      </a:extLst>
+                    </a:blip>
+                    <a:stretch>
+                      <a:fillRect/>
+                    </a:stretch>
+                  </pic:blipFill>
+                  <pic:spPr>
+                    <a:xfrm>
+                      <a:off x="0" y="0"/>
+                      <a:ext cx="2027551" cy="3604536"/>
+                    </a:xfrm>
+                    <a:prstGeom prst="rect">
+                      <a:avLst/>
+                    </a:prstGeom>
+                  </pic:spPr>
+                </pic:pic>
+              </a:graphicData>
+            </a:graphic>
+          </wp:inline>
+        </w:drawing>
+      </w:r>
+    </w:p>
+    <w:p>
+      <w:pPr>
+        <w:pStyle w:val="ListParagraph"/>
+        <w:widowControl w:val="0"/>
+        <w:spacing w:before="50" w:after="0" w:line="405" w:lineRule="auto"/>
+        <w:ind w:right="49"/>
+        <w:rPr>
+          <w:rFonts w:ascii="Times New Roman" w:eastAsia="Times New Roman" w:hAnsi="Times New Roman" w:cs="Times New Roman"/>
+          <w:sz w:val="24"/>
+          <w:szCs w:val="24"/>
+        </w:rPr>
+      </w:pPr>
+      <w:r>
+        <w:rPr>
+          <w:rFonts w:ascii="Times New Roman" w:eastAsia="Times New Roman" w:hAnsi="Times New Roman" w:cs="Times New Roman"/>
+          <w:sz w:val="24"/>
+          <w:szCs w:val="24"/>
+        </w:rPr>
+        <w:t>Gambar 2.3 Menu Master Data</w:t>
+      </w:r>
+    </w:p>
+    <w:p>
+      <w:pPr>
+        <w:pStyle w:val="ListParagraph"/>
+        <w:widowControl w:val="0"/>
+        <w:spacing w:before="50" w:after="0" w:line="405" w:lineRule="auto"/>
+        <w:ind w:right="49"/>
+        <w:rPr>
+          <w:rFonts w:ascii="Times New Roman" w:eastAsia="Times New Roman" w:hAnsi="Times New Roman" w:cs="Times New Roman"/>
+          <w:sz w:val="24"/>
+          <w:szCs w:val="24"/>
+        </w:rPr>
+      </w:pPr>
+    </w:p>
+    <w:p>
+      <w:pPr>
+        <w:pStyle w:val="ListParagraph"/>
+        <w:widowControl w:val="0"/>
+        <w:spacing w:before="50" w:after="0" w:line="405" w:lineRule="auto"/>
+        <w:ind w:right="49"/>
+        <w:rPr>
+          <w:rFonts w:ascii="Times New Roman" w:eastAsia="Times New Roman" w:hAnsi="Times New Roman" w:cs="Times New Roman"/>
+          <w:sz w:val="24"/>
+          <w:szCs w:val="24"/>
+        </w:rPr>
+      </w:pPr>
+      <w:r>
+        <w:rPr>
+          <w:rFonts w:ascii="Times New Roman" w:eastAsia="Times New Roman" w:hAnsi="Times New Roman" w:cs="Times New Roman"/>
+          <w:sz w:val="24"/>
+          <w:szCs w:val="24"/>
+        </w:rPr>
+        <w:t>Dalam aplikasi ini terdapat menu untuk mengelola data barang seperti data barang masuk, data barang keluar, harga beli dan harga jual dan informasi tentang stok.</w:t>
+      </w:r>
+    </w:p>
+    <w:p>
+      <w:pPr>
+        <w:pStyle w:val="ListParagraph"/>
+        <w:widowControl w:val="0"/>
+        <w:spacing w:before="50" w:after="0" w:line="405" w:lineRule="auto"/>
+        <w:ind w:right="49"/>
+        <w:rPr>
+          <w:rFonts w:ascii="Times New Roman" w:eastAsia="Times New Roman" w:hAnsi="Times New Roman" w:cs="Times New Roman"/>
+          <w:sz w:val="24"/>
+          <w:szCs w:val="24"/>
+        </w:rPr>
+      </w:pPr>
+    </w:p>
+    <w:p>
+      <w:pPr>
+        <w:pStyle w:val="ListParagraph"/>
+        <w:widowControl w:val="0"/>
+        <w:spacing w:before="50" w:after="0" w:line="405" w:lineRule="auto"/>
+        <w:ind w:right="49"/>
+        <w:rPr>
+          <w:rFonts w:ascii="Times New Roman" w:eastAsia="Times New Roman" w:hAnsi="Times New Roman" w:cs="Times New Roman"/>
+          <w:sz w:val="24"/>
+          <w:szCs w:val="24"/>
+        </w:rPr>
+      </w:pPr>
+      <w:r>
+        <w:rPr>
+          <w:rFonts w:ascii="Times New Roman" w:eastAsia="Times New Roman" w:hAnsi="Times New Roman" w:cs="Times New Roman"/>
+          <w:noProof/>
+          <w:sz w:val="24"/>
+          <w:szCs w:val="24"/>
+        </w:rPr>
+        <w:lastRenderedPageBreak/>
+        <w:drawing>
+          <wp:inline distT="0" distB="0" distL="0" distR="0">
+            <wp:extent cx="2055852" cy="3654850"/>
+            <wp:effectExtent l="0" t="0" r="1905" b="3175"/>
+            <wp:docPr id="5" name="Picture 5"/>
+            <wp:cNvGraphicFramePr>
+              <a:graphicFrameLocks xmlns:a="http://schemas.openxmlformats.org/drawingml/2006/main" noChangeAspect="1"/>
+            </wp:cNvGraphicFramePr>
+            <a:graphic xmlns:a="http://schemas.openxmlformats.org/drawingml/2006/main">
+              <a:graphicData uri="http://schemas.openxmlformats.org/drawingml/2006/picture">
+                <pic:pic xmlns:pic="http://schemas.openxmlformats.org/drawingml/2006/picture">
+                  <pic:nvPicPr>
+                    <pic:cNvPr id="5" name="Screenshot_2018-02-26-20-54-06-01.png"/>
+                    <pic:cNvPicPr/>
+                  </pic:nvPicPr>
+                  <pic:blipFill>
+                    <a:blip r:embed="rId14" cstate="print">
+                      <a:extLst>
+                        <a:ext uri="{28A0092B-C50C-407E-A947-70E740481C1C}">
+                          <a14:useLocalDpi xmlns:a14="http://schemas.microsoft.com/office/drawing/2010/main" val="0"/>
+                        </a:ext>
+                      </a:extLst>
+                    </a:blip>
+                    <a:stretch>
+                      <a:fillRect/>
+                    </a:stretch>
+                  </pic:blipFill>
+                  <pic:spPr>
+                    <a:xfrm>
+                      <a:off x="0" y="0"/>
+                      <a:ext cx="2080260" cy="3698242"/>
+                    </a:xfrm>
+                    <a:prstGeom prst="rect">
+                      <a:avLst/>
+                    </a:prstGeom>
+                  </pic:spPr>
+                </pic:pic>
+              </a:graphicData>
+            </a:graphic>
+          </wp:inline>
+        </w:drawing>
+      </w:r>
+    </w:p>
+    <w:p>
+      <w:pPr>
+        <w:pStyle w:val="ListParagraph"/>
+        <w:widowControl w:val="0"/>
+        <w:spacing w:before="50" w:after="0" w:line="405" w:lineRule="auto"/>
+        <w:ind w:right="49"/>
+        <w:rPr>
+          <w:rFonts w:ascii="Times New Roman" w:eastAsia="Times New Roman" w:hAnsi="Times New Roman" w:cs="Times New Roman"/>
+          <w:sz w:val="24"/>
+          <w:szCs w:val="24"/>
+        </w:rPr>
+      </w:pPr>
+      <w:r>
+        <w:rPr>
+          <w:rFonts w:ascii="Times New Roman" w:eastAsia="Times New Roman" w:hAnsi="Times New Roman" w:cs="Times New Roman"/>
+          <w:sz w:val="24"/>
+          <w:szCs w:val="24"/>
+        </w:rPr>
+        <w:t>Gambar 2.4 Menu Transaksi Penjualan</w:t>
+      </w:r>
+    </w:p>
+    <w:p>
+      <w:pPr>
+        <w:pStyle w:val="ListParagraph"/>
+        <w:widowControl w:val="0"/>
+        <w:spacing w:before="50" w:after="0" w:line="405" w:lineRule="auto"/>
+        <w:ind w:right="49"/>
+        <w:rPr>
+          <w:rFonts w:ascii="Times New Roman" w:eastAsia="Times New Roman" w:hAnsi="Times New Roman" w:cs="Times New Roman"/>
+          <w:sz w:val="24"/>
+          <w:szCs w:val="24"/>
+        </w:rPr>
+      </w:pPr>
+    </w:p>
+    <w:p>
+      <w:pPr>
+        <w:pStyle w:val="ListParagraph"/>
+        <w:widowControl w:val="0"/>
+        <w:spacing w:before="50" w:after="0" w:line="405" w:lineRule="auto"/>
+        <w:ind w:right="49"/>
+        <w:rPr>
+          <w:rFonts w:ascii="Times New Roman" w:eastAsia="Times New Roman" w:hAnsi="Times New Roman" w:cs="Times New Roman"/>
+          <w:sz w:val="24"/>
+          <w:szCs w:val="24"/>
+        </w:rPr>
+      </w:pPr>
+      <w:r>
+        <w:rPr>
+          <w:rFonts w:ascii="Times New Roman" w:eastAsia="Times New Roman" w:hAnsi="Times New Roman" w:cs="Times New Roman"/>
+          <w:sz w:val="24"/>
+          <w:szCs w:val="24"/>
+        </w:rPr>
+        <w:t>Aplikasi iReap ini tentunya mempunyai menu transaksi dimana didalamnya user dalam hal ini kasir memasukkan input berupa barang yang dibeli pelanggan, kemudian aplikasi akan menghitung total harga yang harus dibayar, kemudian kasir akan memverifikasi pembayaran dari pelanggan dimana pelanggan dapat membayar tunai ataupun menggunakan kartu.</w:t>
+      </w:r>
+    </w:p>
+    <w:p>
+      <w:pPr>
+        <w:pStyle w:val="ListParagraph"/>
+        <w:widowControl w:val="0"/>
+        <w:spacing w:before="50" w:after="0" w:line="405" w:lineRule="auto"/>
+        <w:ind w:right="49"/>
+        <w:rPr>
+          <w:rFonts w:ascii="Times New Roman" w:eastAsia="Times New Roman" w:hAnsi="Times New Roman" w:cs="Times New Roman"/>
+          <w:sz w:val="24"/>
+          <w:szCs w:val="24"/>
+        </w:rPr>
+      </w:pPr>
+    </w:p>
+    <w:p>
+      <w:pPr>
+        <w:pStyle w:val="ListParagraph"/>
+        <w:widowControl w:val="0"/>
+        <w:spacing w:before="50" w:after="0" w:line="405" w:lineRule="auto"/>
+        <w:ind w:right="49"/>
+        <w:rPr>
+          <w:rFonts w:ascii="Times New Roman" w:eastAsia="Times New Roman" w:hAnsi="Times New Roman" w:cs="Times New Roman"/>
+          <w:sz w:val="24"/>
+          <w:szCs w:val="24"/>
+        </w:rPr>
+      </w:pPr>
+      <w:r>
+        <w:rPr>
+          <w:rFonts w:ascii="Times New Roman" w:eastAsia="Times New Roman" w:hAnsi="Times New Roman" w:cs="Times New Roman"/>
+          <w:noProof/>
+          <w:sz w:val="24"/>
+          <w:szCs w:val="24"/>
+        </w:rPr>
+        <w:lastRenderedPageBreak/>
+        <w:drawing>
+          <wp:inline distT="0" distB="0" distL="0" distR="0">
+            <wp:extent cx="1702951" cy="3027468"/>
+            <wp:effectExtent l="0" t="0" r="0" b="1905"/>
+            <wp:docPr id="7" name="Picture 7"/>
+            <wp:cNvGraphicFramePr>
+              <a:graphicFrameLocks xmlns:a="http://schemas.openxmlformats.org/drawingml/2006/main" noChangeAspect="1"/>
+            </wp:cNvGraphicFramePr>
+            <a:graphic xmlns:a="http://schemas.openxmlformats.org/drawingml/2006/main">
+              <a:graphicData uri="http://schemas.openxmlformats.org/drawingml/2006/picture">
+                <pic:pic xmlns:pic="http://schemas.openxmlformats.org/drawingml/2006/picture">
+                  <pic:nvPicPr>
+                    <pic:cNvPr id="7" name="Screenshot_2018-02-26-20-56-14-75.png"/>
+                    <pic:cNvPicPr/>
+                  </pic:nvPicPr>
+                  <pic:blipFill>
+                    <a:blip r:embed="rId15" cstate="print">
+                      <a:extLst>
+                        <a:ext uri="{28A0092B-C50C-407E-A947-70E740481C1C}">
+                          <a14:useLocalDpi xmlns:a14="http://schemas.microsoft.com/office/drawing/2010/main" val="0"/>
+                        </a:ext>
+                      </a:extLst>
+                    </a:blip>
+                    <a:stretch>
+                      <a:fillRect/>
+                    </a:stretch>
+                  </pic:blipFill>
+                  <pic:spPr>
+                    <a:xfrm>
+                      <a:off x="0" y="0"/>
+                      <a:ext cx="1715159" cy="3049171"/>
+                    </a:xfrm>
+                    <a:prstGeom prst="rect">
+                      <a:avLst/>
+                    </a:prstGeom>
+                  </pic:spPr>
+                </pic:pic>
+              </a:graphicData>
+            </a:graphic>
+          </wp:inline>
+        </w:drawing>
+      </w:r>
+      <w:r>
+        <w:rPr>
+          <w:rFonts w:ascii="Times New Roman" w:eastAsia="Times New Roman" w:hAnsi="Times New Roman" w:cs="Times New Roman"/>
+          <w:sz w:val="24"/>
+          <w:szCs w:val="24"/>
+        </w:rPr>
+        <w:t xml:space="preserve"> </w:t>
+      </w:r>
+      <w:r>
+        <w:rPr>
+          <w:rFonts w:ascii="Times New Roman" w:eastAsia="Times New Roman" w:hAnsi="Times New Roman" w:cs="Times New Roman"/>
+          <w:noProof/>
+          <w:sz w:val="24"/>
+          <w:szCs w:val="24"/>
+        </w:rPr>
+        <w:drawing>
+          <wp:inline distT="0" distB="0" distL="0" distR="0">
+            <wp:extent cx="1704975" cy="3031067"/>
+            <wp:effectExtent l="0" t="0" r="0" b="0"/>
+            <wp:docPr id="8" name="Picture 8"/>
+            <wp:cNvGraphicFramePr>
+              <a:graphicFrameLocks xmlns:a="http://schemas.openxmlformats.org/drawingml/2006/main" noChangeAspect="1"/>
+            </wp:cNvGraphicFramePr>
+            <a:graphic xmlns:a="http://schemas.openxmlformats.org/drawingml/2006/main">
+              <a:graphicData uri="http://schemas.openxmlformats.org/drawingml/2006/picture">
+                <pic:pic xmlns:pic="http://schemas.openxmlformats.org/drawingml/2006/picture">
+                  <pic:nvPicPr>
+                    <pic:cNvPr id="8" name="Screenshot_2018-02-26-20-56-22-46.png"/>
+                    <pic:cNvPicPr/>
+                  </pic:nvPicPr>
+                  <pic:blipFill>
+                    <a:blip r:embed="rId16" cstate="print">
+                      <a:extLst>
+                        <a:ext uri="{28A0092B-C50C-407E-A947-70E740481C1C}">
+                          <a14:useLocalDpi xmlns:a14="http://schemas.microsoft.com/office/drawing/2010/main" val="0"/>
+                        </a:ext>
+                      </a:extLst>
+                    </a:blip>
+                    <a:stretch>
+                      <a:fillRect/>
+                    </a:stretch>
+                  </pic:blipFill>
+                  <pic:spPr>
+                    <a:xfrm>
+                      <a:off x="0" y="0"/>
+                      <a:ext cx="1714387" cy="3047799"/>
+                    </a:xfrm>
+                    <a:prstGeom prst="rect">
+                      <a:avLst/>
+                    </a:prstGeom>
+                  </pic:spPr>
+                </pic:pic>
+              </a:graphicData>
+            </a:graphic>
+          </wp:inline>
+        </w:drawing>
+      </w:r>
+      <w:r>
+        <w:rPr>
+          <w:rFonts w:ascii="Times New Roman" w:eastAsia="Times New Roman" w:hAnsi="Times New Roman" w:cs="Times New Roman"/>
+          <w:sz w:val="24"/>
+          <w:szCs w:val="24"/>
+        </w:rPr>
+        <w:t xml:space="preserve"> </w:t>
+      </w:r>
+      <w:r>
+        <w:rPr>
+          <w:rFonts w:ascii="Times New Roman" w:eastAsia="Times New Roman" w:hAnsi="Times New Roman" w:cs="Times New Roman"/>
+          <w:noProof/>
+          <w:sz w:val="24"/>
+          <w:szCs w:val="24"/>
+        </w:rPr>
+        <w:drawing>
+          <wp:inline distT="0" distB="0" distL="0" distR="0">
+            <wp:extent cx="1697514" cy="3017802"/>
+            <wp:effectExtent l="0" t="0" r="0" b="0"/>
+            <wp:docPr id="12" name="Picture 12"/>
+            <wp:cNvGraphicFramePr>
+              <a:graphicFrameLocks xmlns:a="http://schemas.openxmlformats.org/drawingml/2006/main" noChangeAspect="1"/>
+            </wp:cNvGraphicFramePr>
+            <a:graphic xmlns:a="http://schemas.openxmlformats.org/drawingml/2006/main">
+              <a:graphicData uri="http://schemas.openxmlformats.org/drawingml/2006/picture">
+                <pic:pic xmlns:pic="http://schemas.openxmlformats.org/drawingml/2006/picture">
+                  <pic:nvPicPr>
+                    <pic:cNvPr id="12" name="Screenshot_2018-02-26-20-54-36-24.png"/>
+                    <pic:cNvPicPr/>
+                  </pic:nvPicPr>
+                  <pic:blipFill>
+                    <a:blip r:embed="rId17" cstate="print">
+                      <a:extLst>
+                        <a:ext uri="{28A0092B-C50C-407E-A947-70E740481C1C}">
+                          <a14:useLocalDpi xmlns:a14="http://schemas.microsoft.com/office/drawing/2010/main" val="0"/>
+                        </a:ext>
+                      </a:extLst>
+                    </a:blip>
+                    <a:stretch>
+                      <a:fillRect/>
+                    </a:stretch>
+                  </pic:blipFill>
+                  <pic:spPr>
+                    <a:xfrm>
+                      <a:off x="0" y="0"/>
+                      <a:ext cx="1713339" cy="3045935"/>
+                    </a:xfrm>
+                    <a:prstGeom prst="rect">
+                      <a:avLst/>
+                    </a:prstGeom>
+                  </pic:spPr>
+                </pic:pic>
+              </a:graphicData>
+            </a:graphic>
+          </wp:inline>
+        </w:drawing>
+      </w:r>
+    </w:p>
+    <w:p>
+      <w:pPr>
+        <w:pStyle w:val="ListParagraph"/>
+        <w:widowControl w:val="0"/>
+        <w:spacing w:before="50" w:after="0" w:line="405" w:lineRule="auto"/>
+        <w:ind w:right="49"/>
+        <w:rPr>
+          <w:rFonts w:ascii="Times New Roman" w:eastAsia="Times New Roman" w:hAnsi="Times New Roman" w:cs="Times New Roman"/>
+          <w:sz w:val="24"/>
+          <w:szCs w:val="24"/>
+        </w:rPr>
+      </w:pPr>
+      <w:r>
+        <w:rPr>
+          <w:rFonts w:ascii="Times New Roman" w:eastAsia="Times New Roman" w:hAnsi="Times New Roman" w:cs="Times New Roman"/>
+          <w:sz w:val="24"/>
+          <w:szCs w:val="24"/>
+        </w:rPr>
+        <w:t>Gambar 2.5 Menu Laporan</w:t>
+      </w:r>
+    </w:p>
+    <w:p>
+      <w:pPr>
+        <w:pStyle w:val="ListParagraph"/>
+        <w:widowControl w:val="0"/>
+        <w:spacing w:before="50" w:after="0" w:line="405" w:lineRule="auto"/>
+        <w:ind w:right="49"/>
+        <w:rPr>
+          <w:rFonts w:ascii="Times New Roman" w:eastAsia="Times New Roman" w:hAnsi="Times New Roman" w:cs="Times New Roman"/>
+          <w:sz w:val="24"/>
+          <w:szCs w:val="24"/>
+        </w:rPr>
+      </w:pPr>
+      <w:r>
+        <w:rPr>
+          <w:rFonts w:ascii="Times New Roman" w:eastAsia="Times New Roman" w:hAnsi="Times New Roman" w:cs="Times New Roman"/>
+          <w:sz w:val="24"/>
+          <w:szCs w:val="24"/>
+        </w:rPr>
+        <w:t>Dan aplikasi iReap juga mempunyai fitur laporan penjualan dimana pemilik toko dapat melihat laporan penjualan barang baik berupa diagram bar, diagram lingkaran maupun berbentuk list.</w:t>
+      </w:r>
+      <w:r>
+        <w:rPr>
+          <w:rFonts w:ascii="Times New Roman" w:eastAsia="Times New Roman" w:hAnsi="Times New Roman" w:cs="Times New Roman"/>
+          <w:sz w:val="24"/>
+          <w:szCs w:val="24"/>
+        </w:rPr>
+        <w:t xml:space="preserve"> Laporan ini  berupa data barang yang terjual per hari maupun per kategori sesuai keinginan dari pemilik toko.</w:t>
+      </w:r>
+    </w:p>
+    <w:p>
+      <w:pPr>
+        <w:pStyle w:val="ListParagraph"/>
+        <w:widowControl w:val="0"/>
+        <w:spacing w:before="50" w:after="0" w:line="405" w:lineRule="auto"/>
+        <w:ind w:right="49"/>
+        <w:rPr>
+          <w:rFonts w:ascii="Times New Roman" w:eastAsia="Times New Roman" w:hAnsi="Times New Roman" w:cs="Times New Roman"/>
+          <w:sz w:val="24"/>
+          <w:szCs w:val="24"/>
+        </w:rPr>
+      </w:pPr>
+    </w:p>
+    <w:p>
+      <w:pPr>
+        <w:pStyle w:val="ListParagraph"/>
+        <w:widowControl w:val="0"/>
+        <w:spacing w:before="50" w:after="0" w:line="405" w:lineRule="auto"/>
+        <w:ind w:right="49"/>
+        <w:rPr>
+          <w:rFonts w:ascii="Times New Roman" w:eastAsia="Times New Roman" w:hAnsi="Times New Roman" w:cs="Times New Roman"/>
+          <w:sz w:val="24"/>
+          <w:szCs w:val="24"/>
+        </w:rPr>
+      </w:pPr>
+    </w:p>
+    <w:p>
+      <w:pPr>
+        <w:pStyle w:val="ListParagraph"/>
+        <w:widowControl w:val="0"/>
+        <w:spacing w:before="50" w:after="0" w:line="405" w:lineRule="auto"/>
+        <w:ind w:right="49"/>
+        <w:rPr>
+          <w:rFonts w:ascii="Times New Roman" w:eastAsia="Times New Roman" w:hAnsi="Times New Roman" w:cs="Times New Roman"/>
+          <w:sz w:val="24"/>
+          <w:szCs w:val="24"/>
+        </w:rPr>
+      </w:pPr>
+    </w:p>
+    <w:p>
+      <w:pPr>
+        <w:pStyle w:val="ListParagraph"/>
+        <w:widowControl w:val="0"/>
+        <w:spacing w:before="50" w:after="0" w:line="405" w:lineRule="auto"/>
+        <w:ind w:right="49"/>
+        <w:rPr>
+          <w:rFonts w:ascii="Times New Roman" w:eastAsia="Times New Roman" w:hAnsi="Times New Roman" w:cs="Times New Roman"/>
+          <w:sz w:val="24"/>
+          <w:szCs w:val="24"/>
+        </w:rPr>
+      </w:pPr>
+    </w:p>
+    <w:p>
+      <w:pPr>
+        <w:pStyle w:val="ListParagraph"/>
+        <w:widowControl w:val="0"/>
+        <w:spacing w:before="50" w:after="0" w:line="405" w:lineRule="auto"/>
+        <w:ind w:right="49"/>
+        <w:rPr>
+          <w:rFonts w:ascii="Times New Roman" w:eastAsia="Times New Roman" w:hAnsi="Times New Roman" w:cs="Times New Roman"/>
+          <w:sz w:val="24"/>
+          <w:szCs w:val="24"/>
+        </w:rPr>
+      </w:pPr>
+    </w:p>
+    <w:p>
+      <w:pPr>
+        <w:pStyle w:val="ListParagraph"/>
+        <w:widowControl w:val="0"/>
+        <w:spacing w:before="50" w:after="0" w:line="405" w:lineRule="auto"/>
+        <w:ind w:right="49"/>
+        <w:rPr>
+          <w:rFonts w:ascii="Times New Roman" w:eastAsia="Times New Roman" w:hAnsi="Times New Roman" w:cs="Times New Roman"/>
+          <w:sz w:val="24"/>
+          <w:szCs w:val="24"/>
+        </w:rPr>
+      </w:pPr>
+    </w:p>
+    <w:p>
+      <w:pPr>
+        <w:pStyle w:val="ListParagraph"/>
+        <w:widowControl w:val="0"/>
+        <w:spacing w:before="50" w:after="0" w:line="405" w:lineRule="auto"/>
+        <w:ind w:right="49"/>
+        <w:rPr>
+          <w:rFonts w:ascii="Times New Roman" w:eastAsia="Times New Roman" w:hAnsi="Times New Roman" w:cs="Times New Roman"/>
+          <w:sz w:val="24"/>
+          <w:szCs w:val="24"/>
+        </w:rPr>
+      </w:pPr>
+    </w:p>
+    <w:p>
+      <w:pPr>
+        <w:pStyle w:val="ListParagraph"/>
+        <w:widowControl w:val="0"/>
+        <w:spacing w:before="50" w:after="0" w:line="405" w:lineRule="auto"/>
+        <w:ind w:right="49"/>
+        <w:rPr>
+          <w:rFonts w:ascii="Times New Roman" w:eastAsia="Times New Roman" w:hAnsi="Times New Roman" w:cs="Times New Roman"/>
+          <w:sz w:val="24"/>
+          <w:szCs w:val="24"/>
+        </w:rPr>
+      </w:pPr>
+    </w:p>
+    <w:p>
+      <w:pPr>
+        <w:pStyle w:val="ListParagraph"/>
+        <w:widowControl w:val="0"/>
+        <w:spacing w:before="50" w:after="0" w:line="405" w:lineRule="auto"/>
+        <w:ind w:right="49"/>
+        <w:rPr>
+          <w:rFonts w:ascii="Times New Roman" w:eastAsia="Times New Roman" w:hAnsi="Times New Roman" w:cs="Times New Roman"/>
+          <w:sz w:val="24"/>
+          <w:szCs w:val="24"/>
+        </w:rPr>
+      </w:pPr>
+    </w:p>
+    <w:p>
+      <w:pPr>
+        <w:pStyle w:val="ListParagraph"/>
+        <w:widowControl w:val="0"/>
+        <w:spacing w:before="50" w:after="0" w:line="405" w:lineRule="auto"/>
+        <w:ind w:right="49"/>
+        <w:rPr>
+          <w:rFonts w:ascii="Times New Roman" w:eastAsia="Times New Roman" w:hAnsi="Times New Roman" w:cs="Times New Roman"/>
+          <w:sz w:val="24"/>
+          <w:szCs w:val="24"/>
+        </w:rPr>
+      </w:pPr>
+    </w:p>
+    <w:p>
+      <w:pPr>
+        <w:pStyle w:val="ListParagraph"/>
+        <w:widowControl w:val="0"/>
+        <w:spacing w:before="50" w:after="0" w:line="405" w:lineRule="auto"/>
+        <w:ind w:right="49"/>
+        <w:rPr>
+          <w:rFonts w:ascii="Times New Roman" w:eastAsia="Times New Roman" w:hAnsi="Times New Roman" w:cs="Times New Roman"/>
+          <w:sz w:val="24"/>
+          <w:szCs w:val="24"/>
+        </w:rPr>
+      </w:pPr>
+    </w:p>
+    <w:p>
+      <w:pPr>
+        <w:pStyle w:val="ListParagraph"/>
+        <w:widowControl w:val="0"/>
+        <w:spacing w:before="50" w:after="0" w:line="405" w:lineRule="auto"/>
+        <w:ind w:right="49"/>
+        <w:rPr>
+          <w:rFonts w:ascii="Times New Roman" w:eastAsia="Times New Roman" w:hAnsi="Times New Roman" w:cs="Times New Roman"/>
+          <w:sz w:val="24"/>
+          <w:szCs w:val="24"/>
+        </w:rPr>
+      </w:pPr>
+    </w:p>
+    <w:p>
+      <w:pPr>
+        <w:pStyle w:val="ListParagraph"/>
+        <w:widowControl w:val="0"/>
+        <w:numPr>
+          <w:ilvl w:val="0"/>
+          <w:numId w:val="9"/>
+        </w:numPr>
+        <w:spacing w:before="50" w:after="0" w:line="405" w:lineRule="auto"/>
+        <w:ind w:right="49"/>
+        <w:rPr>
+          <w:rFonts w:ascii="Times New Roman" w:eastAsia="Times New Roman" w:hAnsi="Times New Roman" w:cs="Times New Roman"/>
+          <w:sz w:val="24"/>
+          <w:szCs w:val="24"/>
+        </w:rPr>
+      </w:pPr>
+      <w:r>
+        <w:rPr>
+          <w:rFonts w:ascii="Times New Roman" w:eastAsia="Times New Roman" w:hAnsi="Times New Roman" w:cs="Times New Roman"/>
+          <w:sz w:val="24"/>
+          <w:szCs w:val="24"/>
+        </w:rPr>
+        <w:lastRenderedPageBreak/>
+        <w:t>Aplikasi QR Code Reader</w:t>
+      </w:r>
+    </w:p>
+    <w:p>
+      <w:pPr>
+        <w:pStyle w:val="ListParagraph"/>
+        <w:widowControl w:val="0"/>
+        <w:spacing w:before="50" w:after="0" w:line="405" w:lineRule="auto"/>
+        <w:ind w:right="49"/>
+        <w:rPr>
+          <w:rFonts w:ascii="Times New Roman" w:eastAsia="Times New Roman" w:hAnsi="Times New Roman" w:cs="Times New Roman"/>
+          <w:sz w:val="24"/>
+          <w:szCs w:val="24"/>
+        </w:rPr>
+      </w:pPr>
+      <w:r>
+        <w:rPr>
+          <w:rFonts w:ascii="Times New Roman" w:eastAsia="Times New Roman" w:hAnsi="Times New Roman" w:cs="Times New Roman"/>
+          <w:noProof/>
+          <w:sz w:val="24"/>
+          <w:szCs w:val="24"/>
+        </w:rPr>
+        <w:drawing>
+          <wp:inline distT="0" distB="0" distL="0" distR="0">
+            <wp:extent cx="1676400" cy="2980267"/>
+            <wp:effectExtent l="0" t="0" r="0" b="0"/>
+            <wp:docPr id="6" name="Picture 6"/>
+            <wp:cNvGraphicFramePr>
+              <a:graphicFrameLocks xmlns:a="http://schemas.openxmlformats.org/drawingml/2006/main" noChangeAspect="1"/>
+            </wp:cNvGraphicFramePr>
+            <a:graphic xmlns:a="http://schemas.openxmlformats.org/drawingml/2006/main">
+              <a:graphicData uri="http://schemas.openxmlformats.org/drawingml/2006/picture">
+                <pic:pic xmlns:pic="http://schemas.openxmlformats.org/drawingml/2006/picture">
+                  <pic:nvPicPr>
+                    <pic:cNvPr id="6" name="Screenshot_2018-02-27-04-57-31-03.png"/>
+                    <pic:cNvPicPr/>
+                  </pic:nvPicPr>
+                  <pic:blipFill>
+                    <a:blip r:embed="rId18" cstate="print">
+                      <a:extLst>
+                        <a:ext uri="{28A0092B-C50C-407E-A947-70E740481C1C}">
+                          <a14:useLocalDpi xmlns:a14="http://schemas.microsoft.com/office/drawing/2010/main" val="0"/>
+                        </a:ext>
+                      </a:extLst>
+                    </a:blip>
+                    <a:stretch>
+                      <a:fillRect/>
+                    </a:stretch>
+                  </pic:blipFill>
+                  <pic:spPr>
+                    <a:xfrm>
+                      <a:off x="0" y="0"/>
+                      <a:ext cx="1686574" cy="2998354"/>
+                    </a:xfrm>
+                    <a:prstGeom prst="rect">
+                      <a:avLst/>
+                    </a:prstGeom>
+                  </pic:spPr>
+                </pic:pic>
+              </a:graphicData>
+            </a:graphic>
+          </wp:inline>
+        </w:drawing>
+      </w:r>
+      <w:r>
+        <w:rPr>
+          <w:rFonts w:ascii="Times New Roman" w:eastAsia="Times New Roman" w:hAnsi="Times New Roman" w:cs="Times New Roman"/>
+          <w:sz w:val="24"/>
+          <w:szCs w:val="24"/>
+        </w:rPr>
+        <w:t xml:space="preserve">  </w:t>
+      </w:r>
+      <w:r>
+        <w:rPr>
+          <w:rFonts w:ascii="Times New Roman" w:eastAsia="Times New Roman" w:hAnsi="Times New Roman" w:cs="Times New Roman"/>
+          <w:noProof/>
+          <w:sz w:val="24"/>
+          <w:szCs w:val="24"/>
+        </w:rPr>
+        <w:drawing>
+          <wp:inline distT="0" distB="0" distL="0" distR="0">
+            <wp:extent cx="1698387" cy="3019354"/>
+            <wp:effectExtent l="0" t="0" r="0" b="0"/>
+            <wp:docPr id="9" name="Picture 9"/>
+            <wp:cNvGraphicFramePr>
+              <a:graphicFrameLocks xmlns:a="http://schemas.openxmlformats.org/drawingml/2006/main" noChangeAspect="1"/>
+            </wp:cNvGraphicFramePr>
+            <a:graphic xmlns:a="http://schemas.openxmlformats.org/drawingml/2006/main">
+              <a:graphicData uri="http://schemas.openxmlformats.org/drawingml/2006/picture">
+                <pic:pic xmlns:pic="http://schemas.openxmlformats.org/drawingml/2006/picture">
+                  <pic:nvPicPr>
+                    <pic:cNvPr id="9" name="Screenshot_2018-02-27-04-59-17-76.png"/>
+                    <pic:cNvPicPr/>
+                  </pic:nvPicPr>
+                  <pic:blipFill>
+                    <a:blip r:embed="rId19" cstate="print">
+                      <a:extLst>
+                        <a:ext uri="{28A0092B-C50C-407E-A947-70E740481C1C}">
+                          <a14:useLocalDpi xmlns:a14="http://schemas.microsoft.com/office/drawing/2010/main" val="0"/>
+                        </a:ext>
+                      </a:extLst>
+                    </a:blip>
+                    <a:stretch>
+                      <a:fillRect/>
+                    </a:stretch>
+                  </pic:blipFill>
+                  <pic:spPr>
+                    <a:xfrm>
+                      <a:off x="0" y="0"/>
+                      <a:ext cx="1714057" cy="3047211"/>
+                    </a:xfrm>
+                    <a:prstGeom prst="rect">
+                      <a:avLst/>
+                    </a:prstGeom>
+                  </pic:spPr>
+                </pic:pic>
+              </a:graphicData>
+            </a:graphic>
+          </wp:inline>
+        </w:drawing>
+      </w:r>
+      <w:r>
+        <w:rPr>
+          <w:rFonts w:ascii="Times New Roman" w:eastAsia="Times New Roman" w:hAnsi="Times New Roman" w:cs="Times New Roman"/>
+          <w:sz w:val="24"/>
+          <w:szCs w:val="24"/>
+        </w:rPr>
+        <w:t xml:space="preserve">  </w:t>
+      </w:r>
+      <w:r>
+        <w:rPr>
+          <w:rFonts w:ascii="Times New Roman" w:eastAsia="Times New Roman" w:hAnsi="Times New Roman" w:cs="Times New Roman"/>
+          <w:noProof/>
+          <w:sz w:val="24"/>
+          <w:szCs w:val="24"/>
+        </w:rPr>
+        <w:drawing>
+          <wp:inline distT="0" distB="0" distL="0" distR="0">
+            <wp:extent cx="1704975" cy="3031067"/>
+            <wp:effectExtent l="0" t="0" r="0" b="0"/>
+            <wp:docPr id="10" name="Picture 10"/>
+            <wp:cNvGraphicFramePr>
+              <a:graphicFrameLocks xmlns:a="http://schemas.openxmlformats.org/drawingml/2006/main" noChangeAspect="1"/>
+            </wp:cNvGraphicFramePr>
+            <a:graphic xmlns:a="http://schemas.openxmlformats.org/drawingml/2006/main">
+              <a:graphicData uri="http://schemas.openxmlformats.org/drawingml/2006/picture">
+                <pic:pic xmlns:pic="http://schemas.openxmlformats.org/drawingml/2006/picture">
+                  <pic:nvPicPr>
+                    <pic:cNvPr id="10" name="Screenshot_2018-02-27-04-59-52-51.png"/>
+                    <pic:cNvPicPr/>
+                  </pic:nvPicPr>
+                  <pic:blipFill>
+                    <a:blip r:embed="rId20" cstate="print">
+                      <a:extLst>
+                        <a:ext uri="{28A0092B-C50C-407E-A947-70E740481C1C}">
+                          <a14:useLocalDpi xmlns:a14="http://schemas.microsoft.com/office/drawing/2010/main" val="0"/>
+                        </a:ext>
+                      </a:extLst>
+                    </a:blip>
+                    <a:stretch>
+                      <a:fillRect/>
+                    </a:stretch>
+                  </pic:blipFill>
+                  <pic:spPr>
+                    <a:xfrm>
+                      <a:off x="0" y="0"/>
+                      <a:ext cx="1710828" cy="3041472"/>
+                    </a:xfrm>
+                    <a:prstGeom prst="rect">
+                      <a:avLst/>
+                    </a:prstGeom>
+                  </pic:spPr>
+                </pic:pic>
+              </a:graphicData>
+            </a:graphic>
+          </wp:inline>
+        </w:drawing>
+      </w:r>
+    </w:p>
+    <w:p>
+      <w:pPr>
+        <w:pStyle w:val="ListParagraph"/>
+        <w:widowControl w:val="0"/>
+        <w:spacing w:before="50" w:after="0" w:line="405" w:lineRule="auto"/>
+        <w:ind w:right="49"/>
+        <w:rPr>
+          <w:rFonts w:ascii="Times New Roman" w:eastAsia="Times New Roman" w:hAnsi="Times New Roman" w:cs="Times New Roman"/>
+          <w:sz w:val="24"/>
+          <w:szCs w:val="24"/>
+        </w:rPr>
+      </w:pPr>
+      <w:r>
+        <w:rPr>
+          <w:rFonts w:ascii="Times New Roman" w:eastAsia="Times New Roman" w:hAnsi="Times New Roman" w:cs="Times New Roman"/>
+          <w:sz w:val="24"/>
+          <w:szCs w:val="24"/>
+        </w:rPr>
+        <w:t>Gambar 2.6 Aplikasi QR Code Readaer</w:t>
+      </w:r>
+    </w:p>
+    <w:p>
+      <w:pPr>
+        <w:pStyle w:val="ListParagraph"/>
+        <w:widowControl w:val="0"/>
+        <w:spacing w:before="50" w:after="0" w:line="405" w:lineRule="auto"/>
+        <w:ind w:right="49"/>
+        <w:rPr>
+          <w:rFonts w:ascii="Times New Roman" w:eastAsia="Times New Roman" w:hAnsi="Times New Roman" w:cs="Times New Roman"/>
+          <w:sz w:val="24"/>
+          <w:szCs w:val="24"/>
+        </w:rPr>
+      </w:pPr>
+    </w:p>
+    <w:p>
+      <w:pPr>
+        <w:pStyle w:val="ListParagraph"/>
+        <w:widowControl w:val="0"/>
+        <w:spacing w:before="50" w:after="0" w:line="405" w:lineRule="auto"/>
+        <w:ind w:right="49"/>
+        <w:rPr>
+          <w:rFonts w:ascii="Times New Roman" w:eastAsia="Times New Roman" w:hAnsi="Times New Roman" w:cs="Times New Roman"/>
+          <w:sz w:val="24"/>
+          <w:szCs w:val="24"/>
+        </w:rPr>
+      </w:pPr>
+      <w:r>
+        <w:rPr>
+          <w:rFonts w:ascii="Times New Roman" w:eastAsia="Times New Roman" w:hAnsi="Times New Roman" w:cs="Times New Roman"/>
+          <w:sz w:val="24"/>
+          <w:szCs w:val="24"/>
+        </w:rPr>
+        <w:t>Aplikasi QR Code Reader ini adalah aplikasi yang digunakan untuk membaca QR Code kemudian menyimpan data dari hasil scan tadi ke history, di history kita bias melihat data apa saja yang telah di scan oleh aplikasi QR Code Reader ini.</w:t>
+      </w:r>
+    </w:p>
+    <w:p>
+      <w:pPr>
+        <w:pStyle w:val="ListParagraph"/>
+        <w:widowControl w:val="0"/>
+        <w:spacing w:before="50" w:after="0" w:line="405" w:lineRule="auto"/>
+        <w:ind w:right="49"/>
+        <w:rPr>
+          <w:rFonts w:ascii="Times New Roman" w:eastAsia="Times New Roman" w:hAnsi="Times New Roman" w:cs="Times New Roman"/>
+          <w:sz w:val="24"/>
+          <w:szCs w:val="24"/>
+        </w:rPr>
+      </w:pPr>
+    </w:p>
+    <w:p>
+      <w:pPr>
+        <w:pStyle w:val="ListParagraph"/>
+        <w:widowControl w:val="0"/>
+        <w:spacing w:before="50" w:after="0" w:line="405" w:lineRule="auto"/>
+        <w:ind w:right="49"/>
+        <w:rPr>
+          <w:rFonts w:ascii="Times New Roman" w:eastAsia="Times New Roman" w:hAnsi="Times New Roman" w:cs="Times New Roman"/>
+          <w:sz w:val="24"/>
+          <w:szCs w:val="24"/>
+        </w:rPr>
+      </w:pPr>
+      <w:r>
+        <w:rPr>
+          <w:rFonts w:ascii="Times New Roman" w:eastAsia="Times New Roman" w:hAnsi="Times New Roman" w:cs="Times New Roman"/>
+          <w:sz w:val="24"/>
+          <w:szCs w:val="24"/>
+        </w:rPr>
+        <w:t>Berdasarkan Referensi di atas kami akan mengambil system QR Code untuk dijadikan aplikasi POS dimana pembeli akan ikut andil dalam proses POS, pembeli dapat melihat harga barang dan total harga belanjaan yang mereka beli, jadi pembeli tidak perlu khawatir lagi akan kurang nya uang saat pembayaran di kasir, petugas kasir juga dapat memantau</w:t>
+      </w:r>
+      <w:r>
+        <w:rPr>
+          <w:rFonts w:ascii="Times New Roman" w:eastAsia="Times New Roman" w:hAnsi="Times New Roman" w:cs="Times New Roman"/>
+          <w:sz w:val="24"/>
+          <w:szCs w:val="24"/>
+        </w:rPr>
+        <w:t xml:space="preserve"> harga</w:t>
+      </w:r>
+      <w:r>
+        <w:rPr>
+          <w:rFonts w:ascii="Times New Roman" w:eastAsia="Times New Roman" w:hAnsi="Times New Roman" w:cs="Times New Roman"/>
+          <w:sz w:val="24"/>
+          <w:szCs w:val="24"/>
+        </w:rPr>
+        <w:t xml:space="preserve"> belanjaan pembeli sehingga akan mempercepat proses pembayaran dan meminimalisir antrian karena penghitungan harga sudah dilakukan oleh pembeli sendiri dan diawasi oleh kasir.</w:t>
+      </w:r>
+    </w:p>
+    <w:p>
+      <w:pPr>
+        <w:pStyle w:val="ListParagraph"/>
+        <w:widowControl w:val="0"/>
+        <w:spacing w:before="50" w:after="0" w:line="405" w:lineRule="auto"/>
+        <w:ind w:right="49"/>
+        <w:rPr>
+          <w:rFonts w:ascii="Times New Roman" w:eastAsia="Times New Roman" w:hAnsi="Times New Roman" w:cs="Times New Roman"/>
+          <w:sz w:val="24"/>
+          <w:szCs w:val="24"/>
+        </w:rPr>
+      </w:pPr>
+    </w:p>
+    <w:p>
+      <w:pPr>
+        <w:pStyle w:val="ListParagraph"/>
+        <w:widowControl w:val="0"/>
+        <w:spacing w:before="50" w:after="0" w:line="405" w:lineRule="auto"/>
+        <w:ind w:right="49"/>
+        <w:rPr>
+          <w:rFonts w:ascii="Times New Roman" w:eastAsia="Times New Roman" w:hAnsi="Times New Roman" w:cs="Times New Roman"/>
+          <w:sz w:val="24"/>
+          <w:szCs w:val="24"/>
+        </w:rPr>
+      </w:pPr>
+    </w:p>
+    <w:p>
+      <w:pPr>
+        <w:widowControl w:val="0"/>
+        <w:spacing w:before="50" w:after="0" w:line="405" w:lineRule="auto"/>
+        <w:ind w:right="49"/>
+        <w:rPr>
+          <w:rFonts w:ascii="Times New Roman" w:eastAsia="Times New Roman" w:hAnsi="Times New Roman" w:cs="Times New Roman"/>
+          <w:sz w:val="24"/>
+          <w:szCs w:val="24"/>
+        </w:rPr>
+      </w:pPr>
+    </w:p>
+    <w:p>
+      <w:pPr>
+        <w:widowControl w:val="0"/>
+        <w:spacing w:before="50" w:after="0" w:line="405" w:lineRule="auto"/>
+        <w:ind w:right="49"/>
         <w:jc w:val="center"/>
         <w:rPr>
           <w:rFonts w:ascii="Times New Roman" w:eastAsia="Times New Roman" w:hAnsi="Times New Roman" w:cs="Times New Roman"/>
-          <w:sz w:val="24"/>
-        </w:rPr>
-      </w:pPr>
-      <w:r>
-        <w:rPr>
-          <w:rFonts w:ascii="Times New Roman" w:eastAsia="Times New Roman" w:hAnsi="Times New Roman" w:cs="Times New Roman"/>
-          <w:sz w:val="24"/>
-        </w:rPr>
-        <w:t>Gambar 2</w:t>
+          <w:b/>
+          <w:sz w:val="28"/>
+        </w:rPr>
+      </w:pPr>
+      <w:r>
+        <w:rPr>
+          <w:rFonts w:ascii="Times New Roman" w:eastAsia="Times New Roman" w:hAnsi="Times New Roman" w:cs="Times New Roman"/>
+          <w:b/>
+          <w:sz w:val="28"/>
+        </w:rPr>
+        <w:lastRenderedPageBreak/>
+        <w:t>BAB III</w:t>
+      </w:r>
+    </w:p>
+    <w:p>
+      <w:pPr>
+        <w:widowControl w:val="0"/>
+        <w:spacing w:before="50" w:after="0" w:line="405" w:lineRule="auto"/>
+        <w:ind w:right="49" w:hanging="4"/>
+        <w:jc w:val="center"/>
+        <w:rPr>
+          <w:rFonts w:ascii="Times New Roman" w:eastAsia="Times New Roman" w:hAnsi="Times New Roman" w:cs="Times New Roman"/>
+          <w:b/>
+          <w:sz w:val="28"/>
+        </w:rPr>
+      </w:pPr>
+      <w:r>
+        <w:rPr>
+          <w:rFonts w:ascii="Times New Roman" w:eastAsia="Times New Roman" w:hAnsi="Times New Roman" w:cs="Times New Roman"/>
+          <w:b/>
+          <w:sz w:val="28"/>
+        </w:rPr>
+        <w:t>RANCANGAN SISTEM</w:t>
+      </w:r>
+    </w:p>
+    <w:p>
+      <w:pPr>
+        <w:pStyle w:val="ListParagraph"/>
+        <w:widowControl w:val="0"/>
+        <w:numPr>
+          <w:ilvl w:val="0"/>
+          <w:numId w:val="20"/>
+        </w:numPr>
+        <w:spacing w:before="50" w:after="0" w:line="405" w:lineRule="auto"/>
+        <w:ind w:right="49"/>
+        <w:rPr>
+          <w:rFonts w:ascii="Times New Roman" w:eastAsia="Times New Roman" w:hAnsi="Times New Roman" w:cs="Times New Roman"/>
+          <w:sz w:val="28"/>
+        </w:rPr>
+      </w:pPr>
+      <w:r>
+        <w:rPr>
+          <w:rFonts w:ascii="Times New Roman" w:eastAsia="Times New Roman" w:hAnsi="Times New Roman" w:cs="Times New Roman"/>
+          <w:sz w:val="28"/>
+        </w:rPr>
+        <w:t>DFD</w:t>
+      </w:r>
+    </w:p>
+    <w:p>
+      <w:pPr>
+        <w:rPr>
+          <w:rFonts w:ascii="Times New Roman" w:eastAsia="Times New Roman" w:hAnsi="Times New Roman" w:cs="Times New Roman"/>
+          <w:b/>
+          <w:sz w:val="28"/>
+        </w:rPr>
+      </w:pPr>
+      <w:r>
+        <w:rPr>
+          <w:rFonts w:ascii="Times New Roman" w:eastAsia="Times New Roman" w:hAnsi="Times New Roman" w:cs="Times New Roman"/>
+          <w:b/>
+          <w:noProof/>
+          <w:sz w:val="28"/>
+        </w:rPr>
+        <w:drawing>
+          <wp:inline distT="0" distB="0" distL="0" distR="0">
+            <wp:extent cx="5238750" cy="5868967"/>
+            <wp:effectExtent l="0" t="0" r="0" b="0"/>
+            <wp:docPr id="11" name="Picture 11"/>
+            <wp:cNvGraphicFramePr>
+              <a:graphicFrameLocks xmlns:a="http://schemas.openxmlformats.org/drawingml/2006/main" noChangeAspect="1"/>
+            </wp:cNvGraphicFramePr>
+            <a:graphic xmlns:a="http://schemas.openxmlformats.org/drawingml/2006/main">
+              <a:graphicData uri="http://schemas.openxmlformats.org/drawingml/2006/picture">
+                <pic:pic xmlns:pic="http://schemas.openxmlformats.org/drawingml/2006/picture">
+                  <pic:nvPicPr>
+                    <pic:cNvPr id="11" name="DFD.jpg"/>
+                    <pic:cNvPicPr/>
+                  </pic:nvPicPr>
+                  <pic:blipFill>
+                    <a:blip r:embed="rId21">
+                      <a:extLst>
+                        <a:ext uri="{28A0092B-C50C-407E-A947-70E740481C1C}">
+                          <a14:useLocalDpi xmlns:a14="http://schemas.microsoft.com/office/drawing/2010/main" val="0"/>
+                        </a:ext>
+                      </a:extLst>
+                    </a:blip>
+                    <a:stretch>
+                      <a:fillRect/>
+                    </a:stretch>
+                  </pic:blipFill>
+                  <pic:spPr>
+                    <a:xfrm>
+                      <a:off x="0" y="0"/>
+                      <a:ext cx="5243896" cy="5874732"/>
+                    </a:xfrm>
+                    <a:prstGeom prst="rect">
+                      <a:avLst/>
+                    </a:prstGeom>
+                  </pic:spPr>
+                </pic:pic>
+              </a:graphicData>
+            </a:graphic>
+          </wp:inline>
+        </w:drawing>
+      </w:r>
+    </w:p>
+    <w:p>
+      <w:pPr>
+        <w:jc w:val="center"/>
+        <w:rPr>
+          <w:rFonts w:ascii="Times New Roman" w:eastAsia="Times New Roman" w:hAnsi="Times New Roman" w:cs="Times New Roman"/>
+          <w:sz w:val="24"/>
+        </w:rPr>
+      </w:pPr>
+      <w:r>
+        <w:rPr>
+          <w:rFonts w:ascii="Times New Roman" w:eastAsia="Times New Roman" w:hAnsi="Times New Roman" w:cs="Times New Roman"/>
+          <w:sz w:val="24"/>
+        </w:rPr>
+        <w:t>Gambar 3.1 DFD</w:t>
       </w:r>
     </w:p>
     <w:p>
@@ -10969,9 +12461,123 @@
           <w:rFonts w:ascii="Times New Roman" w:eastAsia="Times New Roman" w:hAnsi="Times New Roman" w:cs="Times New Roman"/>
           <w:sz w:val="28"/>
         </w:rPr>
+        <w:t xml:space="preserve">Flowchart Sisi </w:t>
+      </w:r>
+      <w:r>
+        <w:rPr>
+          <w:rFonts w:ascii="Times New Roman" w:eastAsia="Times New Roman" w:hAnsi="Times New Roman" w:cs="Times New Roman"/>
+          <w:sz w:val="28"/>
+        </w:rPr>
+        <w:t>Admin (Pemilik Toko)</w:t>
+      </w:r>
+    </w:p>
+    <w:p>
+      <w:pPr>
+        <w:pStyle w:val="ListParagraph"/>
+        <w:rPr>
+          <w:rFonts w:ascii="Times New Roman" w:eastAsia="Times New Roman" w:hAnsi="Times New Roman" w:cs="Times New Roman"/>
+          <w:b/>
+          <w:sz w:val="28"/>
+        </w:rPr>
+      </w:pPr>
+    </w:p>
+    <w:p>
+      <w:pPr>
+        <w:pStyle w:val="ListParagraph"/>
+        <w:jc w:val="center"/>
+        <w:rPr>
+          <w:rFonts w:ascii="Times New Roman" w:eastAsia="Times New Roman" w:hAnsi="Times New Roman" w:cs="Times New Roman"/>
+          <w:b/>
+          <w:sz w:val="28"/>
+        </w:rPr>
+      </w:pPr>
+      <w:r>
+        <w:rPr>
+          <w:rFonts w:ascii="Times New Roman" w:eastAsia="Times New Roman" w:hAnsi="Times New Roman" w:cs="Times New Roman"/>
+          <w:b/>
+          <w:noProof/>
+          <w:sz w:val="28"/>
+        </w:rPr>
         <w:lastRenderedPageBreak/>
-        <w:t xml:space="preserve">Flowchart Sisi </w:t>
-      </w:r>
+        <w:drawing>
+          <wp:inline distT="0" distB="0" distL="0" distR="0">
+            <wp:extent cx="4391268" cy="6848475"/>
+            <wp:effectExtent l="0" t="0" r="9525" b="0"/>
+            <wp:docPr id="13" name="Picture 13"/>
+            <wp:cNvGraphicFramePr>
+              <a:graphicFrameLocks xmlns:a="http://schemas.openxmlformats.org/drawingml/2006/main" noChangeAspect="1"/>
+            </wp:cNvGraphicFramePr>
+            <a:graphic xmlns:a="http://schemas.openxmlformats.org/drawingml/2006/main">
+              <a:graphicData uri="http://schemas.openxmlformats.org/drawingml/2006/picture">
+                <pic:pic xmlns:pic="http://schemas.openxmlformats.org/drawingml/2006/picture">
+                  <pic:nvPicPr>
+                    <pic:cNvPr id="13" name="FC_Admin_v1.jpg"/>
+                    <pic:cNvPicPr/>
+                  </pic:nvPicPr>
+                  <pic:blipFill>
+                    <a:blip r:embed="rId22">
+                      <a:extLst>
+                        <a:ext uri="{28A0092B-C50C-407E-A947-70E740481C1C}">
+                          <a14:useLocalDpi xmlns:a14="http://schemas.microsoft.com/office/drawing/2010/main" val="0"/>
+                        </a:ext>
+                      </a:extLst>
+                    </a:blip>
+                    <a:stretch>
+                      <a:fillRect/>
+                    </a:stretch>
+                  </pic:blipFill>
+                  <pic:spPr>
+                    <a:xfrm>
+                      <a:off x="0" y="0"/>
+                      <a:ext cx="4393597" cy="6852107"/>
+                    </a:xfrm>
+                    <a:prstGeom prst="rect">
+                      <a:avLst/>
+                    </a:prstGeom>
+                  </pic:spPr>
+                </pic:pic>
+              </a:graphicData>
+            </a:graphic>
+          </wp:inline>
+        </w:drawing>
+      </w:r>
+    </w:p>
+    <w:p>
+      <w:pPr>
+        <w:pStyle w:val="ListParagraph"/>
+        <w:jc w:val="center"/>
+        <w:rPr>
+          <w:rFonts w:ascii="Times New Roman" w:eastAsia="Times New Roman" w:hAnsi="Times New Roman" w:cs="Times New Roman"/>
+          <w:sz w:val="28"/>
+        </w:rPr>
+      </w:pPr>
+    </w:p>
+    <w:p>
+      <w:pPr>
+        <w:pStyle w:val="ListParagraph"/>
+        <w:jc w:val="center"/>
+        <w:rPr>
+          <w:rFonts w:ascii="Times New Roman" w:eastAsia="Times New Roman" w:hAnsi="Times New Roman" w:cs="Times New Roman"/>
+          <w:sz w:val="28"/>
+        </w:rPr>
+      </w:pPr>
+      <w:r>
+        <w:rPr>
+          <w:rFonts w:ascii="Times New Roman" w:eastAsia="Times New Roman" w:hAnsi="Times New Roman" w:cs="Times New Roman"/>
+          <w:sz w:val="28"/>
+        </w:rPr>
+        <w:t>Gambar 3.2 Flowchart Admin</w:t>
+      </w:r>
+    </w:p>
+    <w:p>
+      <w:pPr>
+        <w:pStyle w:val="ListParagraph"/>
+        <w:jc w:val="center"/>
+        <w:rPr>
+          <w:rFonts w:ascii="Times New Roman" w:eastAsia="Times New Roman" w:hAnsi="Times New Roman" w:cs="Times New Roman"/>
+          <w:sz w:val="28"/>
+        </w:rPr>
+      </w:pPr>
     </w:p>
     <w:p>
       <w:pPr>
@@ -10997,23 +12603,110 @@
     <w:p>
       <w:pPr>
         <w:pStyle w:val="ListParagraph"/>
-        <w:numPr>
-          <w:ilvl w:val="0"/>
-          <w:numId w:val="20"/>
-        </w:numPr>
-        <w:rPr>
-          <w:rFonts w:ascii="Times New Roman" w:eastAsia="Times New Roman" w:hAnsi="Times New Roman" w:cs="Times New Roman"/>
-          <w:b/>
+        <w:rPr>
+          <w:rFonts w:ascii="Times New Roman" w:eastAsia="Times New Roman" w:hAnsi="Times New Roman" w:cs="Times New Roman"/>
           <w:sz w:val="28"/>
         </w:rPr>
       </w:pPr>
-      <w:r>
-        <w:rPr>
-          <w:rFonts w:ascii="Times New Roman" w:eastAsia="Times New Roman" w:hAnsi="Times New Roman" w:cs="Times New Roman"/>
+    </w:p>
+    <w:p>
+      <w:pPr>
+        <w:pStyle w:val="ListParagraph"/>
+        <w:jc w:val="center"/>
+        <w:rPr>
+          <w:rFonts w:ascii="Times New Roman" w:eastAsia="Times New Roman" w:hAnsi="Times New Roman" w:cs="Times New Roman"/>
+          <w:b/>
           <w:sz w:val="28"/>
         </w:rPr>
-        <w:t>Flowchart Sisi Kasir</w:t>
-      </w:r>
+      </w:pPr>
+      <w:r>
+        <w:rPr>
+          <w:rFonts w:ascii="Times New Roman" w:eastAsia="Times New Roman" w:hAnsi="Times New Roman" w:cs="Times New Roman"/>
+          <w:b/>
+          <w:noProof/>
+          <w:sz w:val="28"/>
+        </w:rPr>
+        <w:lastRenderedPageBreak/>
+        <w:drawing>
+          <wp:inline distT="0" distB="0" distL="0" distR="0">
+            <wp:extent cx="1466850" cy="5591175"/>
+            <wp:effectExtent l="0" t="0" r="0" b="9525"/>
+            <wp:docPr id="15" name="Picture 15"/>
+            <wp:cNvGraphicFramePr>
+              <a:graphicFrameLocks xmlns:a="http://schemas.openxmlformats.org/drawingml/2006/main" noChangeAspect="1"/>
+            </wp:cNvGraphicFramePr>
+            <a:graphic xmlns:a="http://schemas.openxmlformats.org/drawingml/2006/main">
+              <a:graphicData uri="http://schemas.openxmlformats.org/drawingml/2006/picture">
+                <pic:pic xmlns:pic="http://schemas.openxmlformats.org/drawingml/2006/picture">
+                  <pic:nvPicPr>
+                    <pic:cNvPr id="15" name="FC_Petugas_Barang_v1.jpg"/>
+                    <pic:cNvPicPr/>
+                  </pic:nvPicPr>
+                  <pic:blipFill>
+                    <a:blip r:embed="rId23">
+                      <a:extLst>
+                        <a:ext uri="{28A0092B-C50C-407E-A947-70E740481C1C}">
+                          <a14:useLocalDpi xmlns:a14="http://schemas.microsoft.com/office/drawing/2010/main" val="0"/>
+                        </a:ext>
+                      </a:extLst>
+                    </a:blip>
+                    <a:stretch>
+                      <a:fillRect/>
+                    </a:stretch>
+                  </pic:blipFill>
+                  <pic:spPr>
+                    <a:xfrm>
+                      <a:off x="0" y="0"/>
+                      <a:ext cx="1466850" cy="5591175"/>
+                    </a:xfrm>
+                    <a:prstGeom prst="rect">
+                      <a:avLst/>
+                    </a:prstGeom>
+                  </pic:spPr>
+                </pic:pic>
+              </a:graphicData>
+            </a:graphic>
+          </wp:inline>
+        </w:drawing>
+      </w:r>
+    </w:p>
+    <w:p>
+      <w:pPr>
+        <w:pStyle w:val="ListParagraph"/>
+        <w:jc w:val="center"/>
+        <w:rPr>
+          <w:rFonts w:ascii="Times New Roman" w:eastAsia="Times New Roman" w:hAnsi="Times New Roman" w:cs="Times New Roman"/>
+          <w:b/>
+          <w:sz w:val="28"/>
+        </w:rPr>
+      </w:pPr>
+    </w:p>
+    <w:p>
+      <w:pPr>
+        <w:pStyle w:val="ListParagraph"/>
+        <w:jc w:val="center"/>
+        <w:rPr>
+          <w:rFonts w:ascii="Times New Roman" w:eastAsia="Times New Roman" w:hAnsi="Times New Roman" w:cs="Times New Roman"/>
+          <w:sz w:val="28"/>
+        </w:rPr>
+      </w:pPr>
+      <w:r>
+        <w:rPr>
+          <w:rFonts w:ascii="Times New Roman" w:eastAsia="Times New Roman" w:hAnsi="Times New Roman" w:cs="Times New Roman"/>
+          <w:sz w:val="28"/>
+        </w:rPr>
+        <w:t>Gambar 3.3 Flowchart Petugas Barang</w:t>
+      </w:r>
+    </w:p>
+    <w:p>
+      <w:pPr>
+        <w:pStyle w:val="ListParagraph"/>
+        <w:jc w:val="center"/>
+        <w:rPr>
+          <w:rFonts w:ascii="Times New Roman" w:eastAsia="Times New Roman" w:hAnsi="Times New Roman" w:cs="Times New Roman"/>
+          <w:sz w:val="28"/>
+        </w:rPr>
+      </w:pPr>
     </w:p>
     <w:p>
       <w:pPr>
@@ -11033,17 +12726,202 @@
           <w:rFonts w:ascii="Times New Roman" w:eastAsia="Times New Roman" w:hAnsi="Times New Roman" w:cs="Times New Roman"/>
           <w:sz w:val="28"/>
         </w:rPr>
+        <w:t>Flowchart Sisi Kasir</w:t>
+      </w:r>
+    </w:p>
+    <w:p>
+      <w:pPr>
+        <w:jc w:val="center"/>
+        <w:rPr>
+          <w:rFonts w:ascii="Times New Roman" w:eastAsia="Times New Roman" w:hAnsi="Times New Roman" w:cs="Times New Roman"/>
+          <w:b/>
+          <w:sz w:val="28"/>
+        </w:rPr>
+      </w:pPr>
+      <w:r>
+        <w:rPr>
+          <w:rFonts w:ascii="Times New Roman" w:eastAsia="Times New Roman" w:hAnsi="Times New Roman" w:cs="Times New Roman"/>
+          <w:b/>
+          <w:noProof/>
+          <w:sz w:val="28"/>
+        </w:rPr>
+        <w:lastRenderedPageBreak/>
+        <w:drawing>
+          <wp:inline distT="0" distB="0" distL="0" distR="0">
+            <wp:extent cx="1466850" cy="7696200"/>
+            <wp:effectExtent l="0" t="0" r="0" b="0"/>
+            <wp:docPr id="16" name="Picture 16"/>
+            <wp:cNvGraphicFramePr>
+              <a:graphicFrameLocks xmlns:a="http://schemas.openxmlformats.org/drawingml/2006/main" noChangeAspect="1"/>
+            </wp:cNvGraphicFramePr>
+            <a:graphic xmlns:a="http://schemas.openxmlformats.org/drawingml/2006/main">
+              <a:graphicData uri="http://schemas.openxmlformats.org/drawingml/2006/picture">
+                <pic:pic xmlns:pic="http://schemas.openxmlformats.org/drawingml/2006/picture">
+                  <pic:nvPicPr>
+                    <pic:cNvPr id="16" name="FC_Kasir_v1.jpg"/>
+                    <pic:cNvPicPr/>
+                  </pic:nvPicPr>
+                  <pic:blipFill>
+                    <a:blip r:embed="rId24">
+                      <a:extLst>
+                        <a:ext uri="{28A0092B-C50C-407E-A947-70E740481C1C}">
+                          <a14:useLocalDpi xmlns:a14="http://schemas.microsoft.com/office/drawing/2010/main" val="0"/>
+                        </a:ext>
+                      </a:extLst>
+                    </a:blip>
+                    <a:stretch>
+                      <a:fillRect/>
+                    </a:stretch>
+                  </pic:blipFill>
+                  <pic:spPr>
+                    <a:xfrm>
+                      <a:off x="0" y="0"/>
+                      <a:ext cx="1466850" cy="7696200"/>
+                    </a:xfrm>
+                    <a:prstGeom prst="rect">
+                      <a:avLst/>
+                    </a:prstGeom>
+                  </pic:spPr>
+                </pic:pic>
+              </a:graphicData>
+            </a:graphic>
+          </wp:inline>
+        </w:drawing>
+      </w:r>
+    </w:p>
+    <w:p>
+      <w:pPr>
+        <w:jc w:val="center"/>
+        <w:rPr>
+          <w:rFonts w:ascii="Times New Roman" w:eastAsia="Times New Roman" w:hAnsi="Times New Roman" w:cs="Times New Roman"/>
+          <w:sz w:val="28"/>
+        </w:rPr>
+      </w:pPr>
+      <w:r>
+        <w:rPr>
+          <w:rFonts w:ascii="Times New Roman" w:eastAsia="Times New Roman" w:hAnsi="Times New Roman" w:cs="Times New Roman"/>
+          <w:sz w:val="28"/>
+        </w:rPr>
+        <w:t>Gambar 3.4 Flowchart Kasir</w:t>
+      </w:r>
+    </w:p>
+    <w:p>
+      <w:pPr>
+        <w:jc w:val="center"/>
+        <w:rPr>
+          <w:rFonts w:ascii="Times New Roman" w:eastAsia="Times New Roman" w:hAnsi="Times New Roman" w:cs="Times New Roman"/>
+          <w:b/>
+          <w:sz w:val="28"/>
+        </w:rPr>
+      </w:pPr>
+    </w:p>
+    <w:p>
+      <w:pPr>
+        <w:pStyle w:val="ListParagraph"/>
+        <w:numPr>
+          <w:ilvl w:val="0"/>
+          <w:numId w:val="20"/>
+        </w:numPr>
+        <w:rPr>
+          <w:rFonts w:ascii="Times New Roman" w:eastAsia="Times New Roman" w:hAnsi="Times New Roman" w:cs="Times New Roman"/>
+          <w:b/>
+          <w:sz w:val="28"/>
+        </w:rPr>
+      </w:pPr>
+      <w:r>
+        <w:rPr>
+          <w:rFonts w:ascii="Times New Roman" w:eastAsia="Times New Roman" w:hAnsi="Times New Roman" w:cs="Times New Roman"/>
+          <w:sz w:val="28"/>
+        </w:rPr>
         <w:t>Flowchart Sisi Konsumen</w:t>
       </w:r>
     </w:p>
     <w:p>
       <w:pPr>
+        <w:jc w:val="center"/>
         <w:rPr>
           <w:rFonts w:ascii="Times New Roman" w:eastAsia="Times New Roman" w:hAnsi="Times New Roman" w:cs="Times New Roman"/>
           <w:b/>
           <w:sz w:val="28"/>
         </w:rPr>
       </w:pPr>
+      <w:r>
+        <w:rPr>
+          <w:rFonts w:ascii="Times New Roman" w:eastAsia="Times New Roman" w:hAnsi="Times New Roman" w:cs="Times New Roman"/>
+          <w:b/>
+          <w:noProof/>
+          <w:sz w:val="28"/>
+        </w:rPr>
+        <w:lastRenderedPageBreak/>
+        <w:drawing>
+          <wp:inline distT="0" distB="0" distL="0" distR="0">
+            <wp:extent cx="1704975" cy="7572375"/>
+            <wp:effectExtent l="0" t="0" r="9525" b="9525"/>
+            <wp:docPr id="17" name="Picture 17"/>
+            <wp:cNvGraphicFramePr>
+              <a:graphicFrameLocks xmlns:a="http://schemas.openxmlformats.org/drawingml/2006/main" noChangeAspect="1"/>
+            </wp:cNvGraphicFramePr>
+            <a:graphic xmlns:a="http://schemas.openxmlformats.org/drawingml/2006/main">
+              <a:graphicData uri="http://schemas.openxmlformats.org/drawingml/2006/picture">
+                <pic:pic xmlns:pic="http://schemas.openxmlformats.org/drawingml/2006/picture">
+                  <pic:nvPicPr>
+                    <pic:cNvPr id="17" name="FC_Konsumen_v1.jpg"/>
+                    <pic:cNvPicPr/>
+                  </pic:nvPicPr>
+                  <pic:blipFill>
+                    <a:blip r:embed="rId25">
+                      <a:extLst>
+                        <a:ext uri="{28A0092B-C50C-407E-A947-70E740481C1C}">
+                          <a14:useLocalDpi xmlns:a14="http://schemas.microsoft.com/office/drawing/2010/main" val="0"/>
+                        </a:ext>
+                      </a:extLst>
+                    </a:blip>
+                    <a:stretch>
+                      <a:fillRect/>
+                    </a:stretch>
+                  </pic:blipFill>
+                  <pic:spPr>
+                    <a:xfrm>
+                      <a:off x="0" y="0"/>
+                      <a:ext cx="1704975" cy="7572375"/>
+                    </a:xfrm>
+                    <a:prstGeom prst="rect">
+                      <a:avLst/>
+                    </a:prstGeom>
+                  </pic:spPr>
+                </pic:pic>
+              </a:graphicData>
+            </a:graphic>
+          </wp:inline>
+        </w:drawing>
+      </w:r>
+    </w:p>
+    <w:p>
+      <w:pPr>
+        <w:jc w:val="center"/>
+        <w:rPr>
+          <w:rFonts w:ascii="Times New Roman" w:eastAsia="Times New Roman" w:hAnsi="Times New Roman" w:cs="Times New Roman"/>
+          <w:b/>
+          <w:sz w:val="28"/>
+        </w:rPr>
+      </w:pPr>
+    </w:p>
+    <w:p>
+      <w:pPr>
+        <w:jc w:val="center"/>
+        <w:rPr>
+          <w:rFonts w:ascii="Times New Roman" w:eastAsia="Times New Roman" w:hAnsi="Times New Roman" w:cs="Times New Roman"/>
+          <w:b/>
+          <w:sz w:val="28"/>
+        </w:rPr>
+      </w:pPr>
+      <w:r>
+        <w:rPr>
+          <w:rFonts w:ascii="Times New Roman" w:eastAsia="Times New Roman" w:hAnsi="Times New Roman" w:cs="Times New Roman"/>
+          <w:sz w:val="28"/>
+        </w:rPr>
+        <w:t>Gambar 3.5 Flowchart Konsumen</w:t>
+      </w:r>
       <w:r>
         <w:rPr>
           <w:rFonts w:ascii="Times New Roman" w:eastAsia="Times New Roman" w:hAnsi="Times New Roman" w:cs="Times New Roman"/>
@@ -11126,17 +13004,7 @@
           <w:sz w:val="24"/>
           <w:szCs w:val="24"/>
         </w:rPr>
-        <w:t>Aplikasi POS dengan QR Code berbasis android ini dapat berfungsi sesuai dengan rancangan yang sudah dibuat dan dapat membantu menyelesaikan permasalahan yang dihadapi oleh mitra yaitu toko oleh-oleh khas Indramayu Ar</w:t>
-      </w:r>
-      <w:bookmarkStart w:id="9" w:name="_GoBack"/>
-      <w:bookmarkEnd w:id="9"/>
-      <w:r>
-        <w:rPr>
-          <w:rFonts w:ascii="Times New Roman" w:eastAsia="Times New Roman" w:hAnsi="Times New Roman" w:cs="Times New Roman"/>
-          <w:sz w:val="24"/>
-          <w:szCs w:val="24"/>
-        </w:rPr>
-        <w:t>t</w:t>
+        <w:t>Aplikasi POS dengan QR Code berbasis android ini dapat berfungsi sesuai dengan rancangan yang sudah dibuat dan dapat membantu menyelesaikan permasalahan yang dihadapi oleh mitra yaitu toko oleh-oleh khas Indramayu Art</w:t>
       </w:r>
       <w:r>
         <w:rPr>
@@ -11274,7 +13142,7 @@
         </w:rPr>
         <w:t xml:space="preserve">[1] </w:t>
       </w:r>
-      <w:hyperlink r:id="rId13" w:history="1">
+      <w:hyperlink r:id="rId26" w:history="1">
         <w:r>
           <w:rPr>
             <w:rStyle w:val="Hyperlink"/>
@@ -11308,7 +13176,7 @@
         </w:rPr>
         <w:t xml:space="preserve">[2] </w:t>
       </w:r>
-      <w:hyperlink r:id="rId14" w:history="1">
+      <w:hyperlink r:id="rId27" w:history="1">
         <w:r>
           <w:rPr>
             <w:rStyle w:val="Hyperlink"/>
@@ -11360,7 +13228,7 @@
 </file>
 
 <file path=word/endnotes.xml><?xml version="1.0" encoding="utf-8"?>
-<w:endnotes xmlns:wpc="http://schemas.microsoft.com/office/word/2010/wordprocessingCanvas" xmlns:mc="http://schemas.openxmlformats.org/markup-compatibility/2006" xmlns:o="urn:schemas-microsoft-com:office:office" xmlns:r="http://schemas.openxmlformats.org/officeDocument/2006/relationships" xmlns:m="http://schemas.openxmlformats.org/officeDocument/2006/math" xmlns:v="urn:schemas-microsoft-com:vml" xmlns:wp14="http://schemas.microsoft.com/office/word/2010/wordprocessingDrawing" xmlns:wp="http://schemas.openxmlformats.org/drawingml/2006/wordprocessingDrawing" xmlns:w10="urn:schemas-microsoft-com:office:word" xmlns:w="http://schemas.openxmlformats.org/wordprocessingml/2006/main" xmlns:w14="http://schemas.microsoft.com/office/word/2010/wordml" xmlns:w15="http://schemas.microsoft.com/office/word/2012/wordml" xmlns:wpg="http://schemas.microsoft.com/office/word/2010/wordprocessingGroup" xmlns:wpi="http://schemas.microsoft.com/office/word/2010/wordprocessingInk" xmlns:wne="http://schemas.microsoft.com/office/word/2006/wordml" xmlns:wps="http://schemas.microsoft.com/office/word/2010/wordprocessingShape" mc:Ignorable="w14 w15 wp14">
+<w:endnotes xmlns:wpc="http://schemas.microsoft.com/office/word/2010/wordprocessingCanvas" xmlns:cx="http://schemas.microsoft.com/office/drawing/2014/chartex" xmlns:cx1="http://schemas.microsoft.com/office/drawing/2015/9/8/chartex" xmlns:mc="http://schemas.openxmlformats.org/markup-compatibility/2006" xmlns:o="urn:schemas-microsoft-com:office:office" xmlns:r="http://schemas.openxmlformats.org/officeDocument/2006/relationships" xmlns:m="http://schemas.openxmlformats.org/officeDocument/2006/math" xmlns:v="urn:schemas-microsoft-com:vml" xmlns:wp14="http://schemas.microsoft.com/office/word/2010/wordprocessingDrawing" xmlns:wp="http://schemas.openxmlformats.org/drawingml/2006/wordprocessingDrawing" xmlns:w10="urn:schemas-microsoft-com:office:word" xmlns:w="http://schemas.openxmlformats.org/wordprocessingml/2006/main" xmlns:w14="http://schemas.microsoft.com/office/word/2010/wordml" xmlns:w15="http://schemas.microsoft.com/office/word/2012/wordml" xmlns:w16se="http://schemas.microsoft.com/office/word/2015/wordml/symex" xmlns:wpg="http://schemas.microsoft.com/office/word/2010/wordprocessingGroup" xmlns:wpi="http://schemas.microsoft.com/office/word/2010/wordprocessingInk" xmlns:wne="http://schemas.microsoft.com/office/word/2006/wordml" xmlns:wps="http://schemas.microsoft.com/office/word/2010/wordprocessingShape" mc:Ignorable="w14 w15 w16se wp14">
   <w:endnote w:type="separator" w:id="-1">
     <w:p>
       <w:pPr>
@@ -11385,7 +13253,7 @@
 </file>
 
 <file path=word/footer1.xml><?xml version="1.0" encoding="utf-8"?>
-<w:ftr xmlns:wpc="http://schemas.microsoft.com/office/word/2010/wordprocessingCanvas" xmlns:mc="http://schemas.openxmlformats.org/markup-compatibility/2006" xmlns:o="urn:schemas-microsoft-com:office:office" xmlns:r="http://schemas.openxmlformats.org/officeDocument/2006/relationships" xmlns:m="http://schemas.openxmlformats.org/officeDocument/2006/math" xmlns:v="urn:schemas-microsoft-com:vml" xmlns:wp14="http://schemas.microsoft.com/office/word/2010/wordprocessingDrawing" xmlns:wp="http://schemas.openxmlformats.org/drawingml/2006/wordprocessingDrawing" xmlns:w10="urn:schemas-microsoft-com:office:word" xmlns:w="http://schemas.openxmlformats.org/wordprocessingml/2006/main" xmlns:w14="http://schemas.microsoft.com/office/word/2010/wordml" xmlns:w15="http://schemas.microsoft.com/office/word/2012/wordml" xmlns:wpg="http://schemas.microsoft.com/office/word/2010/wordprocessingGroup" xmlns:wpi="http://schemas.microsoft.com/office/word/2010/wordprocessingInk" xmlns:wne="http://schemas.microsoft.com/office/word/2006/wordml" xmlns:wps="http://schemas.microsoft.com/office/word/2010/wordprocessingShape" mc:Ignorable="w14 w15 wp14">
+<w:ftr xmlns:wpc="http://schemas.microsoft.com/office/word/2010/wordprocessingCanvas" xmlns:cx="http://schemas.microsoft.com/office/drawing/2014/chartex" xmlns:cx1="http://schemas.microsoft.com/office/drawing/2015/9/8/chartex" xmlns:mc="http://schemas.openxmlformats.org/markup-compatibility/2006" xmlns:o="urn:schemas-microsoft-com:office:office" xmlns:r="http://schemas.openxmlformats.org/officeDocument/2006/relationships" xmlns:m="http://schemas.openxmlformats.org/officeDocument/2006/math" xmlns:v="urn:schemas-microsoft-com:vml" xmlns:wp14="http://schemas.microsoft.com/office/word/2010/wordprocessingDrawing" xmlns:wp="http://schemas.openxmlformats.org/drawingml/2006/wordprocessingDrawing" xmlns:w10="urn:schemas-microsoft-com:office:word" xmlns:w="http://schemas.openxmlformats.org/wordprocessingml/2006/main" xmlns:w14="http://schemas.microsoft.com/office/word/2010/wordml" xmlns:w15="http://schemas.microsoft.com/office/word/2012/wordml" xmlns:w16se="http://schemas.microsoft.com/office/word/2015/wordml/symex" xmlns:wpg="http://schemas.microsoft.com/office/word/2010/wordprocessingGroup" xmlns:wpi="http://schemas.microsoft.com/office/word/2010/wordprocessingInk" xmlns:wne="http://schemas.microsoft.com/office/word/2006/wordml" xmlns:wps="http://schemas.microsoft.com/office/word/2010/wordprocessingShape" mc:Ignorable="w14 w15 w16se wp14">
   <w:sdt>
     <w:sdtPr>
       <w:id w:val="1273818334"/>
@@ -11418,7 +13286,7 @@
           <w:rPr>
             <w:noProof/>
           </w:rPr>
-          <w:t>14</w:t>
+          <w:t>6</w:t>
         </w:r>
         <w:r>
           <w:rPr>
@@ -11438,7 +13306,7 @@
 </file>
 
 <file path=word/footer2.xml><?xml version="1.0" encoding="utf-8"?>
-<w:ftr xmlns:wpc="http://schemas.microsoft.com/office/word/2010/wordprocessingCanvas" xmlns:mc="http://schemas.openxmlformats.org/markup-compatibility/2006" xmlns:o="urn:schemas-microsoft-com:office:office" xmlns:r="http://schemas.openxmlformats.org/officeDocument/2006/relationships" xmlns:m="http://schemas.openxmlformats.org/officeDocument/2006/math" xmlns:v="urn:schemas-microsoft-com:vml" xmlns:wp14="http://schemas.microsoft.com/office/word/2010/wordprocessingDrawing" xmlns:wp="http://schemas.openxmlformats.org/drawingml/2006/wordprocessingDrawing" xmlns:w10="urn:schemas-microsoft-com:office:word" xmlns:w="http://schemas.openxmlformats.org/wordprocessingml/2006/main" xmlns:w14="http://schemas.microsoft.com/office/word/2010/wordml" xmlns:w15="http://schemas.microsoft.com/office/word/2012/wordml" xmlns:wpg="http://schemas.microsoft.com/office/word/2010/wordprocessingGroup" xmlns:wpi="http://schemas.microsoft.com/office/word/2010/wordprocessingInk" xmlns:wne="http://schemas.microsoft.com/office/word/2006/wordml" xmlns:wps="http://schemas.microsoft.com/office/word/2010/wordprocessingShape" mc:Ignorable="w14 w15 wp14">
+<w:ftr xmlns:wpc="http://schemas.microsoft.com/office/word/2010/wordprocessingCanvas" xmlns:cx="http://schemas.microsoft.com/office/drawing/2014/chartex" xmlns:cx1="http://schemas.microsoft.com/office/drawing/2015/9/8/chartex" xmlns:mc="http://schemas.openxmlformats.org/markup-compatibility/2006" xmlns:o="urn:schemas-microsoft-com:office:office" xmlns:r="http://schemas.openxmlformats.org/officeDocument/2006/relationships" xmlns:m="http://schemas.openxmlformats.org/officeDocument/2006/math" xmlns:v="urn:schemas-microsoft-com:vml" xmlns:wp14="http://schemas.microsoft.com/office/word/2010/wordprocessingDrawing" xmlns:wp="http://schemas.openxmlformats.org/drawingml/2006/wordprocessingDrawing" xmlns:w10="urn:schemas-microsoft-com:office:word" xmlns:w="http://schemas.openxmlformats.org/wordprocessingml/2006/main" xmlns:w14="http://schemas.microsoft.com/office/word/2010/wordml" xmlns:w15="http://schemas.microsoft.com/office/word/2012/wordml" xmlns:w16se="http://schemas.microsoft.com/office/word/2015/wordml/symex" xmlns:wpg="http://schemas.microsoft.com/office/word/2010/wordprocessingGroup" xmlns:wpi="http://schemas.microsoft.com/office/word/2010/wordprocessingInk" xmlns:wne="http://schemas.microsoft.com/office/word/2006/wordml" xmlns:wps="http://schemas.microsoft.com/office/word/2010/wordprocessingShape" mc:Ignorable="w14 w15 w16se wp14">
   <w:p>
     <w:pPr>
       <w:pStyle w:val="Footer"/>
@@ -11454,7 +13322,7 @@
 </file>
 
 <file path=word/footnotes.xml><?xml version="1.0" encoding="utf-8"?>
-<w:footnotes xmlns:wpc="http://schemas.microsoft.com/office/word/2010/wordprocessingCanvas" xmlns:mc="http://schemas.openxmlformats.org/markup-compatibility/2006" xmlns:o="urn:schemas-microsoft-com:office:office" xmlns:r="http://schemas.openxmlformats.org/officeDocument/2006/relationships" xmlns:m="http://schemas.openxmlformats.org/officeDocument/2006/math" xmlns:v="urn:schemas-microsoft-com:vml" xmlns:wp14="http://schemas.microsoft.com/office/word/2010/wordprocessingDrawing" xmlns:wp="http://schemas.openxmlformats.org/drawingml/2006/wordprocessingDrawing" xmlns:w10="urn:schemas-microsoft-com:office:word" xmlns:w="http://schemas.openxmlformats.org/wordprocessingml/2006/main" xmlns:w14="http://schemas.microsoft.com/office/word/2010/wordml" xmlns:w15="http://schemas.microsoft.com/office/word/2012/wordml" xmlns:wpg="http://schemas.microsoft.com/office/word/2010/wordprocessingGroup" xmlns:wpi="http://schemas.microsoft.com/office/word/2010/wordprocessingInk" xmlns:wne="http://schemas.microsoft.com/office/word/2006/wordml" xmlns:wps="http://schemas.microsoft.com/office/word/2010/wordprocessingShape" mc:Ignorable="w14 w15 wp14">
+<w:footnotes xmlns:wpc="http://schemas.microsoft.com/office/word/2010/wordprocessingCanvas" xmlns:cx="http://schemas.microsoft.com/office/drawing/2014/chartex" xmlns:cx1="http://schemas.microsoft.com/office/drawing/2015/9/8/chartex" xmlns:mc="http://schemas.openxmlformats.org/markup-compatibility/2006" xmlns:o="urn:schemas-microsoft-com:office:office" xmlns:r="http://schemas.openxmlformats.org/officeDocument/2006/relationships" xmlns:m="http://schemas.openxmlformats.org/officeDocument/2006/math" xmlns:v="urn:schemas-microsoft-com:vml" xmlns:wp14="http://schemas.microsoft.com/office/word/2010/wordprocessingDrawing" xmlns:wp="http://schemas.openxmlformats.org/drawingml/2006/wordprocessingDrawing" xmlns:w10="urn:schemas-microsoft-com:office:word" xmlns:w="http://schemas.openxmlformats.org/wordprocessingml/2006/main" xmlns:w14="http://schemas.microsoft.com/office/word/2010/wordml" xmlns:w15="http://schemas.microsoft.com/office/word/2012/wordml" xmlns:w16se="http://schemas.microsoft.com/office/word/2015/wordml/symex" xmlns:wpg="http://schemas.microsoft.com/office/word/2010/wordprocessingGroup" xmlns:wpi="http://schemas.microsoft.com/office/word/2010/wordprocessingInk" xmlns:wne="http://schemas.microsoft.com/office/word/2006/wordml" xmlns:wps="http://schemas.microsoft.com/office/word/2010/wordprocessingShape" mc:Ignorable="w14 w15 w16se wp14">
   <w:footnote w:type="separator" w:id="-1">
     <w:p>
       <w:pPr>
@@ -11479,7 +13347,7 @@
 </file>
 
 <file path=word/header1.xml><?xml version="1.0" encoding="utf-8"?>
-<w:hdr xmlns:wpc="http://schemas.microsoft.com/office/word/2010/wordprocessingCanvas" xmlns:mc="http://schemas.openxmlformats.org/markup-compatibility/2006" xmlns:o="urn:schemas-microsoft-com:office:office" xmlns:r="http://schemas.openxmlformats.org/officeDocument/2006/relationships" xmlns:m="http://schemas.openxmlformats.org/officeDocument/2006/math" xmlns:v="urn:schemas-microsoft-com:vml" xmlns:wp14="http://schemas.microsoft.com/office/word/2010/wordprocessingDrawing" xmlns:wp="http://schemas.openxmlformats.org/drawingml/2006/wordprocessingDrawing" xmlns:w10="urn:schemas-microsoft-com:office:word" xmlns:w="http://schemas.openxmlformats.org/wordprocessingml/2006/main" xmlns:w14="http://schemas.microsoft.com/office/word/2010/wordml" xmlns:w15="http://schemas.microsoft.com/office/word/2012/wordml" xmlns:wpg="http://schemas.microsoft.com/office/word/2010/wordprocessingGroup" xmlns:wpi="http://schemas.microsoft.com/office/word/2010/wordprocessingInk" xmlns:wne="http://schemas.microsoft.com/office/word/2006/wordml" xmlns:wps="http://schemas.microsoft.com/office/word/2010/wordprocessingShape" mc:Ignorable="w14 w15 wp14">
+<w:hdr xmlns:wpc="http://schemas.microsoft.com/office/word/2010/wordprocessingCanvas" xmlns:cx="http://schemas.microsoft.com/office/drawing/2014/chartex" xmlns:cx1="http://schemas.microsoft.com/office/drawing/2015/9/8/chartex" xmlns:mc="http://schemas.openxmlformats.org/markup-compatibility/2006" xmlns:o="urn:schemas-microsoft-com:office:office" xmlns:r="http://schemas.openxmlformats.org/officeDocument/2006/relationships" xmlns:m="http://schemas.openxmlformats.org/officeDocument/2006/math" xmlns:v="urn:schemas-microsoft-com:vml" xmlns:wp14="http://schemas.microsoft.com/office/word/2010/wordprocessingDrawing" xmlns:wp="http://schemas.openxmlformats.org/drawingml/2006/wordprocessingDrawing" xmlns:w10="urn:schemas-microsoft-com:office:word" xmlns:w="http://schemas.openxmlformats.org/wordprocessingml/2006/main" xmlns:w14="http://schemas.microsoft.com/office/word/2010/wordml" xmlns:w15="http://schemas.microsoft.com/office/word/2012/wordml" xmlns:w16se="http://schemas.microsoft.com/office/word/2015/wordml/symex" xmlns:wpg="http://schemas.microsoft.com/office/word/2010/wordprocessingGroup" xmlns:wpi="http://schemas.microsoft.com/office/word/2010/wordprocessingInk" xmlns:wne="http://schemas.microsoft.com/office/word/2006/wordml" xmlns:wps="http://schemas.microsoft.com/office/word/2010/wordprocessingShape" mc:Ignorable="w14 w15 w16se wp14">
   <w:p>
     <w:r>
       <w:cr/>
@@ -11489,7 +13357,7 @@
 </file>
 
 <file path=word/numbering.xml><?xml version="1.0" encoding="utf-8"?>
-<w:numbering xmlns:wpc="http://schemas.microsoft.com/office/word/2010/wordprocessingCanvas" xmlns:mc="http://schemas.openxmlformats.org/markup-compatibility/2006" xmlns:o="urn:schemas-microsoft-com:office:office" xmlns:r="http://schemas.openxmlformats.org/officeDocument/2006/relationships" xmlns:m="http://schemas.openxmlformats.org/officeDocument/2006/math" xmlns:v="urn:schemas-microsoft-com:vml" xmlns:wp14="http://schemas.microsoft.com/office/word/2010/wordprocessingDrawing" xmlns:wp="http://schemas.openxmlformats.org/drawingml/2006/wordprocessingDrawing" xmlns:w10="urn:schemas-microsoft-com:office:word" xmlns:w="http://schemas.openxmlformats.org/wordprocessingml/2006/main" xmlns:w14="http://schemas.microsoft.com/office/word/2010/wordml" xmlns:w15="http://schemas.microsoft.com/office/word/2012/wordml" xmlns:wpg="http://schemas.microsoft.com/office/word/2010/wordprocessingGroup" xmlns:wpi="http://schemas.microsoft.com/office/word/2010/wordprocessingInk" xmlns:wne="http://schemas.microsoft.com/office/word/2006/wordml" xmlns:wps="http://schemas.microsoft.com/office/word/2010/wordprocessingShape" mc:Ignorable="w14 w15 wp14">
+<w:numbering xmlns:wpc="http://schemas.microsoft.com/office/word/2010/wordprocessingCanvas" xmlns:cx="http://schemas.microsoft.com/office/drawing/2014/chartex" xmlns:cx1="http://schemas.microsoft.com/office/drawing/2015/9/8/chartex" xmlns:mc="http://schemas.openxmlformats.org/markup-compatibility/2006" xmlns:o="urn:schemas-microsoft-com:office:office" xmlns:r="http://schemas.openxmlformats.org/officeDocument/2006/relationships" xmlns:m="http://schemas.openxmlformats.org/officeDocument/2006/math" xmlns:v="urn:schemas-microsoft-com:vml" xmlns:wp14="http://schemas.microsoft.com/office/word/2010/wordprocessingDrawing" xmlns:wp="http://schemas.openxmlformats.org/drawingml/2006/wordprocessingDrawing" xmlns:w10="urn:schemas-microsoft-com:office:word" xmlns:w="http://schemas.openxmlformats.org/wordprocessingml/2006/main" xmlns:w14="http://schemas.microsoft.com/office/word/2010/wordml" xmlns:w15="http://schemas.microsoft.com/office/word/2012/wordml" xmlns:w16se="http://schemas.microsoft.com/office/word/2015/wordml/symex" xmlns:wpg="http://schemas.microsoft.com/office/word/2010/wordprocessingGroup" xmlns:wpi="http://schemas.microsoft.com/office/word/2010/wordprocessingInk" xmlns:wne="http://schemas.microsoft.com/office/word/2006/wordml" xmlns:wps="http://schemas.microsoft.com/office/word/2010/wordprocessingShape" mc:Ignorable="w14 w15 w16se wp14">
   <w:abstractNum w:abstractNumId="0" w15:restartNumberingAfterBreak="0">
     <w:nsid w:val="08321C4C"/>
     <w:multiLevelType w:val="hybridMultilevel"/>
@@ -11719,17 +13587,17 @@
   <w:abstractNum w:abstractNumId="2" w15:restartNumberingAfterBreak="0">
     <w:nsid w:val="1D4E0032"/>
     <w:multiLevelType w:val="hybridMultilevel"/>
-    <w:tmpl w:val="1046A8CA"/>
-    <w:lvl w:ilvl="0" w:tplc="0409000F">
-      <w:start w:val="1"/>
-      <w:numFmt w:val="decimal"/>
-      <w:lvlText w:val="%1."/>
+    <w:tmpl w:val="B1BCEB44"/>
+    <w:lvl w:ilvl="0" w:tplc="04090001">
+      <w:start w:val="1"/>
+      <w:numFmt w:val="bullet"/>
+      <w:lvlText w:val=""/>
       <w:lvlJc w:val="left"/>
       <w:pPr>
         <w:ind w:left="720" w:hanging="360"/>
       </w:pPr>
       <w:rPr>
-        <w:rFonts w:hint="default"/>
+        <w:rFonts w:ascii="Symbol" w:hAnsi="Symbol" w:hint="default"/>
       </w:rPr>
     </w:lvl>
     <w:lvl w:ilvl="1" w:tplc="04090019" w:tentative="1">
@@ -12843,6 +14711,95 @@
     </w:lvl>
   </w:abstractNum>
   <w:abstractNum w:abstractNumId="12" w15:restartNumberingAfterBreak="0">
+    <w:nsid w:val="5435423D"/>
+    <w:multiLevelType w:val="hybridMultilevel"/>
+    <w:tmpl w:val="AC12B4A4"/>
+    <w:lvl w:ilvl="0" w:tplc="0409000F">
+      <w:start w:val="1"/>
+      <w:numFmt w:val="decimal"/>
+      <w:lvlText w:val="%1."/>
+      <w:lvlJc w:val="left"/>
+      <w:pPr>
+        <w:ind w:left="720" w:hanging="360"/>
+      </w:pPr>
+      <w:rPr>
+        <w:rFonts w:hint="default"/>
+      </w:rPr>
+    </w:lvl>
+    <w:lvl w:ilvl="1" w:tplc="04090019" w:tentative="1">
+      <w:start w:val="1"/>
+      <w:numFmt w:val="lowerLetter"/>
+      <w:lvlText w:val="%2."/>
+      <w:lvlJc w:val="left"/>
+      <w:pPr>
+        <w:ind w:left="1440" w:hanging="360"/>
+      </w:pPr>
+    </w:lvl>
+    <w:lvl w:ilvl="2" w:tplc="0409001B" w:tentative="1">
+      <w:start w:val="1"/>
+      <w:numFmt w:val="lowerRoman"/>
+      <w:lvlText w:val="%3."/>
+      <w:lvlJc w:val="right"/>
+      <w:pPr>
+        <w:ind w:left="2160" w:hanging="180"/>
+      </w:pPr>
+    </w:lvl>
+    <w:lvl w:ilvl="3" w:tplc="0409000F" w:tentative="1">
+      <w:start w:val="1"/>
+      <w:numFmt w:val="decimal"/>
+      <w:lvlText w:val="%4."/>
+      <w:lvlJc w:val="left"/>
+      <w:pPr>
+        <w:ind w:left="2880" w:hanging="360"/>
+      </w:pPr>
+    </w:lvl>
+    <w:lvl w:ilvl="4" w:tplc="04090019" w:tentative="1">
+      <w:start w:val="1"/>
+      <w:numFmt w:val="lowerLetter"/>
+      <w:lvlText w:val="%5."/>
+      <w:lvlJc w:val="left"/>
+      <w:pPr>
+        <w:ind w:left="3600" w:hanging="360"/>
+      </w:pPr>
+    </w:lvl>
+    <w:lvl w:ilvl="5" w:tplc="0409001B" w:tentative="1">
+      <w:start w:val="1"/>
+      <w:numFmt w:val="lowerRoman"/>
+      <w:lvlText w:val="%6."/>
+      <w:lvlJc w:val="right"/>
+      <w:pPr>
+        <w:ind w:left="4320" w:hanging="180"/>
+      </w:pPr>
+    </w:lvl>
+    <w:lvl w:ilvl="6" w:tplc="0409000F" w:tentative="1">
+      <w:start w:val="1"/>
+      <w:numFmt w:val="decimal"/>
+      <w:lvlText w:val="%7."/>
+      <w:lvlJc w:val="left"/>
+      <w:pPr>
+        <w:ind w:left="5040" w:hanging="360"/>
+      </w:pPr>
+    </w:lvl>
+    <w:lvl w:ilvl="7" w:tplc="04090019" w:tentative="1">
+      <w:start w:val="1"/>
+      <w:numFmt w:val="lowerLetter"/>
+      <w:lvlText w:val="%8."/>
+      <w:lvlJc w:val="left"/>
+      <w:pPr>
+        <w:ind w:left="5760" w:hanging="360"/>
+      </w:pPr>
+    </w:lvl>
+    <w:lvl w:ilvl="8" w:tplc="0409001B" w:tentative="1">
+      <w:start w:val="1"/>
+      <w:numFmt w:val="lowerRoman"/>
+      <w:lvlText w:val="%9."/>
+      <w:lvlJc w:val="right"/>
+      <w:pPr>
+        <w:ind w:left="6480" w:hanging="180"/>
+      </w:pPr>
+    </w:lvl>
+  </w:abstractNum>
+  <w:abstractNum w:abstractNumId="13" w15:restartNumberingAfterBreak="0">
     <w:nsid w:val="56E8527C"/>
     <w:multiLevelType w:val="multilevel"/>
     <w:tmpl w:val="C91844EA"/>
@@ -12962,7 +14919,7 @@
       </w:rPr>
     </w:lvl>
   </w:abstractNum>
-  <w:abstractNum w:abstractNumId="13" w15:restartNumberingAfterBreak="0">
+  <w:abstractNum w:abstractNumId="14" w15:restartNumberingAfterBreak="0">
     <w:nsid w:val="58866706"/>
     <w:multiLevelType w:val="multilevel"/>
     <w:tmpl w:val="8522D778"/>
@@ -13082,7 +15039,7 @@
       </w:rPr>
     </w:lvl>
   </w:abstractNum>
-  <w:abstractNum w:abstractNumId="14" w15:restartNumberingAfterBreak="0">
+  <w:abstractNum w:abstractNumId="15" w15:restartNumberingAfterBreak="0">
     <w:nsid w:val="5C723D6D"/>
     <w:multiLevelType w:val="multilevel"/>
     <w:tmpl w:val="5DC6115A"/>
@@ -13195,7 +15152,7 @@
       </w:rPr>
     </w:lvl>
   </w:abstractNum>
-  <w:abstractNum w:abstractNumId="15" w15:restartNumberingAfterBreak="0">
+  <w:abstractNum w:abstractNumId="16" w15:restartNumberingAfterBreak="0">
     <w:nsid w:val="676312E1"/>
     <w:multiLevelType w:val="multilevel"/>
     <w:tmpl w:val="D89686E4"/>
@@ -13306,7 +15263,7 @@
       </w:rPr>
     </w:lvl>
   </w:abstractNum>
-  <w:abstractNum w:abstractNumId="16" w15:restartNumberingAfterBreak="0">
+  <w:abstractNum w:abstractNumId="17" w15:restartNumberingAfterBreak="0">
     <w:nsid w:val="6E080026"/>
     <w:multiLevelType w:val="multilevel"/>
     <w:tmpl w:val="0409001F"/>
@@ -13392,7 +15349,7 @@
       </w:pPr>
     </w:lvl>
   </w:abstractNum>
-  <w:abstractNum w:abstractNumId="17" w15:restartNumberingAfterBreak="0">
+  <w:abstractNum w:abstractNumId="18" w15:restartNumberingAfterBreak="0">
     <w:nsid w:val="77F2518D"/>
     <w:multiLevelType w:val="multilevel"/>
     <w:tmpl w:val="8AF8D98A"/>
@@ -13514,7 +15471,7 @@
       </w:rPr>
     </w:lvl>
   </w:abstractNum>
-  <w:abstractNum w:abstractNumId="18" w15:restartNumberingAfterBreak="0">
+  <w:abstractNum w:abstractNumId="19" w15:restartNumberingAfterBreak="0">
     <w:nsid w:val="7833069A"/>
     <w:multiLevelType w:val="hybridMultilevel"/>
     <w:tmpl w:val="FDAEB380"/>
@@ -13600,7 +15557,96 @@
       </w:pPr>
     </w:lvl>
   </w:abstractNum>
-  <w:abstractNum w:abstractNumId="19" w15:restartNumberingAfterBreak="0">
+  <w:abstractNum w:abstractNumId="20" w15:restartNumberingAfterBreak="0">
+    <w:nsid w:val="7B6F1DB5"/>
+    <w:multiLevelType w:val="hybridMultilevel"/>
+    <w:tmpl w:val="DF50A31A"/>
+    <w:lvl w:ilvl="0" w:tplc="0409000F">
+      <w:start w:val="1"/>
+      <w:numFmt w:val="decimal"/>
+      <w:lvlText w:val="%1."/>
+      <w:lvlJc w:val="left"/>
+      <w:pPr>
+        <w:ind w:left="720" w:hanging="360"/>
+      </w:pPr>
+      <w:rPr>
+        <w:rFonts w:hint="default"/>
+      </w:rPr>
+    </w:lvl>
+    <w:lvl w:ilvl="1" w:tplc="04090019" w:tentative="1">
+      <w:start w:val="1"/>
+      <w:numFmt w:val="lowerLetter"/>
+      <w:lvlText w:val="%2."/>
+      <w:lvlJc w:val="left"/>
+      <w:pPr>
+        <w:ind w:left="1440" w:hanging="360"/>
+      </w:pPr>
+    </w:lvl>
+    <w:lvl w:ilvl="2" w:tplc="0409001B" w:tentative="1">
+      <w:start w:val="1"/>
+      <w:numFmt w:val="lowerRoman"/>
+      <w:lvlText w:val="%3."/>
+      <w:lvlJc w:val="right"/>
+      <w:pPr>
+        <w:ind w:left="2160" w:hanging="180"/>
+      </w:pPr>
+    </w:lvl>
+    <w:lvl w:ilvl="3" w:tplc="0409000F" w:tentative="1">
+      <w:start w:val="1"/>
+      <w:numFmt w:val="decimal"/>
+      <w:lvlText w:val="%4."/>
+      <w:lvlJc w:val="left"/>
+      <w:pPr>
+        <w:ind w:left="2880" w:hanging="360"/>
+      </w:pPr>
+    </w:lvl>
+    <w:lvl w:ilvl="4" w:tplc="04090019" w:tentative="1">
+      <w:start w:val="1"/>
+      <w:numFmt w:val="lowerLetter"/>
+      <w:lvlText w:val="%5."/>
+      <w:lvlJc w:val="left"/>
+      <w:pPr>
+        <w:ind w:left="3600" w:hanging="360"/>
+      </w:pPr>
+    </w:lvl>
+    <w:lvl w:ilvl="5" w:tplc="0409001B" w:tentative="1">
+      <w:start w:val="1"/>
+      <w:numFmt w:val="lowerRoman"/>
+      <w:lvlText w:val="%6."/>
+      <w:lvlJc w:val="right"/>
+      <w:pPr>
+        <w:ind w:left="4320" w:hanging="180"/>
+      </w:pPr>
+    </w:lvl>
+    <w:lvl w:ilvl="6" w:tplc="0409000F" w:tentative="1">
+      <w:start w:val="1"/>
+      <w:numFmt w:val="decimal"/>
+      <w:lvlText w:val="%7."/>
+      <w:lvlJc w:val="left"/>
+      <w:pPr>
+        <w:ind w:left="5040" w:hanging="360"/>
+      </w:pPr>
+    </w:lvl>
+    <w:lvl w:ilvl="7" w:tplc="04090019" w:tentative="1">
+      <w:start w:val="1"/>
+      <w:numFmt w:val="lowerLetter"/>
+      <w:lvlText w:val="%8."/>
+      <w:lvlJc w:val="left"/>
+      <w:pPr>
+        <w:ind w:left="5760" w:hanging="360"/>
+      </w:pPr>
+    </w:lvl>
+    <w:lvl w:ilvl="8" w:tplc="0409001B" w:tentative="1">
+      <w:start w:val="1"/>
+      <w:numFmt w:val="lowerRoman"/>
+      <w:lvlText w:val="%9."/>
+      <w:lvlJc w:val="right"/>
+      <w:pPr>
+        <w:ind w:left="6480" w:hanging="180"/>
+      </w:pPr>
+    </w:lvl>
+  </w:abstractNum>
+  <w:abstractNum w:abstractNumId="21" w15:restartNumberingAfterBreak="0">
     <w:nsid w:val="7E416654"/>
     <w:multiLevelType w:val="multilevel"/>
     <w:tmpl w:val="CF50AEFE"/>
@@ -13714,25 +15760,25 @@
     </w:lvl>
   </w:abstractNum>
   <w:num w:numId="1">
-    <w:abstractNumId w:val="14"/>
+    <w:abstractNumId w:val="15"/>
   </w:num>
   <w:num w:numId="2">
-    <w:abstractNumId w:val="17"/>
+    <w:abstractNumId w:val="18"/>
   </w:num>
   <w:num w:numId="3">
-    <w:abstractNumId w:val="15"/>
+    <w:abstractNumId w:val="16"/>
   </w:num>
   <w:num w:numId="4">
     <w:abstractNumId w:val="5"/>
   </w:num>
   <w:num w:numId="5">
-    <w:abstractNumId w:val="19"/>
+    <w:abstractNumId w:val="21"/>
   </w:num>
   <w:num w:numId="6">
     <w:abstractNumId w:val="10"/>
   </w:num>
   <w:num w:numId="7">
-    <w:abstractNumId w:val="18"/>
+    <w:abstractNumId w:val="19"/>
   </w:num>
   <w:num w:numId="8">
     <w:abstractNumId w:val="8"/>
@@ -13750,13 +15796,13 @@
     <w:abstractNumId w:val="9"/>
   </w:num>
   <w:num w:numId="13">
-    <w:abstractNumId w:val="12"/>
+    <w:abstractNumId w:val="13"/>
   </w:num>
   <w:num w:numId="14">
     <w:abstractNumId w:val="4"/>
   </w:num>
   <w:num w:numId="15">
-    <w:abstractNumId w:val="16"/>
+    <w:abstractNumId w:val="17"/>
   </w:num>
   <w:num w:numId="16">
     <w:abstractNumId w:val="3"/>
@@ -13768,16 +15814,22 @@
     <w:abstractNumId w:val="6"/>
   </w:num>
   <w:num w:numId="19">
-    <w:abstractNumId w:val="13"/>
+    <w:abstractNumId w:val="14"/>
   </w:num>
   <w:num w:numId="20">
     <w:abstractNumId w:val="0"/>
+  </w:num>
+  <w:num w:numId="21">
+    <w:abstractNumId w:val="12"/>
+  </w:num>
+  <w:num w:numId="22">
+    <w:abstractNumId w:val="20"/>
   </w:num>
 </w:numbering>
 </file>
 
 <file path=word/styles.xml><?xml version="1.0" encoding="utf-8"?>
-<w:styles xmlns:mc="http://schemas.openxmlformats.org/markup-compatibility/2006" xmlns:r="http://schemas.openxmlformats.org/officeDocument/2006/relationships" xmlns:w="http://schemas.openxmlformats.org/wordprocessingml/2006/main" xmlns:w14="http://schemas.microsoft.com/office/word/2010/wordml" xmlns:w15="http://schemas.microsoft.com/office/word/2012/wordml" mc:Ignorable="w14 w15">
+<w:styles xmlns:mc="http://schemas.openxmlformats.org/markup-compatibility/2006" xmlns:r="http://schemas.openxmlformats.org/officeDocument/2006/relationships" xmlns:w="http://schemas.openxmlformats.org/wordprocessingml/2006/main" xmlns:w14="http://schemas.microsoft.com/office/word/2010/wordml" xmlns:w15="http://schemas.microsoft.com/office/word/2012/wordml" xmlns:w16se="http://schemas.microsoft.com/office/word/2015/wordml/symex" mc:Ignorable="w14 w15 w16se">
   <w:docDefaults>
     <w:rPrDefault>
       <w:rPr>
@@ -14627,7 +16679,7 @@
 </file>
 
 <file path=customXml/itemProps1.xml><?xml version="1.0" encoding="utf-8"?>
-<ds:datastoreItem xmlns:ds="http://schemas.openxmlformats.org/officeDocument/2006/customXml" ds:itemID="{A38915CE-C8B9-4F27-AB13-016FDB913834}">
+<ds:datastoreItem xmlns:ds="http://schemas.openxmlformats.org/officeDocument/2006/customXml" ds:itemID="{E7BA38C3-1B62-403B-9F7B-FA1C6E0247D8}">
   <ds:schemaRefs>
     <ds:schemaRef ds:uri="http://schemas.openxmlformats.org/officeDocument/2006/bibliography"/>
   </ds:schemaRefs>
